--- a/FeatureDescription.docx
+++ b/FeatureDescription.docx
@@ -1,6 +1,6 @@
 
 <file path=word/document.xml><?xml version="1.0" encoding="utf-8"?>
-<w:document xmlns:wpc="http://schemas.microsoft.com/office/word/2010/wordprocessingCanvas" xmlns:mc="http://schemas.openxmlformats.org/markup-compatibility/2006" xmlns:o="urn:schemas-microsoft-com:office:office" xmlns:r="http://schemas.openxmlformats.org/officeDocument/2006/relationships" xmlns:m="http://schemas.openxmlformats.org/officeDocument/2006/math" xmlns:v="urn:schemas-microsoft-com:vml" xmlns:wp14="http://schemas.microsoft.com/office/word/2010/wordprocessingDrawing" xmlns:wp="http://schemas.openxmlformats.org/drawingml/2006/wordprocessingDrawing" xmlns:w10="urn:schemas-microsoft-com:office:word" xmlns:w="http://schemas.openxmlformats.org/wordprocessingml/2006/main" xmlns:w14="http://schemas.microsoft.com/office/word/2010/wordml" xmlns:wpg="http://schemas.microsoft.com/office/word/2010/wordprocessingGroup" xmlns:wpi="http://schemas.microsoft.com/office/word/2010/wordprocessingInk" xmlns:wne="http://schemas.microsoft.com/office/word/2006/wordml" xmlns:wps="http://schemas.microsoft.com/office/word/2010/wordprocessingShape" mc:Ignorable="w14 wp14">
+<w:document xmlns:wpc="http://schemas.microsoft.com/office/word/2010/wordprocessingCanvas" xmlns:cx="http://schemas.microsoft.com/office/drawing/2014/chartex" xmlns:cx1="http://schemas.microsoft.com/office/drawing/2015/9/8/chartex" xmlns:cx2="http://schemas.microsoft.com/office/drawing/2015/10/21/chartex" xmlns:cx3="http://schemas.microsoft.com/office/drawing/2016/5/9/chartex" xmlns:cx4="http://schemas.microsoft.com/office/drawing/2016/5/10/chartex" xmlns:cx5="http://schemas.microsoft.com/office/drawing/2016/5/11/chartex" xmlns:cx6="http://schemas.microsoft.com/office/drawing/2016/5/12/chartex" xmlns:cx7="http://schemas.microsoft.com/office/drawing/2016/5/13/chartex" xmlns:cx8="http://schemas.microsoft.com/office/drawing/2016/5/14/chartex" xmlns:mc="http://schemas.openxmlformats.org/markup-compatibility/2006" xmlns:aink="http://schemas.microsoft.com/office/drawing/2016/ink" xmlns:am3d="http://schemas.microsoft.com/office/drawing/2017/model3d" xmlns:o="urn:schemas-microsoft-com:office:office" xmlns:r="http://schemas.openxmlformats.org/officeDocument/2006/relationships" xmlns:m="http://schemas.openxmlformats.org/officeDocument/2006/math" xmlns:v="urn:schemas-microsoft-com:vml" xmlns:wp14="http://schemas.microsoft.com/office/word/2010/wordprocessingDrawing" xmlns:wp="http://schemas.openxmlformats.org/drawingml/2006/wordprocessingDrawing" xmlns:w10="urn:schemas-microsoft-com:office:word" xmlns:w="http://schemas.openxmlformats.org/wordprocessingml/2006/main" xmlns:w14="http://schemas.microsoft.com/office/word/2010/wordml" xmlns:w15="http://schemas.microsoft.com/office/word/2012/wordml" xmlns:w16cid="http://schemas.microsoft.com/office/word/2016/wordml/cid" xmlns:w16se="http://schemas.microsoft.com/office/word/2015/wordml/symex" xmlns:wpg="http://schemas.microsoft.com/office/word/2010/wordprocessingGroup" xmlns:wpi="http://schemas.microsoft.com/office/word/2010/wordprocessingInk" xmlns:wne="http://schemas.microsoft.com/office/word/2006/wordml" xmlns:wps="http://schemas.microsoft.com/office/word/2010/wordprocessingShape" mc:Ignorable="w14 w15 w16se w16cid wp14">
   <w:body>
     <w:p>
       <w:pPr>
@@ -440,14 +440,7 @@
           <w:rFonts w:eastAsiaTheme="minorEastAsia"/>
           <w:lang w:val="en-US"/>
         </w:rPr>
-        <w:t xml:space="preserve"> </w:t>
-      </w:r>
-      <w:r>
-        <w:rPr>
-          <w:rFonts w:eastAsiaTheme="minorEastAsia"/>
-          <w:lang w:val="en-US"/>
-        </w:rPr>
-        <w:t>(</w:t>
+        <w:t xml:space="preserve"> (</w:t>
       </w:r>
       <m:oMath>
         <m:r>
@@ -455,21 +448,7 @@
             <w:rFonts w:ascii="Cambria Math" w:eastAsiaTheme="minorEastAsia" w:hAnsi="Cambria Math"/>
             <w:lang w:val="en-US"/>
           </w:rPr>
-          <m:t>-∞</m:t>
-        </m:r>
-        <m:r>
-          <w:rPr>
-            <w:rFonts w:ascii="Cambria Math" w:eastAsiaTheme="minorEastAsia" w:hAnsi="Cambria Math"/>
-            <w:lang w:val="en-US"/>
-          </w:rPr>
-          <m:t>/</m:t>
-        </m:r>
-        <m:r>
-          <w:rPr>
-            <w:rFonts w:ascii="Cambria Math" w:eastAsiaTheme="minorEastAsia" w:hAnsi="Cambria Math"/>
-            <w:lang w:val="en-US"/>
-          </w:rPr>
-          <m:t>+∞</m:t>
+          <m:t>-∞/+∞</m:t>
         </m:r>
       </m:oMath>
       <w:r>
@@ -752,28 +731,7 @@
           <w:rFonts w:eastAsiaTheme="minorEastAsia"/>
           <w:lang w:val="en-US"/>
         </w:rPr>
-        <w:t xml:space="preserve">when </w:t>
-      </w:r>
-      <w:r>
-        <w:rPr>
-          <w:rFonts w:eastAsiaTheme="minorEastAsia"/>
-          <w:lang w:val="en-US"/>
-        </w:rPr>
-        <w:t>input and output</w:t>
-      </w:r>
-      <w:r>
-        <w:rPr>
-          <w:rFonts w:eastAsiaTheme="minorEastAsia"/>
-          <w:lang w:val="en-US"/>
-        </w:rPr>
-        <w:t xml:space="preserve"> both</w:t>
-      </w:r>
-      <w:r>
-        <w:rPr>
-          <w:rFonts w:eastAsiaTheme="minorEastAsia"/>
-          <w:lang w:val="en-US"/>
-        </w:rPr>
-        <w:t xml:space="preserve"> contribute to the satisfaction/violation in an essential manner</w:t>
+        <w:t>when input and output both contribute to the satisfaction/violation in an essential manner</w:t>
       </w:r>
       <w:r>
         <w:rPr>
@@ -1059,6 +1017,116 @@
       <w:pPr>
         <w:pStyle w:val="Heading2"/>
         <w:rPr>
+          <w:lang w:val="en-US"/>
+        </w:rPr>
+      </w:pPr>
+      <w:r>
+        <w:rPr>
+          <w:lang w:val="en-US"/>
+        </w:rPr>
+        <w:t>Changes to standard implementation</w:t>
+      </w:r>
+    </w:p>
+    <w:p>
+      <w:pPr>
+        <w:rPr>
+          <w:lang w:val="en-US"/>
+        </w:rPr>
+      </w:pPr>
+      <w:r>
+        <w:rPr>
+          <w:lang w:val="en-US"/>
+        </w:rPr>
+        <w:t>We modified the parsing of STL formulas to include information about input and output signals, which is then associated with every STL subformula. This wa</w:t>
+      </w:r>
+      <w:r>
+        <w:rPr>
+          <w:lang w:val="en-US"/>
+        </w:rPr>
+        <w:t>y the names of input and output signals can be queried at any point when parsing an STL formula, typically during the robustness computation itself. This was done by directly modifying the STL formula constructor and class to include IO information, and by implementing new setter and getter function to access this IO information.</w:t>
+      </w:r>
+    </w:p>
+    <w:p>
+      <w:pPr>
+        <w:rPr>
+          <w:lang w:val="en-US"/>
+        </w:rPr>
+      </w:pPr>
+      <w:r>
+        <w:rPr>
+          <w:lang w:val="en-US"/>
+        </w:rPr>
+        <w:t xml:space="preserve">The robustness computation is changed by adding additional parameters </w:t>
+      </w:r>
+      <w:r>
+        <w:rPr>
+          <w:lang w:val="en-US"/>
+        </w:rPr>
+        <w:t>controlling</w:t>
+      </w:r>
+      <w:r>
+        <w:rPr>
+          <w:lang w:val="en-US"/>
+        </w:rPr>
+        <w:t xml:space="preserve"> the set of signals over which the analysis is focused (</w:t>
+      </w:r>
+      <w:r>
+        <w:rPr>
+          <w:i/>
+          <w:lang w:val="en-US"/>
+        </w:rPr>
+        <w:t>input</w:t>
+      </w:r>
+      <w:r>
+        <w:rPr>
+          <w:lang w:val="en-US"/>
+        </w:rPr>
+        <w:t xml:space="preserve"> or </w:t>
+      </w:r>
+      <w:r>
+        <w:rPr>
+          <w:i/>
+          <w:lang w:val="en-US"/>
+        </w:rPr>
+        <w:t>output</w:t>
+      </w:r>
+      <w:r>
+        <w:rPr>
+          <w:lang w:val="en-US"/>
+        </w:rPr>
+        <w:t>) and the interpretation (</w:t>
+      </w:r>
+      <w:r>
+        <w:rPr>
+          <w:i/>
+          <w:lang w:val="en-US"/>
+        </w:rPr>
+        <w:t>relative</w:t>
+      </w:r>
+      <w:r>
+        <w:rPr>
+          <w:lang w:val="en-US"/>
+        </w:rPr>
+        <w:t xml:space="preserve"> or </w:t>
+      </w:r>
+      <w:r>
+        <w:rPr>
+          <w:i/>
+          <w:lang w:val="en-US"/>
+        </w:rPr>
+        <w:t>absolute</w:t>
+      </w:r>
+      <w:r>
+        <w:rPr>
+          <w:lang w:val="en-US"/>
+        </w:rPr>
+        <w:t>), and changing the semantics of atomic predicates that are not the focus of the analysis to either zero or infinity. This was done by modifying the Breach System class to add additional methods suffixed with IO and accepting the additional parameters. This is then propagated to the core computation (via plotting subroutines) in the evaluation functions, which are also duplicated with IO suffix and accepting the additional parameters.</w:t>
+      </w:r>
+    </w:p>
+    <w:p>
+      <w:pPr>
+        <w:pStyle w:val="Heading2"/>
+        <w:rPr>
           <w:rFonts w:eastAsiaTheme="minorEastAsia"/>
           <w:lang w:val="en-US"/>
         </w:rPr>
@@ -1085,6 +1153,8 @@
           <w:lang w:val="en-US"/>
         </w:rPr>
       </w:pPr>
+      <w:bookmarkStart w:id="0" w:name="_GoBack"/>
+      <w:bookmarkEnd w:id="0"/>
       <w:r>
         <w:rPr>
           <w:lang w:val="en-US"/>
@@ -1095,68 +1165,454 @@
         <w:rPr>
           <w:rStyle w:val="CodeChar"/>
         </w:rPr>
+        <w:t>.stl</w:t>
+      </w:r>
+      <w:r>
+        <w:rPr>
+          <w:lang w:val="en-US"/>
+        </w:rPr>
+        <w:t xml:space="preserve"> file. </w:t>
+      </w:r>
+      <w:r>
+        <w:rPr>
+          <w:lang w:val="en-US"/>
+        </w:rPr>
+        <w:t xml:space="preserve">The syntax of </w:t>
+      </w:r>
+      <w:r>
+        <w:rPr>
+          <w:rStyle w:val="CodeChar"/>
+        </w:rPr>
+        <w:t>.stl</w:t>
+      </w:r>
+      <w:r>
+        <w:rPr>
+          <w:lang w:val="en-US"/>
+        </w:rPr>
+        <w:t xml:space="preserve"> files have been extended with the keywords </w:t>
+      </w:r>
+    </w:p>
+    <w:p>
+      <w:pPr>
+        <w:rPr>
+          <w:lang w:val="en-US"/>
+        </w:rPr>
+      </w:pPr>
+      <w:r>
+        <w:rPr>
+          <w:rStyle w:val="CodeChar"/>
+        </w:rPr>
+        <w:t>input signal</w:t>
+      </w:r>
+      <w:r>
+        <w:rPr>
+          <w:lang w:val="en-US"/>
+        </w:rPr>
+        <w:t xml:space="preserve"> </w:t>
+      </w:r>
+      <w:r>
+        <w:rPr>
+          <w:lang w:val="en-US"/>
+        </w:rPr>
+        <w:br/>
+      </w:r>
+      <w:r>
+        <w:rPr>
+          <w:rStyle w:val="CodeChar"/>
+        </w:rPr>
+        <w:t>output signal</w:t>
+      </w:r>
+    </w:p>
+    <w:p>
+      <w:pPr>
+        <w:jc w:val="both"/>
+        <w:rPr>
+          <w:lang w:val="en-US"/>
+        </w:rPr>
+      </w:pPr>
+      <w:r>
+        <w:rPr>
+          <w:lang w:val="en-US"/>
+        </w:rPr>
+        <w:t xml:space="preserve">Alternatively, the user </w:t>
+      </w:r>
+      <w:r>
+        <w:rPr>
+          <w:lang w:val="en-US"/>
+        </w:rPr>
+        <w:t xml:space="preserve">may </w:t>
+      </w:r>
+      <w:r>
+        <w:rPr>
+          <w:lang w:val="en-US"/>
+        </w:rPr>
+        <w:t>call</w:t>
+      </w:r>
+      <w:r>
+        <w:rPr>
+          <w:lang w:val="en-US"/>
+        </w:rPr>
+        <w:t xml:space="preserve"> the</w:t>
+      </w:r>
+      <w:r>
+        <w:rPr>
+          <w:lang w:val="en-US"/>
+        </w:rPr>
+        <w:t xml:space="preserve"> functions</w:t>
+      </w:r>
+      <w:r>
+        <w:rPr>
+          <w:lang w:val="en-US"/>
+        </w:rPr>
+        <w:t>:</w:t>
+      </w:r>
+      <w:r>
+        <w:rPr>
+          <w:lang w:val="en-US"/>
+        </w:rPr>
+        <w:t xml:space="preserve"> </w:t>
+      </w:r>
+    </w:p>
+    <w:p>
+      <w:pPr>
+        <w:rPr>
+          <w:lang w:val="en-US"/>
+        </w:rPr>
+      </w:pPr>
+      <w:r>
+        <w:rPr>
+          <w:rStyle w:val="CodeChar"/>
+        </w:rPr>
+        <w:t>set_in_signal_names(</w:t>
+      </w:r>
+      <w:r>
+        <w:rPr>
+          <w:rStyle w:val="CodeChar"/>
+        </w:rPr>
+        <w:t>phi,</w:t>
+      </w:r>
+      <w:r>
+        <w:rPr>
+          <w:rStyle w:val="CodeChar"/>
+        </w:rPr>
+        <w:t xml:space="preserve"> </w:t>
+      </w:r>
+      <w:r>
+        <w:rPr>
+          <w:rStyle w:val="CodeChar"/>
+        </w:rPr>
+        <w:t>X</w:t>
+      </w:r>
+      <w:r>
+        <w:rPr>
+          <w:rStyle w:val="CodeChar"/>
+        </w:rPr>
+        <w:t>)</w:t>
+      </w:r>
+      <w:r>
+        <w:rPr>
+          <w:lang w:val="en-US"/>
+        </w:rPr>
+        <w:t xml:space="preserve"> </w:t>
+      </w:r>
+      <w:r>
+        <w:rPr>
+          <w:lang w:val="en-US"/>
+        </w:rPr>
+        <w:br/>
+      </w:r>
+      <w:r>
+        <w:rPr>
+          <w:rStyle w:val="CodeChar"/>
+        </w:rPr>
+        <w:t>set_out_signal_names(</w:t>
+      </w:r>
+      <w:r>
+        <w:rPr>
+          <w:rStyle w:val="CodeChar"/>
+        </w:rPr>
+        <w:t>phi, Y</w:t>
+      </w:r>
+      <w:r>
+        <w:rPr>
+          <w:rStyle w:val="CodeChar"/>
+        </w:rPr>
+        <w:t>)</w:t>
+      </w:r>
+      <w:r>
+        <w:rPr>
+          <w:lang w:val="en-US"/>
+        </w:rPr>
+        <w:t xml:space="preserve"> </w:t>
+      </w:r>
+    </w:p>
+    <w:p>
+      <w:pPr>
+        <w:jc w:val="both"/>
+        <w:rPr>
+          <w:lang w:val="en-US"/>
+        </w:rPr>
+      </w:pPr>
+      <w:r>
+        <w:rPr>
+          <w:lang w:val="en-US"/>
+        </w:rPr>
+        <w:t>over</w:t>
+      </w:r>
+      <w:r>
+        <w:rPr>
+          <w:lang w:val="en-US"/>
+        </w:rPr>
+        <w:t xml:space="preserve"> the formula </w:t>
+      </w:r>
+      <w:r>
+        <w:rPr>
+          <w:rStyle w:val="CodeChar"/>
+        </w:rPr>
+        <w:t>phi</w:t>
+      </w:r>
+      <w:r>
+        <w:rPr>
+          <w:lang w:val="en-US"/>
+        </w:rPr>
+        <w:t xml:space="preserve"> and </w:t>
+      </w:r>
+      <w:r>
+        <w:rPr>
+          <w:lang w:val="en-US"/>
+        </w:rPr>
+        <w:t xml:space="preserve">a cell array of signal names </w:t>
+      </w:r>
+      <w:r>
+        <w:rPr>
+          <w:rStyle w:val="CodeChar"/>
+        </w:rPr>
+        <w:t>X</w:t>
+      </w:r>
+      <w:r>
+        <w:rPr>
+          <w:lang w:val="en-US"/>
+        </w:rPr>
+        <w:t xml:space="preserve"> or </w:t>
+      </w:r>
+      <w:r>
+        <w:rPr>
+          <w:rStyle w:val="CodeChar"/>
+        </w:rPr>
+        <w:t>Y</w:t>
+      </w:r>
+      <w:r>
+        <w:rPr>
+          <w:lang w:val="en-US"/>
+        </w:rPr>
         <w:t>.</w:t>
       </w:r>
-      <w:proofErr w:type="spellStart"/>
+      <w:r>
+        <w:rPr>
+          <w:lang w:val="en-US"/>
+        </w:rPr>
+        <w:t xml:space="preserve"> If needed, the corresponding getter methods can be used to show lists of input and output signals.</w:t>
+      </w:r>
+    </w:p>
+    <w:p>
+      <w:pPr>
+        <w:jc w:val="both"/>
+        <w:rPr>
+          <w:lang w:val="en-US"/>
+        </w:rPr>
+      </w:pPr>
+      <w:r>
+        <w:rPr>
+          <w:lang w:val="en-US"/>
+        </w:rPr>
+        <w:t>The robustness can be computed by using the method</w:t>
+      </w:r>
+    </w:p>
+    <w:p>
+      <w:pPr>
+        <w:pStyle w:val="Code"/>
+      </w:pPr>
+      <w:r>
+        <w:t>GetIORobustSat(phi, params, values, t_phi, inout, relabs)</w:t>
+      </w:r>
+    </w:p>
+    <w:p>
+      <w:pPr>
+        <w:rPr>
+          <w:lang w:val="en-US"/>
+        </w:rPr>
+      </w:pPr>
+      <w:r>
+        <w:rPr>
+          <w:lang w:val="en-US"/>
+        </w:rPr>
+        <w:t xml:space="preserve">of the class </w:t>
+      </w:r>
       <w:r>
         <w:rPr>
           <w:rStyle w:val="CodeChar"/>
         </w:rPr>
-        <w:t>stl</w:t>
-      </w:r>
-      <w:proofErr w:type="spellEnd"/>
-      <w:r>
-        <w:rPr>
-          <w:lang w:val="en-US"/>
-        </w:rPr>
-        <w:t xml:space="preserve"> file. </w:t>
-      </w:r>
-      <w:r>
-        <w:rPr>
-          <w:lang w:val="en-US"/>
-        </w:rPr>
-        <w:t xml:space="preserve">The syntax of </w:t>
+        <w:t>BreachSystem</w:t>
+      </w:r>
+      <w:r>
+        <w:rPr>
+          <w:lang w:val="en-US"/>
+        </w:rPr>
+        <w:t>, where</w:t>
+      </w:r>
+      <w:r>
+        <w:rPr>
+          <w:lang w:val="en-US"/>
+        </w:rPr>
+        <w:t xml:space="preserve"> </w:t>
+      </w:r>
+      <w:r>
+        <w:rPr>
+          <w:lang w:val="en-US"/>
+        </w:rPr>
+        <w:t xml:space="preserve">the new fields </w:t>
       </w:r>
       <w:r>
         <w:rPr>
           <w:rStyle w:val="CodeChar"/>
         </w:rPr>
-        <w:t>.</w:t>
-      </w:r>
-      <w:proofErr w:type="spellStart"/>
+        <w:t>inout</w:t>
+      </w:r>
+      <w:r>
+        <w:rPr>
+          <w:lang w:val="en-US"/>
+        </w:rPr>
+        <w:t xml:space="preserve"> and </w:t>
+      </w:r>
       <w:r>
         <w:rPr>
           <w:rStyle w:val="CodeChar"/>
         </w:rPr>
-        <w:t>stl</w:t>
-      </w:r>
-      <w:proofErr w:type="spellEnd"/>
-      <w:r>
-        <w:rPr>
-          <w:lang w:val="en-US"/>
-        </w:rPr>
-        <w:t xml:space="preserve"> files have been extended with the keywords </w:t>
-      </w:r>
-    </w:p>
-    <w:p>
-      <w:pPr>
-        <w:rPr>
-          <w:lang w:val="en-US"/>
-        </w:rPr>
-      </w:pPr>
-      <w:proofErr w:type="gramStart"/>
+        <w:t>relabs</w:t>
+      </w:r>
+      <w:r>
+        <w:rPr>
+          <w:lang w:val="en-US"/>
+        </w:rPr>
+        <w:t xml:space="preserve"> are string switches with possible values </w:t>
+      </w:r>
       <w:r>
         <w:rPr>
           <w:rStyle w:val="CodeChar"/>
         </w:rPr>
-        <w:t>input</w:t>
-      </w:r>
-      <w:proofErr w:type="gramEnd"/>
+        <w:t>‘in</w:t>
+      </w:r>
       <w:r>
         <w:rPr>
           <w:rStyle w:val="CodeChar"/>
         </w:rPr>
-        <w:t xml:space="preserve"> signal</w:t>
+        <w:t>’</w:t>
+      </w:r>
+      <w:r>
+        <w:rPr>
+          <w:lang w:val="en-US"/>
+        </w:rPr>
+        <w:t xml:space="preserve">, </w:t>
+      </w:r>
+      <w:r>
+        <w:rPr>
+          <w:rStyle w:val="CodeChar"/>
+        </w:rPr>
+        <w:t>‘out</w:t>
+      </w:r>
+      <w:r>
+        <w:rPr>
+          <w:rStyle w:val="CodeChar"/>
+        </w:rPr>
+        <w:t>’</w:t>
+      </w:r>
+      <w:r>
+        <w:rPr>
+          <w:lang w:val="en-US"/>
+        </w:rPr>
+        <w:t xml:space="preserve"> and </w:t>
+      </w:r>
+      <w:r>
+        <w:rPr>
+          <w:rStyle w:val="CodeChar"/>
+        </w:rPr>
+        <w:t>‘rel</w:t>
+      </w:r>
+      <w:r>
+        <w:rPr>
+          <w:rStyle w:val="CodeChar"/>
+        </w:rPr>
+        <w:t>’</w:t>
+      </w:r>
+      <w:r>
+        <w:rPr>
+          <w:lang w:val="en-US"/>
+        </w:rPr>
+        <w:t xml:space="preserve">, </w:t>
+      </w:r>
+      <w:r>
+        <w:rPr>
+          <w:rStyle w:val="CodeChar"/>
+        </w:rPr>
+        <w:t>‘abs</w:t>
+      </w:r>
+      <w:r>
+        <w:rPr>
+          <w:rStyle w:val="CodeChar"/>
+        </w:rPr>
+        <w:t>’</w:t>
+      </w:r>
+      <w:r>
+        <w:rPr>
+          <w:lang w:val="en-US"/>
+        </w:rPr>
+        <w:t xml:space="preserve"> respectively.</w:t>
+      </w:r>
+    </w:p>
+    <w:p>
+      <w:pPr>
+        <w:rPr>
+          <w:lang w:val="en-US"/>
+        </w:rPr>
+      </w:pPr>
+      <w:r>
+        <w:rPr>
+          <w:lang w:val="en-US"/>
+        </w:rPr>
+        <w:t>The robustness can also be computed and displayed using the method</w:t>
+      </w:r>
+    </w:p>
+    <w:p>
+      <w:pPr>
+        <w:pStyle w:val="Code"/>
+      </w:pPr>
+      <w:r>
+        <w:t>PlotIORobustSat(phi, inout, relabs, depth, tau, ipts)</w:t>
+      </w:r>
+    </w:p>
+    <w:p>
+      <w:pPr>
+        <w:rPr>
+          <w:lang w:val="en-US"/>
+        </w:rPr>
+      </w:pPr>
+      <w:r>
+        <w:rPr>
+          <w:lang w:val="en-US"/>
+        </w:rPr>
+        <w:t xml:space="preserve">of the class </w:t>
+      </w:r>
+      <w:r>
+        <w:rPr>
+          <w:rStyle w:val="CodeChar"/>
+        </w:rPr>
+        <w:t>BreachSystem</w:t>
+      </w:r>
+      <w:r>
+        <w:rPr>
+          <w:lang w:val="en-US"/>
+        </w:rPr>
+        <w:t>,</w:t>
       </w:r>
       <w:r>
         <w:rPr>
@@ -1168,621 +1624,73 @@
         <w:rPr>
           <w:lang w:val="en-US"/>
         </w:rPr>
-        <w:br/>
+        <w:t xml:space="preserve">where </w:t>
       </w:r>
       <w:r>
         <w:rPr>
           <w:rStyle w:val="CodeChar"/>
         </w:rPr>
-        <w:t>output signal</w:t>
-      </w:r>
-    </w:p>
-    <w:p>
-      <w:pPr>
-        <w:jc w:val="both"/>
-        <w:rPr>
-          <w:lang w:val="en-US"/>
-        </w:rPr>
-      </w:pPr>
-      <w:r>
-        <w:rPr>
-          <w:lang w:val="en-US"/>
-        </w:rPr>
-        <w:t xml:space="preserve">Alternatively, the user </w:t>
-      </w:r>
-      <w:r>
-        <w:rPr>
-          <w:lang w:val="en-US"/>
-        </w:rPr>
-        <w:t xml:space="preserve">may </w:t>
-      </w:r>
-      <w:r>
-        <w:rPr>
-          <w:lang w:val="en-US"/>
-        </w:rPr>
-        <w:t>call</w:t>
-      </w:r>
-      <w:r>
-        <w:rPr>
-          <w:lang w:val="en-US"/>
-        </w:rPr>
-        <w:t xml:space="preserve"> the</w:t>
-      </w:r>
-      <w:r>
-        <w:rPr>
-          <w:lang w:val="en-US"/>
-        </w:rPr>
-        <w:t xml:space="preserve"> functions</w:t>
-      </w:r>
-      <w:r>
-        <w:rPr>
-          <w:lang w:val="en-US"/>
-        </w:rPr>
-        <w:t>:</w:t>
-      </w:r>
-      <w:r>
-        <w:rPr>
-          <w:lang w:val="en-US"/>
+        <w:t>depth</w:t>
+      </w:r>
+      <w:r>
+        <w:rPr>
+          <w:lang w:val="en-US"/>
+        </w:rPr>
+        <w:t xml:space="preserve">, </w:t>
+      </w:r>
+      <w:r>
+        <w:rPr>
+          <w:rStyle w:val="CodeChar"/>
+        </w:rPr>
+        <w:t>tau</w:t>
+      </w:r>
+      <w:r>
+        <w:rPr>
+          <w:lang w:val="en-US"/>
+        </w:rPr>
+        <w:t xml:space="preserve">, </w:t>
+      </w:r>
+      <w:r>
+        <w:rPr>
+          <w:rStyle w:val="CodeChar"/>
+        </w:rPr>
+        <w:t>ipts</w:t>
+      </w:r>
+      <w:r>
+        <w:rPr>
+          <w:rStyle w:val="CodeChar"/>
         </w:rPr>
         <w:t xml:space="preserve"> </w:t>
       </w:r>
-    </w:p>
-    <w:p>
-      <w:pPr>
-        <w:rPr>
-          <w:lang w:val="en-US"/>
-        </w:rPr>
-      </w:pPr>
-      <w:proofErr w:type="spellStart"/>
+      <w:r>
+        <w:rPr>
+          <w:lang w:val="en-US"/>
+        </w:rPr>
+        <w:t xml:space="preserve">are optional parameters and </w:t>
+      </w:r>
       <w:r>
         <w:rPr>
           <w:rStyle w:val="CodeChar"/>
         </w:rPr>
-        <w:t>set_in_signal_</w:t>
-      </w:r>
-      <w:proofErr w:type="gramStart"/>
+        <w:t>inout</w:t>
+      </w:r>
+      <w:r>
+        <w:rPr>
+          <w:lang w:val="en-US"/>
+        </w:rPr>
+        <w:t xml:space="preserve"> and </w:t>
+      </w:r>
       <w:r>
         <w:rPr>
           <w:rStyle w:val="CodeChar"/>
         </w:rPr>
-        <w:t>names</w:t>
-      </w:r>
-      <w:proofErr w:type="spellEnd"/>
-      <w:r>
-        <w:rPr>
-          <w:rStyle w:val="CodeChar"/>
-        </w:rPr>
-        <w:t>(</w:t>
-      </w:r>
-      <w:proofErr w:type="gramEnd"/>
-      <w:r>
-        <w:rPr>
-          <w:rStyle w:val="CodeChar"/>
-        </w:rPr>
-        <w:t>phi,</w:t>
-      </w:r>
-      <w:r>
-        <w:rPr>
-          <w:rStyle w:val="CodeChar"/>
-        </w:rPr>
-        <w:t xml:space="preserve"> </w:t>
-      </w:r>
-      <w:r>
-        <w:rPr>
-          <w:rStyle w:val="CodeChar"/>
-        </w:rPr>
-        <w:t>X</w:t>
-      </w:r>
-      <w:r>
-        <w:rPr>
-          <w:rStyle w:val="CodeChar"/>
-        </w:rPr>
-        <w:t>)</w:t>
-      </w:r>
-      <w:r>
-        <w:rPr>
-          <w:lang w:val="en-US"/>
-        </w:rPr>
-        <w:t xml:space="preserve"> </w:t>
-      </w:r>
-      <w:r>
-        <w:rPr>
-          <w:lang w:val="en-US"/>
-        </w:rPr>
-        <w:br/>
-      </w:r>
-      <w:proofErr w:type="spellStart"/>
-      <w:r>
-        <w:rPr>
-          <w:rStyle w:val="CodeChar"/>
-        </w:rPr>
-        <w:t>set_out_signal_names</w:t>
-      </w:r>
-      <w:proofErr w:type="spellEnd"/>
-      <w:r>
-        <w:rPr>
-          <w:rStyle w:val="CodeChar"/>
-        </w:rPr>
-        <w:t>(</w:t>
-      </w:r>
-      <w:r>
-        <w:rPr>
-          <w:rStyle w:val="CodeChar"/>
-        </w:rPr>
-        <w:t>phi, Y</w:t>
-      </w:r>
-      <w:r>
-        <w:rPr>
-          <w:rStyle w:val="CodeChar"/>
-        </w:rPr>
-        <w:t>)</w:t>
-      </w:r>
-      <w:r>
-        <w:rPr>
-          <w:lang w:val="en-US"/>
-        </w:rPr>
-        <w:t xml:space="preserve"> </w:t>
-      </w:r>
-    </w:p>
-    <w:p>
-      <w:pPr>
-        <w:jc w:val="both"/>
-        <w:rPr>
-          <w:lang w:val="en-US"/>
-        </w:rPr>
-      </w:pPr>
-      <w:proofErr w:type="gramStart"/>
-      <w:r>
-        <w:rPr>
-          <w:lang w:val="en-US"/>
-        </w:rPr>
-        <w:t>over</w:t>
-      </w:r>
-      <w:proofErr w:type="gramEnd"/>
-      <w:r>
-        <w:rPr>
-          <w:lang w:val="en-US"/>
-        </w:rPr>
-        <w:t xml:space="preserve"> the formula </w:t>
-      </w:r>
-      <w:r>
-        <w:rPr>
-          <w:rStyle w:val="CodeChar"/>
-        </w:rPr>
-        <w:t>phi</w:t>
-      </w:r>
-      <w:r>
-        <w:rPr>
-          <w:lang w:val="en-US"/>
-        </w:rPr>
-        <w:t xml:space="preserve"> and </w:t>
-      </w:r>
-      <w:r>
-        <w:rPr>
-          <w:lang w:val="en-US"/>
-        </w:rPr>
-        <w:t xml:space="preserve">a cell array of signal names </w:t>
-      </w:r>
-      <w:r>
-        <w:rPr>
-          <w:rStyle w:val="CodeChar"/>
-        </w:rPr>
-        <w:t>X</w:t>
-      </w:r>
-      <w:r>
-        <w:rPr>
-          <w:lang w:val="en-US"/>
-        </w:rPr>
-        <w:t xml:space="preserve"> or </w:t>
-      </w:r>
-      <w:r>
-        <w:rPr>
-          <w:rStyle w:val="CodeChar"/>
-        </w:rPr>
-        <w:t>Y</w:t>
-      </w:r>
-      <w:r>
-        <w:rPr>
-          <w:lang w:val="en-US"/>
-        </w:rPr>
-        <w:t>.</w:t>
-      </w:r>
-      <w:r>
-        <w:rPr>
-          <w:lang w:val="en-US"/>
-        </w:rPr>
-        <w:t xml:space="preserve"> If needed, the corresponding getter methods can be used to show lists of input and output signals.</w:t>
-      </w:r>
-    </w:p>
-    <w:p>
-      <w:pPr>
-        <w:jc w:val="both"/>
-        <w:rPr>
-          <w:lang w:val="en-US"/>
-        </w:rPr>
-      </w:pPr>
-      <w:r>
-        <w:rPr>
-          <w:lang w:val="en-US"/>
-        </w:rPr>
-        <w:t>The robustness can be computed by using the method</w:t>
-      </w:r>
-    </w:p>
-    <w:p>
-      <w:pPr>
-        <w:pStyle w:val="Code"/>
-      </w:pPr>
-      <w:proofErr w:type="spellStart"/>
-      <w:proofErr w:type="gramStart"/>
-      <w:r>
-        <w:t>GetIORobustSat</w:t>
-      </w:r>
-      <w:proofErr w:type="spellEnd"/>
-      <w:r>
-        <w:t>(</w:t>
-      </w:r>
-      <w:proofErr w:type="gramEnd"/>
-      <w:r>
-        <w:t xml:space="preserve">phi, </w:t>
-      </w:r>
-      <w:proofErr w:type="spellStart"/>
-      <w:r>
-        <w:t>params</w:t>
-      </w:r>
-      <w:proofErr w:type="spellEnd"/>
-      <w:r>
-        <w:t xml:space="preserve">, values, </w:t>
-      </w:r>
-      <w:proofErr w:type="spellStart"/>
-      <w:r>
-        <w:t>t_phi</w:t>
-      </w:r>
-      <w:proofErr w:type="spellEnd"/>
-      <w:r>
-        <w:t xml:space="preserve">, </w:t>
-      </w:r>
-      <w:proofErr w:type="spellStart"/>
-      <w:r>
-        <w:t>inout</w:t>
-      </w:r>
-      <w:proofErr w:type="spellEnd"/>
-      <w:r>
-        <w:t xml:space="preserve">, </w:t>
-      </w:r>
-      <w:proofErr w:type="spellStart"/>
-      <w:r>
         <w:t>relabs</w:t>
       </w:r>
-      <w:proofErr w:type="spellEnd"/>
-      <w:r>
-        <w:t>)</w:t>
-      </w:r>
-    </w:p>
-    <w:p>
-      <w:pPr>
-        <w:rPr>
-          <w:lang w:val="en-US"/>
-        </w:rPr>
-      </w:pPr>
-      <w:r>
-        <w:rPr>
-          <w:lang w:val="en-US"/>
-        </w:rPr>
-        <w:t xml:space="preserve">of the class </w:t>
-      </w:r>
-      <w:proofErr w:type="spellStart"/>
-      <w:r>
-        <w:rPr>
-          <w:rStyle w:val="CodeChar"/>
-        </w:rPr>
-        <w:t>BreachSystem</w:t>
-      </w:r>
-      <w:proofErr w:type="spellEnd"/>
-      <w:r>
-        <w:rPr>
-          <w:lang w:val="en-US"/>
-        </w:rPr>
-        <w:t>, where</w:t>
-      </w:r>
-      <w:r>
-        <w:rPr>
-          <w:lang w:val="en-US"/>
-        </w:rPr>
-        <w:t xml:space="preserve"> </w:t>
-      </w:r>
-      <w:r>
-        <w:rPr>
-          <w:lang w:val="en-US"/>
-        </w:rPr>
-        <w:t xml:space="preserve">the new fields </w:t>
-      </w:r>
-      <w:proofErr w:type="spellStart"/>
-      <w:r>
-        <w:rPr>
-          <w:rStyle w:val="CodeChar"/>
-        </w:rPr>
-        <w:t>inout</w:t>
-      </w:r>
-      <w:proofErr w:type="spellEnd"/>
-      <w:r>
-        <w:rPr>
-          <w:lang w:val="en-US"/>
-        </w:rPr>
-        <w:t xml:space="preserve"> and </w:t>
-      </w:r>
-      <w:proofErr w:type="spellStart"/>
-      <w:r>
-        <w:rPr>
-          <w:rStyle w:val="CodeChar"/>
-        </w:rPr>
-        <w:t>relabs</w:t>
-      </w:r>
-      <w:proofErr w:type="spellEnd"/>
-      <w:r>
-        <w:rPr>
-          <w:lang w:val="en-US"/>
-        </w:rPr>
-        <w:t xml:space="preserve"> are string switches with possible values </w:t>
-      </w:r>
-      <w:r>
-        <w:rPr>
-          <w:rStyle w:val="CodeChar"/>
-        </w:rPr>
-        <w:t>‘in</w:t>
-      </w:r>
-      <w:r>
-        <w:rPr>
-          <w:rStyle w:val="CodeChar"/>
-        </w:rPr>
-        <w:t>’</w:t>
-      </w:r>
-      <w:r>
-        <w:rPr>
-          <w:lang w:val="en-US"/>
-        </w:rPr>
-        <w:t xml:space="preserve">, </w:t>
-      </w:r>
-      <w:r>
-        <w:rPr>
-          <w:rStyle w:val="CodeChar"/>
-        </w:rPr>
-        <w:t>‘out</w:t>
-      </w:r>
-      <w:r>
-        <w:rPr>
-          <w:rStyle w:val="CodeChar"/>
-        </w:rPr>
-        <w:t>’</w:t>
-      </w:r>
-      <w:r>
-        <w:rPr>
-          <w:lang w:val="en-US"/>
-        </w:rPr>
-        <w:t xml:space="preserve"> and </w:t>
-      </w:r>
-      <w:r>
-        <w:rPr>
-          <w:rStyle w:val="CodeChar"/>
-        </w:rPr>
-        <w:t>‘</w:t>
-      </w:r>
-      <w:proofErr w:type="spellStart"/>
-      <w:r>
-        <w:rPr>
-          <w:rStyle w:val="CodeChar"/>
-        </w:rPr>
-        <w:t>rel</w:t>
-      </w:r>
-      <w:proofErr w:type="spellEnd"/>
-      <w:r>
-        <w:rPr>
-          <w:rStyle w:val="CodeChar"/>
-        </w:rPr>
-        <w:t>’</w:t>
-      </w:r>
-      <w:r>
-        <w:rPr>
-          <w:lang w:val="en-US"/>
-        </w:rPr>
-        <w:t xml:space="preserve">, </w:t>
-      </w:r>
-      <w:r>
-        <w:rPr>
-          <w:rStyle w:val="CodeChar"/>
-        </w:rPr>
-        <w:t>‘abs</w:t>
-      </w:r>
-      <w:r>
-        <w:rPr>
-          <w:rStyle w:val="CodeChar"/>
-        </w:rPr>
-        <w:t>’</w:t>
-      </w:r>
-      <w:r>
-        <w:rPr>
-          <w:lang w:val="en-US"/>
-        </w:rPr>
-        <w:t xml:space="preserve"> respectively.</w:t>
-      </w:r>
-    </w:p>
-    <w:p>
-      <w:pPr>
-        <w:rPr>
-          <w:lang w:val="en-US"/>
-        </w:rPr>
-      </w:pPr>
-      <w:r>
-        <w:rPr>
-          <w:lang w:val="en-US"/>
-        </w:rPr>
-        <w:t>The robustness can also be computed and displayed using the method</w:t>
-      </w:r>
-    </w:p>
-    <w:p>
-      <w:pPr>
-        <w:pStyle w:val="Code"/>
-      </w:pPr>
-      <w:proofErr w:type="spellStart"/>
-      <w:proofErr w:type="gramStart"/>
-      <w:r>
-        <w:t>PlotIORobustSat</w:t>
-      </w:r>
-      <w:proofErr w:type="spellEnd"/>
-      <w:r>
-        <w:t>(</w:t>
-      </w:r>
-      <w:proofErr w:type="gramEnd"/>
-      <w:r>
-        <w:t xml:space="preserve">phi, </w:t>
-      </w:r>
-      <w:proofErr w:type="spellStart"/>
-      <w:r>
-        <w:t>inout</w:t>
-      </w:r>
-      <w:proofErr w:type="spellEnd"/>
-      <w:r>
-        <w:t xml:space="preserve">, </w:t>
-      </w:r>
-      <w:proofErr w:type="spellStart"/>
-      <w:r>
-        <w:t>relabs</w:t>
-      </w:r>
-      <w:proofErr w:type="spellEnd"/>
-      <w:r>
-        <w:t xml:space="preserve">, depth, tau, </w:t>
-      </w:r>
-      <w:proofErr w:type="spellStart"/>
-      <w:r>
-        <w:t>ipts</w:t>
-      </w:r>
-      <w:proofErr w:type="spellEnd"/>
-      <w:r>
-        <w:t>)</w:t>
-      </w:r>
-    </w:p>
-    <w:p>
-      <w:pPr>
-        <w:rPr>
-          <w:lang w:val="en-US"/>
-        </w:rPr>
-      </w:pPr>
-      <w:proofErr w:type="gramStart"/>
-      <w:r>
-        <w:rPr>
-          <w:lang w:val="en-US"/>
-        </w:rPr>
-        <w:t>of</w:t>
-      </w:r>
-      <w:proofErr w:type="gramEnd"/>
-      <w:r>
-        <w:rPr>
-          <w:lang w:val="en-US"/>
-        </w:rPr>
-        <w:t xml:space="preserve"> the class </w:t>
-      </w:r>
-      <w:proofErr w:type="spellStart"/>
-      <w:r>
-        <w:rPr>
-          <w:rStyle w:val="CodeChar"/>
-        </w:rPr>
-        <w:t>BreachSystem</w:t>
-      </w:r>
-      <w:proofErr w:type="spellEnd"/>
-      <w:r>
-        <w:rPr>
-          <w:lang w:val="en-US"/>
-        </w:rPr>
-        <w:t>,</w:t>
-      </w:r>
-      <w:r>
-        <w:rPr>
-          <w:lang w:val="en-US"/>
-        </w:rPr>
-        <w:t xml:space="preserve"> </w:t>
-      </w:r>
-      <w:r>
-        <w:rPr>
-          <w:lang w:val="en-US"/>
-        </w:rPr>
-        <w:t xml:space="preserve">where </w:t>
-      </w:r>
-      <w:r>
-        <w:rPr>
-          <w:rStyle w:val="CodeChar"/>
-        </w:rPr>
-        <w:t>depth</w:t>
-      </w:r>
-      <w:r>
-        <w:rPr>
-          <w:lang w:val="en-US"/>
-        </w:rPr>
-        <w:t xml:space="preserve">, </w:t>
-      </w:r>
-      <w:r>
-        <w:rPr>
-          <w:rStyle w:val="CodeChar"/>
-        </w:rPr>
-        <w:t>tau</w:t>
-      </w:r>
-      <w:r>
-        <w:rPr>
-          <w:lang w:val="en-US"/>
-        </w:rPr>
-        <w:t xml:space="preserve">, </w:t>
-      </w:r>
-      <w:proofErr w:type="spellStart"/>
-      <w:r>
-        <w:rPr>
-          <w:rStyle w:val="CodeChar"/>
-        </w:rPr>
-        <w:t>ipts</w:t>
-      </w:r>
-      <w:proofErr w:type="spellEnd"/>
-      <w:r>
-        <w:rPr>
-          <w:rStyle w:val="CodeChar"/>
-        </w:rPr>
-        <w:t xml:space="preserve"> </w:t>
-      </w:r>
-      <w:r>
-        <w:rPr>
-          <w:lang w:val="en-US"/>
-        </w:rPr>
-        <w:t xml:space="preserve">are optional parameters and </w:t>
-      </w:r>
-      <w:proofErr w:type="spellStart"/>
-      <w:r>
-        <w:rPr>
-          <w:rStyle w:val="CodeChar"/>
-        </w:rPr>
-        <w:t>inout</w:t>
-      </w:r>
-      <w:proofErr w:type="spellEnd"/>
-      <w:r>
-        <w:rPr>
-          <w:lang w:val="en-US"/>
-        </w:rPr>
-        <w:t xml:space="preserve"> and </w:t>
-      </w:r>
-      <w:proofErr w:type="spellStart"/>
-      <w:r>
-        <w:rPr>
-          <w:rStyle w:val="CodeChar"/>
-        </w:rPr>
-        <w:t>relabs</w:t>
-      </w:r>
-      <w:proofErr w:type="spellEnd"/>
-      <w:r>
-        <w:rPr>
-          <w:lang w:val="en-US"/>
-        </w:rPr>
-        <w:t xml:space="preserve"> are</w:t>
-      </w:r>
-      <w:r>
-        <w:rPr>
-          <w:lang w:val="en-US"/>
-        </w:rPr>
-        <w:t xml:space="preserve"> strings with the meaning as previously.</w:t>
+      <w:r>
+        <w:rPr>
+          <w:lang w:val="en-US"/>
+        </w:rPr>
+        <w:t xml:space="preserve"> are strings with the meaning as previously.</w:t>
       </w:r>
     </w:p>
     <w:p>
@@ -1798,6 +1706,7 @@
           <w:rFonts w:eastAsiaTheme="minorEastAsia"/>
           <w:lang w:val="en-US"/>
         </w:rPr>
+        <w:lastRenderedPageBreak/>
         <w:t>List of files</w:t>
       </w:r>
     </w:p>
@@ -1825,28 +1734,12 @@
           <w:lang w:val="en-US"/>
         </w:rPr>
       </w:pPr>
-      <w:proofErr w:type="spellStart"/>
-      <w:r>
-        <w:rPr>
-          <w:lang w:val="en-US"/>
-        </w:rPr>
-        <w:t>BreachSystem.m</w:t>
-      </w:r>
-      <w:proofErr w:type="spellEnd"/>
-      <w:r>
-        <w:rPr>
-          <w:lang w:val="en-US"/>
-        </w:rPr>
-        <w:t xml:space="preserve">, </w:t>
-      </w:r>
-      <w:proofErr w:type="spellStart"/>
-      <w:r>
-        <w:rPr>
-          <w:lang w:val="en-US"/>
-        </w:rPr>
-        <w:t>STL_Formula.m</w:t>
-      </w:r>
-      <w:proofErr w:type="spellEnd"/>
+      <w:r>
+        <w:rPr>
+          <w:lang w:val="en-US"/>
+        </w:rPr>
+        <w:t>BreachSystem.m, STL_Formula.m</w:t>
+      </w:r>
     </w:p>
     <w:p>
       <w:pPr>
@@ -1946,14 +1839,12 @@
         </w:rPr>
         <w:t xml:space="preserve">The robustness heat-map </w:t>
       </w:r>
-      <w:proofErr w:type="spellStart"/>
       <w:r>
         <w:rPr>
           <w:rStyle w:val="CodeChar"/>
         </w:rPr>
         <w:t>PlotRobustMap</w:t>
       </w:r>
-      <w:proofErr w:type="spellEnd"/>
       <w:r>
         <w:rPr>
           <w:rStyle w:val="CodeChar"/>
@@ -1984,14 +1875,12 @@
         </w:rPr>
         <w:t xml:space="preserve"> </w:t>
       </w:r>
-      <w:proofErr w:type="spellStart"/>
       <w:r>
         <w:rPr>
           <w:rStyle w:val="CodeChar"/>
         </w:rPr>
         <w:t>GetSatValues</w:t>
       </w:r>
-      <w:proofErr w:type="spellEnd"/>
       <w:r>
         <w:rPr>
           <w:lang w:val="en-US"/>
@@ -2022,22 +1911,18 @@
           <w:lang w:val="en-US"/>
         </w:rPr>
       </w:pPr>
-      <w:proofErr w:type="spellStart"/>
       <w:r>
         <w:rPr>
           <w:rStyle w:val="CodeChar"/>
         </w:rPr>
         <w:t>BreachRequirement</w:t>
       </w:r>
-      <w:proofErr w:type="spellEnd"/>
       <w:r>
         <w:rPr>
           <w:lang w:val="en-US"/>
         </w:rPr>
         <w:t xml:space="preserve"> is not supported.</w:t>
       </w:r>
-      <w:bookmarkStart w:id="0" w:name="_GoBack"/>
-      <w:bookmarkEnd w:id="0"/>
     </w:p>
     <w:sectPr>
       <w:pgSz w:w="11906" w:h="16838"/>
@@ -2049,9 +1934,59 @@
 </w:document>
 </file>
 
+<file path=word/endnotes.xml><?xml version="1.0" encoding="utf-8"?>
+<w:endnotes xmlns:wpc="http://schemas.microsoft.com/office/word/2010/wordprocessingCanvas" xmlns:cx="http://schemas.microsoft.com/office/drawing/2014/chartex" xmlns:cx1="http://schemas.microsoft.com/office/drawing/2015/9/8/chartex" xmlns:cx2="http://schemas.microsoft.com/office/drawing/2015/10/21/chartex" xmlns:cx3="http://schemas.microsoft.com/office/drawing/2016/5/9/chartex" xmlns:cx4="http://schemas.microsoft.com/office/drawing/2016/5/10/chartex" xmlns:cx5="http://schemas.microsoft.com/office/drawing/2016/5/11/chartex" xmlns:cx6="http://schemas.microsoft.com/office/drawing/2016/5/12/chartex" xmlns:cx7="http://schemas.microsoft.com/office/drawing/2016/5/13/chartex" xmlns:cx8="http://schemas.microsoft.com/office/drawing/2016/5/14/chartex" xmlns:mc="http://schemas.openxmlformats.org/markup-compatibility/2006" xmlns:aink="http://schemas.microsoft.com/office/drawing/2016/ink" xmlns:am3d="http://schemas.microsoft.com/office/drawing/2017/model3d" xmlns:o="urn:schemas-microsoft-com:office:office" xmlns:r="http://schemas.openxmlformats.org/officeDocument/2006/relationships" xmlns:m="http://schemas.openxmlformats.org/officeDocument/2006/math" xmlns:v="urn:schemas-microsoft-com:vml" xmlns:wp14="http://schemas.microsoft.com/office/word/2010/wordprocessingDrawing" xmlns:wp="http://schemas.openxmlformats.org/drawingml/2006/wordprocessingDrawing" xmlns:w10="urn:schemas-microsoft-com:office:word" xmlns:w="http://schemas.openxmlformats.org/wordprocessingml/2006/main" xmlns:w14="http://schemas.microsoft.com/office/word/2010/wordml" xmlns:w15="http://schemas.microsoft.com/office/word/2012/wordml" xmlns:w16cid="http://schemas.microsoft.com/office/word/2016/wordml/cid" xmlns:w16se="http://schemas.microsoft.com/office/word/2015/wordml/symex" xmlns:wpg="http://schemas.microsoft.com/office/word/2010/wordprocessingGroup" xmlns:wpi="http://schemas.microsoft.com/office/word/2010/wordprocessingInk" xmlns:wne="http://schemas.microsoft.com/office/word/2006/wordml" xmlns:wps="http://schemas.microsoft.com/office/word/2010/wordprocessingShape" mc:Ignorable="w14 w15 w16se w16cid wp14">
+  <w:endnote w:type="separator" w:id="-1">
+    <w:p>
+      <w:pPr>
+        <w:spacing w:after="0" w:line="240" w:lineRule="auto"/>
+      </w:pPr>
+      <w:r>
+        <w:separator/>
+      </w:r>
+    </w:p>
+  </w:endnote>
+  <w:endnote w:type="continuationSeparator" w:id="0">
+    <w:p>
+      <w:pPr>
+        <w:spacing w:after="0" w:line="240" w:lineRule="auto"/>
+      </w:pPr>
+      <w:r>
+        <w:continuationSeparator/>
+      </w:r>
+    </w:p>
+  </w:endnote>
+</w:endnotes>
+</file>
+
+<file path=word/footnotes.xml><?xml version="1.0" encoding="utf-8"?>
+<w:footnotes xmlns:wpc="http://schemas.microsoft.com/office/word/2010/wordprocessingCanvas" xmlns:cx="http://schemas.microsoft.com/office/drawing/2014/chartex" xmlns:cx1="http://schemas.microsoft.com/office/drawing/2015/9/8/chartex" xmlns:cx2="http://schemas.microsoft.com/office/drawing/2015/10/21/chartex" xmlns:cx3="http://schemas.microsoft.com/office/drawing/2016/5/9/chartex" xmlns:cx4="http://schemas.microsoft.com/office/drawing/2016/5/10/chartex" xmlns:cx5="http://schemas.microsoft.com/office/drawing/2016/5/11/chartex" xmlns:cx6="http://schemas.microsoft.com/office/drawing/2016/5/12/chartex" xmlns:cx7="http://schemas.microsoft.com/office/drawing/2016/5/13/chartex" xmlns:cx8="http://schemas.microsoft.com/office/drawing/2016/5/14/chartex" xmlns:mc="http://schemas.openxmlformats.org/markup-compatibility/2006" xmlns:aink="http://schemas.microsoft.com/office/drawing/2016/ink" xmlns:am3d="http://schemas.microsoft.com/office/drawing/2017/model3d" xmlns:o="urn:schemas-microsoft-com:office:office" xmlns:r="http://schemas.openxmlformats.org/officeDocument/2006/relationships" xmlns:m="http://schemas.openxmlformats.org/officeDocument/2006/math" xmlns:v="urn:schemas-microsoft-com:vml" xmlns:wp14="http://schemas.microsoft.com/office/word/2010/wordprocessingDrawing" xmlns:wp="http://schemas.openxmlformats.org/drawingml/2006/wordprocessingDrawing" xmlns:w10="urn:schemas-microsoft-com:office:word" xmlns:w="http://schemas.openxmlformats.org/wordprocessingml/2006/main" xmlns:w14="http://schemas.microsoft.com/office/word/2010/wordml" xmlns:w15="http://schemas.microsoft.com/office/word/2012/wordml" xmlns:w16cid="http://schemas.microsoft.com/office/word/2016/wordml/cid" xmlns:w16se="http://schemas.microsoft.com/office/word/2015/wordml/symex" xmlns:wpg="http://schemas.microsoft.com/office/word/2010/wordprocessingGroup" xmlns:wpi="http://schemas.microsoft.com/office/word/2010/wordprocessingInk" xmlns:wne="http://schemas.microsoft.com/office/word/2006/wordml" xmlns:wps="http://schemas.microsoft.com/office/word/2010/wordprocessingShape" mc:Ignorable="w14 w15 w16se w16cid wp14">
+  <w:footnote w:type="separator" w:id="-1">
+    <w:p>
+      <w:pPr>
+        <w:spacing w:after="0" w:line="240" w:lineRule="auto"/>
+      </w:pPr>
+      <w:r>
+        <w:separator/>
+      </w:r>
+    </w:p>
+  </w:footnote>
+  <w:footnote w:type="continuationSeparator" w:id="0">
+    <w:p>
+      <w:pPr>
+        <w:spacing w:after="0" w:line="240" w:lineRule="auto"/>
+      </w:pPr>
+      <w:r>
+        <w:continuationSeparator/>
+      </w:r>
+    </w:p>
+  </w:footnote>
+</w:footnotes>
+</file>
+
 <file path=word/numbering.xml><?xml version="1.0" encoding="utf-8"?>
-<w:numbering xmlns:wpc="http://schemas.microsoft.com/office/word/2010/wordprocessingCanvas" xmlns:mc="http://schemas.openxmlformats.org/markup-compatibility/2006" xmlns:o="urn:schemas-microsoft-com:office:office" xmlns:r="http://schemas.openxmlformats.org/officeDocument/2006/relationships" xmlns:m="http://schemas.openxmlformats.org/officeDocument/2006/math" xmlns:v="urn:schemas-microsoft-com:vml" xmlns:wp14="http://schemas.microsoft.com/office/word/2010/wordprocessingDrawing" xmlns:wp="http://schemas.openxmlformats.org/drawingml/2006/wordprocessingDrawing" xmlns:w10="urn:schemas-microsoft-com:office:word" xmlns:w="http://schemas.openxmlformats.org/wordprocessingml/2006/main" xmlns:w14="http://schemas.microsoft.com/office/word/2010/wordml" xmlns:wpg="http://schemas.microsoft.com/office/word/2010/wordprocessingGroup" xmlns:wpi="http://schemas.microsoft.com/office/word/2010/wordprocessingInk" xmlns:wne="http://schemas.microsoft.com/office/word/2006/wordml" xmlns:wps="http://schemas.microsoft.com/office/word/2010/wordprocessingShape" mc:Ignorable="w14 wp14">
-  <w:abstractNum w:abstractNumId="0">
+<w:numbering xmlns:wpc="http://schemas.microsoft.com/office/word/2010/wordprocessingCanvas" xmlns:cx="http://schemas.microsoft.com/office/drawing/2014/chartex" xmlns:cx1="http://schemas.microsoft.com/office/drawing/2015/9/8/chartex" xmlns:cx2="http://schemas.microsoft.com/office/drawing/2015/10/21/chartex" xmlns:cx3="http://schemas.microsoft.com/office/drawing/2016/5/9/chartex" xmlns:cx4="http://schemas.microsoft.com/office/drawing/2016/5/10/chartex" xmlns:cx5="http://schemas.microsoft.com/office/drawing/2016/5/11/chartex" xmlns:cx6="http://schemas.microsoft.com/office/drawing/2016/5/12/chartex" xmlns:cx7="http://schemas.microsoft.com/office/drawing/2016/5/13/chartex" xmlns:cx8="http://schemas.microsoft.com/office/drawing/2016/5/14/chartex" xmlns:mc="http://schemas.openxmlformats.org/markup-compatibility/2006" xmlns:aink="http://schemas.microsoft.com/office/drawing/2016/ink" xmlns:am3d="http://schemas.microsoft.com/office/drawing/2017/model3d" xmlns:o="urn:schemas-microsoft-com:office:office" xmlns:r="http://schemas.openxmlformats.org/officeDocument/2006/relationships" xmlns:m="http://schemas.openxmlformats.org/officeDocument/2006/math" xmlns:v="urn:schemas-microsoft-com:vml" xmlns:wp14="http://schemas.microsoft.com/office/word/2010/wordprocessingDrawing" xmlns:wp="http://schemas.openxmlformats.org/drawingml/2006/wordprocessingDrawing" xmlns:w10="urn:schemas-microsoft-com:office:word" xmlns:w="http://schemas.openxmlformats.org/wordprocessingml/2006/main" xmlns:w14="http://schemas.microsoft.com/office/word/2010/wordml" xmlns:w15="http://schemas.microsoft.com/office/word/2012/wordml" xmlns:w16cid="http://schemas.microsoft.com/office/word/2016/wordml/cid" xmlns:w16se="http://schemas.microsoft.com/office/word/2015/wordml/symex" xmlns:wpg="http://schemas.microsoft.com/office/word/2010/wordprocessingGroup" xmlns:wpi="http://schemas.microsoft.com/office/word/2010/wordprocessingInk" xmlns:wne="http://schemas.microsoft.com/office/word/2006/wordml" xmlns:wps="http://schemas.microsoft.com/office/word/2010/wordprocessingShape" mc:Ignorable="w14 w15 w16se w16cid wp14">
+  <w:abstractNum w:abstractNumId="0" w15:restartNumberingAfterBreak="0">
     <w:nsid w:val="119237C0"/>
     <w:multiLevelType w:val="hybridMultilevel"/>
     <w:tmpl w:val="9440D746"/>
@@ -2137,7 +2072,7 @@
       </w:pPr>
     </w:lvl>
   </w:abstractNum>
-  <w:abstractNum w:abstractNumId="1">
+  <w:abstractNum w:abstractNumId="1" w15:restartNumberingAfterBreak="0">
     <w:nsid w:val="1375134F"/>
     <w:multiLevelType w:val="hybridMultilevel"/>
     <w:tmpl w:val="8FCADB3A"/>
@@ -2226,7 +2161,7 @@
       </w:pPr>
     </w:lvl>
   </w:abstractNum>
-  <w:abstractNum w:abstractNumId="2">
+  <w:abstractNum w:abstractNumId="2" w15:restartNumberingAfterBreak="0">
     <w:nsid w:val="36441B63"/>
     <w:multiLevelType w:val="hybridMultilevel"/>
     <w:tmpl w:val="EC807604"/>
@@ -2312,7 +2247,7 @@
       </w:pPr>
     </w:lvl>
   </w:abstractNum>
-  <w:abstractNum w:abstractNumId="3">
+  <w:abstractNum w:abstractNumId="3" w15:restartNumberingAfterBreak="0">
     <w:nsid w:val="39482ECC"/>
     <w:multiLevelType w:val="hybridMultilevel"/>
     <w:tmpl w:val="D98A0270"/>
@@ -2398,7 +2333,7 @@
       </w:pPr>
     </w:lvl>
   </w:abstractNum>
-  <w:abstractNum w:abstractNumId="4">
+  <w:abstractNum w:abstractNumId="4" w15:restartNumberingAfterBreak="0">
     <w:nsid w:val="49A2142C"/>
     <w:multiLevelType w:val="hybridMultilevel"/>
     <w:tmpl w:val="41AA7854"/>
@@ -2510,7 +2445,7 @@
       </w:rPr>
     </w:lvl>
   </w:abstractNum>
-  <w:abstractNum w:abstractNumId="5">
+  <w:abstractNum w:abstractNumId="5" w15:restartNumberingAfterBreak="0">
     <w:nsid w:val="590F4BA1"/>
     <w:multiLevelType w:val="hybridMultilevel"/>
     <w:tmpl w:val="402EA052"/>
@@ -2622,7 +2557,7 @@
       </w:rPr>
     </w:lvl>
   </w:abstractNum>
-  <w:abstractNum w:abstractNumId="6">
+  <w:abstractNum w:abstractNumId="6" w15:restartNumberingAfterBreak="0">
     <w:nsid w:val="62BF14F6"/>
     <w:multiLevelType w:val="hybridMultilevel"/>
     <w:tmpl w:val="EC807604"/>
@@ -2708,7 +2643,7 @@
       </w:pPr>
     </w:lvl>
   </w:abstractNum>
-  <w:abstractNum w:abstractNumId="7">
+  <w:abstractNum w:abstractNumId="7" w15:restartNumberingAfterBreak="0">
     <w:nsid w:val="68E31375"/>
     <w:multiLevelType w:val="hybridMultilevel"/>
     <w:tmpl w:val="29644C00"/>
@@ -2820,7 +2755,7 @@
       </w:rPr>
     </w:lvl>
   </w:abstractNum>
-  <w:abstractNum w:abstractNumId="8">
+  <w:abstractNum w:abstractNumId="8" w15:restartNumberingAfterBreak="0">
     <w:nsid w:val="6908191B"/>
     <w:multiLevelType w:val="hybridMultilevel"/>
     <w:tmpl w:val="BD46BABA"/>
@@ -2909,7 +2844,7 @@
       </w:pPr>
     </w:lvl>
   </w:abstractNum>
-  <w:abstractNum w:abstractNumId="9">
+  <w:abstractNum w:abstractNumId="9" w15:restartNumberingAfterBreak="0">
     <w:nsid w:val="78437DE9"/>
     <w:multiLevelType w:val="hybridMultilevel"/>
     <w:tmpl w:val="0B3427DC"/>
@@ -2998,7 +2933,7 @@
       </w:pPr>
     </w:lvl>
   </w:abstractNum>
-  <w:abstractNum w:abstractNumId="10">
+  <w:abstractNum w:abstractNumId="10" w15:restartNumberingAfterBreak="0">
     <w:nsid w:val="78634A61"/>
     <w:multiLevelType w:val="hybridMultilevel"/>
     <w:tmpl w:val="80BE75BA"/>
@@ -3087,7 +3022,7 @@
       </w:pPr>
     </w:lvl>
   </w:abstractNum>
-  <w:abstractNum w:abstractNumId="11">
+  <w:abstractNum w:abstractNumId="11" w15:restartNumberingAfterBreak="0">
     <w:nsid w:val="7C8425D8"/>
     <w:multiLevelType w:val="hybridMultilevel"/>
     <w:tmpl w:val="28FCCC8E"/>
@@ -3239,7 +3174,7 @@
 </file>
 
 <file path=word/styles.xml><?xml version="1.0" encoding="utf-8"?>
-<w:styles xmlns:mc="http://schemas.openxmlformats.org/markup-compatibility/2006" xmlns:r="http://schemas.openxmlformats.org/officeDocument/2006/relationships" xmlns:w="http://schemas.openxmlformats.org/wordprocessingml/2006/main" xmlns:w14="http://schemas.microsoft.com/office/word/2010/wordml" mc:Ignorable="w14">
+<w:styles xmlns:mc="http://schemas.openxmlformats.org/markup-compatibility/2006" xmlns:r="http://schemas.openxmlformats.org/officeDocument/2006/relationships" xmlns:w="http://schemas.openxmlformats.org/wordprocessingml/2006/main" xmlns:w14="http://schemas.microsoft.com/office/word/2010/wordml" xmlns:w15="http://schemas.microsoft.com/office/word/2012/wordml" xmlns:w16cid="http://schemas.microsoft.com/office/word/2016/wordml/cid" xmlns:w16se="http://schemas.microsoft.com/office/word/2015/wordml/symex" mc:Ignorable="w14 w15 w16se w16cid">
   <w:docDefaults>
     <w:rPrDefault>
       <w:rPr>
@@ -3255,144 +3190,382 @@
       </w:pPr>
     </w:pPrDefault>
   </w:docDefaults>
-  <w:latentStyles w:defLockedState="0" w:defUIPriority="99" w:defSemiHidden="1" w:defUnhideWhenUsed="1" w:defQFormat="0" w:count="267">
-    <w:lsdException w:name="Normal" w:semiHidden="0" w:uiPriority="0" w:unhideWhenUsed="0" w:qFormat="1"/>
-    <w:lsdException w:name="heading 1" w:semiHidden="0" w:uiPriority="9" w:unhideWhenUsed="0" w:qFormat="1"/>
-    <w:lsdException w:name="heading 2" w:uiPriority="9" w:qFormat="1"/>
-    <w:lsdException w:name="heading 3" w:uiPriority="9" w:qFormat="1"/>
-    <w:lsdException w:name="heading 4" w:uiPriority="9" w:qFormat="1"/>
-    <w:lsdException w:name="heading 5" w:uiPriority="9" w:qFormat="1"/>
-    <w:lsdException w:name="heading 6" w:uiPriority="9" w:qFormat="1"/>
-    <w:lsdException w:name="heading 7" w:uiPriority="9" w:qFormat="1"/>
-    <w:lsdException w:name="heading 8" w:uiPriority="9" w:qFormat="1"/>
-    <w:lsdException w:name="heading 9" w:uiPriority="9" w:qFormat="1"/>
-    <w:lsdException w:name="toc 1" w:uiPriority="39"/>
-    <w:lsdException w:name="toc 2" w:uiPriority="39"/>
-    <w:lsdException w:name="toc 3" w:uiPriority="39"/>
-    <w:lsdException w:name="toc 4" w:uiPriority="39"/>
-    <w:lsdException w:name="toc 5" w:uiPriority="39"/>
-    <w:lsdException w:name="toc 6" w:uiPriority="39"/>
-    <w:lsdException w:name="toc 7" w:uiPriority="39"/>
-    <w:lsdException w:name="toc 8" w:uiPriority="39"/>
-    <w:lsdException w:name="toc 9" w:uiPriority="39"/>
-    <w:lsdException w:name="caption" w:uiPriority="35" w:qFormat="1"/>
-    <w:lsdException w:name="Title" w:semiHidden="0" w:uiPriority="10" w:unhideWhenUsed="0" w:qFormat="1"/>
-    <w:lsdException w:name="Default Paragraph Font" w:uiPriority="1"/>
-    <w:lsdException w:name="Subtitle" w:semiHidden="0" w:uiPriority="11" w:unhideWhenUsed="0" w:qFormat="1"/>
-    <w:lsdException w:name="Strong" w:semiHidden="0" w:uiPriority="22" w:unhideWhenUsed="0" w:qFormat="1"/>
-    <w:lsdException w:name="Emphasis" w:semiHidden="0" w:uiPriority="20" w:unhideWhenUsed="0" w:qFormat="1"/>
-    <w:lsdException w:name="Table Grid" w:semiHidden="0" w:uiPriority="59" w:unhideWhenUsed="0"/>
-    <w:lsdException w:name="Placeholder Text" w:unhideWhenUsed="0"/>
-    <w:lsdException w:name="No Spacing" w:semiHidden="0" w:uiPriority="1" w:unhideWhenUsed="0" w:qFormat="1"/>
-    <w:lsdException w:name="Light Shading" w:semiHidden="0" w:uiPriority="60" w:unhideWhenUsed="0"/>
-    <w:lsdException w:name="Light List" w:semiHidden="0" w:uiPriority="61" w:unhideWhenUsed="0"/>
-    <w:lsdException w:name="Light Grid" w:semiHidden="0" w:uiPriority="62" w:unhideWhenUsed="0"/>
-    <w:lsdException w:name="Medium Shading 1" w:semiHidden="0" w:uiPriority="63" w:unhideWhenUsed="0"/>
-    <w:lsdException w:name="Medium Shading 2" w:semiHidden="0" w:uiPriority="64" w:unhideWhenUsed="0"/>
-    <w:lsdException w:name="Medium List 1" w:semiHidden="0" w:uiPriority="65" w:unhideWhenUsed="0"/>
-    <w:lsdException w:name="Medium List 2" w:semiHidden="0" w:uiPriority="66" w:unhideWhenUsed="0"/>
-    <w:lsdException w:name="Medium Grid 1" w:semiHidden="0" w:uiPriority="67" w:unhideWhenUsed="0"/>
-    <w:lsdException w:name="Medium Grid 2" w:semiHidden="0" w:uiPriority="68" w:unhideWhenUsed="0"/>
-    <w:lsdException w:name="Medium Grid 3" w:semiHidden="0" w:uiPriority="69" w:unhideWhenUsed="0"/>
-    <w:lsdException w:name="Dark List" w:semiHidden="0" w:uiPriority="70" w:unhideWhenUsed="0"/>
-    <w:lsdException w:name="Colorful Shading" w:semiHidden="0" w:uiPriority="71" w:unhideWhenUsed="0"/>
-    <w:lsdException w:name="Colorful List" w:semiHidden="0" w:uiPriority="72" w:unhideWhenUsed="0"/>
-    <w:lsdException w:name="Colorful Grid" w:semiHidden="0" w:uiPriority="73" w:unhideWhenUsed="0"/>
-    <w:lsdException w:name="Light Shading Accent 1" w:semiHidden="0" w:uiPriority="60" w:unhideWhenUsed="0"/>
-    <w:lsdException w:name="Light List Accent 1" w:semiHidden="0" w:uiPriority="61" w:unhideWhenUsed="0"/>
-    <w:lsdException w:name="Light Grid Accent 1" w:semiHidden="0" w:uiPriority="62" w:unhideWhenUsed="0"/>
-    <w:lsdException w:name="Medium Shading 1 Accent 1" w:semiHidden="0" w:uiPriority="63" w:unhideWhenUsed="0"/>
-    <w:lsdException w:name="Medium Shading 2 Accent 1" w:semiHidden="0" w:uiPriority="64" w:unhideWhenUsed="0"/>
-    <w:lsdException w:name="Medium List 1 Accent 1" w:semiHidden="0" w:uiPriority="65" w:unhideWhenUsed="0"/>
-    <w:lsdException w:name="Revision" w:unhideWhenUsed="0"/>
-    <w:lsdException w:name="List Paragraph" w:semiHidden="0" w:uiPriority="34" w:unhideWhenUsed="0" w:qFormat="1"/>
-    <w:lsdException w:name="Quote" w:semiHidden="0" w:uiPriority="29" w:unhideWhenUsed="0" w:qFormat="1"/>
-    <w:lsdException w:name="Intense Quote" w:semiHidden="0" w:uiPriority="30" w:unhideWhenUsed="0" w:qFormat="1"/>
-    <w:lsdException w:name="Medium List 2 Accent 1" w:semiHidden="0" w:uiPriority="66" w:unhideWhenUsed="0"/>
-    <w:lsdException w:name="Medium Grid 1 Accent 1" w:semiHidden="0" w:uiPriority="67" w:unhideWhenUsed="0"/>
-    <w:lsdException w:name="Medium Grid 2 Accent 1" w:semiHidden="0" w:uiPriority="68" w:unhideWhenUsed="0"/>
-    <w:lsdException w:name="Medium Grid 3 Accent 1" w:semiHidden="0" w:uiPriority="69" w:unhideWhenUsed="0"/>
-    <w:lsdException w:name="Dark List Accent 1" w:semiHidden="0" w:uiPriority="70" w:unhideWhenUsed="0"/>
-    <w:lsdException w:name="Colorful Shading Accent 1" w:semiHidden="0" w:uiPriority="71" w:unhideWhenUsed="0"/>
-    <w:lsdException w:name="Colorful List Accent 1" w:semiHidden="0" w:uiPriority="72" w:unhideWhenUsed="0"/>
-    <w:lsdException w:name="Colorful Grid Accent 1" w:semiHidden="0" w:uiPriority="73" w:unhideWhenUsed="0"/>
-    <w:lsdException w:name="Light Shading Accent 2" w:semiHidden="0" w:uiPriority="60" w:unhideWhenUsed="0"/>
-    <w:lsdException w:name="Light List Accent 2" w:semiHidden="0" w:uiPriority="61" w:unhideWhenUsed="0"/>
-    <w:lsdException w:name="Light Grid Accent 2" w:semiHidden="0" w:uiPriority="62" w:unhideWhenUsed="0"/>
-    <w:lsdException w:name="Medium Shading 1 Accent 2" w:semiHidden="0" w:uiPriority="63" w:unhideWhenUsed="0"/>
-    <w:lsdException w:name="Medium Shading 2 Accent 2" w:semiHidden="0" w:uiPriority="64" w:unhideWhenUsed="0"/>
-    <w:lsdException w:name="Medium List 1 Accent 2" w:semiHidden="0" w:uiPriority="65" w:unhideWhenUsed="0"/>
-    <w:lsdException w:name="Medium List 2 Accent 2" w:semiHidden="0" w:uiPriority="66" w:unhideWhenUsed="0"/>
-    <w:lsdException w:name="Medium Grid 1 Accent 2" w:semiHidden="0" w:uiPriority="67" w:unhideWhenUsed="0"/>
-    <w:lsdException w:name="Medium Grid 2 Accent 2" w:semiHidden="0" w:uiPriority="68" w:unhideWhenUsed="0"/>
-    <w:lsdException w:name="Medium Grid 3 Accent 2" w:semiHidden="0" w:uiPriority="69" w:unhideWhenUsed="0"/>
-    <w:lsdException w:name="Dark List Accent 2" w:semiHidden="0" w:uiPriority="70" w:unhideWhenUsed="0"/>
-    <w:lsdException w:name="Colorful Shading Accent 2" w:semiHidden="0" w:uiPriority="71" w:unhideWhenUsed="0"/>
-    <w:lsdException w:name="Colorful List Accent 2" w:semiHidden="0" w:uiPriority="72" w:unhideWhenUsed="0"/>
-    <w:lsdException w:name="Colorful Grid Accent 2" w:semiHidden="0" w:uiPriority="73" w:unhideWhenUsed="0"/>
-    <w:lsdException w:name="Light Shading Accent 3" w:semiHidden="0" w:uiPriority="60" w:unhideWhenUsed="0"/>
-    <w:lsdException w:name="Light List Accent 3" w:semiHidden="0" w:uiPriority="61" w:unhideWhenUsed="0"/>
-    <w:lsdException w:name="Light Grid Accent 3" w:semiHidden="0" w:uiPriority="62" w:unhideWhenUsed="0"/>
-    <w:lsdException w:name="Medium Shading 1 Accent 3" w:semiHidden="0" w:uiPriority="63" w:unhideWhenUsed="0"/>
-    <w:lsdException w:name="Medium Shading 2 Accent 3" w:semiHidden="0" w:uiPriority="64" w:unhideWhenUsed="0"/>
-    <w:lsdException w:name="Medium List 1 Accent 3" w:semiHidden="0" w:uiPriority="65" w:unhideWhenUsed="0"/>
-    <w:lsdException w:name="Medium List 2 Accent 3" w:semiHidden="0" w:uiPriority="66" w:unhideWhenUsed="0"/>
-    <w:lsdException w:name="Medium Grid 1 Accent 3" w:semiHidden="0" w:uiPriority="67" w:unhideWhenUsed="0"/>
-    <w:lsdException w:name="Medium Grid 2 Accent 3" w:semiHidden="0" w:uiPriority="68" w:unhideWhenUsed="0"/>
-    <w:lsdException w:name="Medium Grid 3 Accent 3" w:semiHidden="0" w:uiPriority="69" w:unhideWhenUsed="0"/>
-    <w:lsdException w:name="Dark List Accent 3" w:semiHidden="0" w:uiPriority="70" w:unhideWhenUsed="0"/>
-    <w:lsdException w:name="Colorful Shading Accent 3" w:semiHidden="0" w:uiPriority="71" w:unhideWhenUsed="0"/>
-    <w:lsdException w:name="Colorful List Accent 3" w:semiHidden="0" w:uiPriority="72" w:unhideWhenUsed="0"/>
-    <w:lsdException w:name="Colorful Grid Accent 3" w:semiHidden="0" w:uiPriority="73" w:unhideWhenUsed="0"/>
-    <w:lsdException w:name="Light Shading Accent 4" w:semiHidden="0" w:uiPriority="60" w:unhideWhenUsed="0"/>
-    <w:lsdException w:name="Light List Accent 4" w:semiHidden="0" w:uiPriority="61" w:unhideWhenUsed="0"/>
-    <w:lsdException w:name="Light Grid Accent 4" w:semiHidden="0" w:uiPriority="62" w:unhideWhenUsed="0"/>
-    <w:lsdException w:name="Medium Shading 1 Accent 4" w:semiHidden="0" w:uiPriority="63" w:unhideWhenUsed="0"/>
-    <w:lsdException w:name="Medium Shading 2 Accent 4" w:semiHidden="0" w:uiPriority="64" w:unhideWhenUsed="0"/>
-    <w:lsdException w:name="Medium List 1 Accent 4" w:semiHidden="0" w:uiPriority="65" w:unhideWhenUsed="0"/>
-    <w:lsdException w:name="Medium List 2 Accent 4" w:semiHidden="0" w:uiPriority="66" w:unhideWhenUsed="0"/>
-    <w:lsdException w:name="Medium Grid 1 Accent 4" w:semiHidden="0" w:uiPriority="67" w:unhideWhenUsed="0"/>
-    <w:lsdException w:name="Medium Grid 2 Accent 4" w:semiHidden="0" w:uiPriority="68" w:unhideWhenUsed="0"/>
-    <w:lsdException w:name="Medium Grid 3 Accent 4" w:semiHidden="0" w:uiPriority="69" w:unhideWhenUsed="0"/>
-    <w:lsdException w:name="Dark List Accent 4" w:semiHidden="0" w:uiPriority="70" w:unhideWhenUsed="0"/>
-    <w:lsdException w:name="Colorful Shading Accent 4" w:semiHidden="0" w:uiPriority="71" w:unhideWhenUsed="0"/>
-    <w:lsdException w:name="Colorful List Accent 4" w:semiHidden="0" w:uiPriority="72" w:unhideWhenUsed="0"/>
-    <w:lsdException w:name="Colorful Grid Accent 4" w:semiHidden="0" w:uiPriority="73" w:unhideWhenUsed="0"/>
-    <w:lsdException w:name="Light Shading Accent 5" w:semiHidden="0" w:uiPriority="60" w:unhideWhenUsed="0"/>
-    <w:lsdException w:name="Light List Accent 5" w:semiHidden="0" w:uiPriority="61" w:unhideWhenUsed="0"/>
-    <w:lsdException w:name="Light Grid Accent 5" w:semiHidden="0" w:uiPriority="62" w:unhideWhenUsed="0"/>
-    <w:lsdException w:name="Medium Shading 1 Accent 5" w:semiHidden="0" w:uiPriority="63" w:unhideWhenUsed="0"/>
-    <w:lsdException w:name="Medium Shading 2 Accent 5" w:semiHidden="0" w:uiPriority="64" w:unhideWhenUsed="0"/>
-    <w:lsdException w:name="Medium List 1 Accent 5" w:semiHidden="0" w:uiPriority="65" w:unhideWhenUsed="0"/>
-    <w:lsdException w:name="Medium List 2 Accent 5" w:semiHidden="0" w:uiPriority="66" w:unhideWhenUsed="0"/>
-    <w:lsdException w:name="Medium Grid 1 Accent 5" w:semiHidden="0" w:uiPriority="67" w:unhideWhenUsed="0"/>
-    <w:lsdException w:name="Medium Grid 2 Accent 5" w:semiHidden="0" w:uiPriority="68" w:unhideWhenUsed="0"/>
-    <w:lsdException w:name="Medium Grid 3 Accent 5" w:semiHidden="0" w:uiPriority="69" w:unhideWhenUsed="0"/>
-    <w:lsdException w:name="Dark List Accent 5" w:semiHidden="0" w:uiPriority="70" w:unhideWhenUsed="0"/>
-    <w:lsdException w:name="Colorful Shading Accent 5" w:semiHidden="0" w:uiPriority="71" w:unhideWhenUsed="0"/>
-    <w:lsdException w:name="Colorful List Accent 5" w:semiHidden="0" w:uiPriority="72" w:unhideWhenUsed="0"/>
-    <w:lsdException w:name="Colorful Grid Accent 5" w:semiHidden="0" w:uiPriority="73" w:unhideWhenUsed="0"/>
-    <w:lsdException w:name="Light Shading Accent 6" w:semiHidden="0" w:uiPriority="60" w:unhideWhenUsed="0"/>
-    <w:lsdException w:name="Light List Accent 6" w:semiHidden="0" w:uiPriority="61" w:unhideWhenUsed="0"/>
-    <w:lsdException w:name="Light Grid Accent 6" w:semiHidden="0" w:uiPriority="62" w:unhideWhenUsed="0"/>
-    <w:lsdException w:name="Medium Shading 1 Accent 6" w:semiHidden="0" w:uiPriority="63" w:unhideWhenUsed="0"/>
-    <w:lsdException w:name="Medium Shading 2 Accent 6" w:semiHidden="0" w:uiPriority="64" w:unhideWhenUsed="0"/>
-    <w:lsdException w:name="Medium List 1 Accent 6" w:semiHidden="0" w:uiPriority="65" w:unhideWhenUsed="0"/>
-    <w:lsdException w:name="Medium List 2 Accent 6" w:semiHidden="0" w:uiPriority="66" w:unhideWhenUsed="0"/>
-    <w:lsdException w:name="Medium Grid 1 Accent 6" w:semiHidden="0" w:uiPriority="67" w:unhideWhenUsed="0"/>
-    <w:lsdException w:name="Medium Grid 2 Accent 6" w:semiHidden="0" w:uiPriority="68" w:unhideWhenUsed="0"/>
-    <w:lsdException w:name="Medium Grid 3 Accent 6" w:semiHidden="0" w:uiPriority="69" w:unhideWhenUsed="0"/>
-    <w:lsdException w:name="Dark List Accent 6" w:semiHidden="0" w:uiPriority="70" w:unhideWhenUsed="0"/>
-    <w:lsdException w:name="Colorful Shading Accent 6" w:semiHidden="0" w:uiPriority="71" w:unhideWhenUsed="0"/>
-    <w:lsdException w:name="Colorful List Accent 6" w:semiHidden="0" w:uiPriority="72" w:unhideWhenUsed="0"/>
-    <w:lsdException w:name="Colorful Grid Accent 6" w:semiHidden="0" w:uiPriority="73" w:unhideWhenUsed="0"/>
-    <w:lsdException w:name="Subtle Emphasis" w:semiHidden="0" w:uiPriority="19" w:unhideWhenUsed="0" w:qFormat="1"/>
-    <w:lsdException w:name="Intense Emphasis" w:semiHidden="0" w:uiPriority="21" w:unhideWhenUsed="0" w:qFormat="1"/>
-    <w:lsdException w:name="Subtle Reference" w:semiHidden="0" w:uiPriority="31" w:unhideWhenUsed="0" w:qFormat="1"/>
-    <w:lsdException w:name="Intense Reference" w:semiHidden="0" w:uiPriority="32" w:unhideWhenUsed="0" w:qFormat="1"/>
-    <w:lsdException w:name="Book Title" w:semiHidden="0" w:uiPriority="33" w:unhideWhenUsed="0" w:qFormat="1"/>
-    <w:lsdException w:name="Bibliography" w:uiPriority="37"/>
-    <w:lsdException w:name="TOC Heading" w:uiPriority="39" w:qFormat="1"/>
+  <w:latentStyles w:defLockedState="0" w:defUIPriority="99" w:defSemiHidden="0" w:defUnhideWhenUsed="0" w:defQFormat="0" w:count="375">
+    <w:lsdException w:name="Normal" w:uiPriority="0" w:qFormat="1"/>
+    <w:lsdException w:name="heading 1" w:uiPriority="9" w:qFormat="1"/>
+    <w:lsdException w:name="heading 2" w:semiHidden="1" w:uiPriority="9" w:unhideWhenUsed="1" w:qFormat="1"/>
+    <w:lsdException w:name="heading 3" w:semiHidden="1" w:uiPriority="9" w:unhideWhenUsed="1" w:qFormat="1"/>
+    <w:lsdException w:name="heading 4" w:semiHidden="1" w:uiPriority="9" w:unhideWhenUsed="1" w:qFormat="1"/>
+    <w:lsdException w:name="heading 5" w:semiHidden="1" w:uiPriority="9" w:unhideWhenUsed="1" w:qFormat="1"/>
+    <w:lsdException w:name="heading 6" w:semiHidden="1" w:uiPriority="9" w:unhideWhenUsed="1" w:qFormat="1"/>
+    <w:lsdException w:name="heading 7" w:semiHidden="1" w:uiPriority="9" w:unhideWhenUsed="1" w:qFormat="1"/>
+    <w:lsdException w:name="heading 8" w:semiHidden="1" w:uiPriority="9" w:unhideWhenUsed="1" w:qFormat="1"/>
+    <w:lsdException w:name="heading 9" w:semiHidden="1" w:uiPriority="9" w:unhideWhenUsed="1" w:qFormat="1"/>
+    <w:lsdException w:name="index 1" w:semiHidden="1" w:unhideWhenUsed="1"/>
+    <w:lsdException w:name="index 2" w:semiHidden="1" w:unhideWhenUsed="1"/>
+    <w:lsdException w:name="index 3" w:semiHidden="1" w:unhideWhenUsed="1"/>
+    <w:lsdException w:name="index 4" w:semiHidden="1" w:unhideWhenUsed="1"/>
+    <w:lsdException w:name="index 5" w:semiHidden="1" w:unhideWhenUsed="1"/>
+    <w:lsdException w:name="index 6" w:semiHidden="1" w:unhideWhenUsed="1"/>
+    <w:lsdException w:name="index 7" w:semiHidden="1" w:unhideWhenUsed="1"/>
+    <w:lsdException w:name="index 8" w:semiHidden="1" w:unhideWhenUsed="1"/>
+    <w:lsdException w:name="index 9" w:semiHidden="1" w:unhideWhenUsed="1"/>
+    <w:lsdException w:name="toc 1" w:semiHidden="1" w:uiPriority="39" w:unhideWhenUsed="1"/>
+    <w:lsdException w:name="toc 2" w:semiHidden="1" w:uiPriority="39" w:unhideWhenUsed="1"/>
+    <w:lsdException w:name="toc 3" w:semiHidden="1" w:uiPriority="39" w:unhideWhenUsed="1"/>
+    <w:lsdException w:name="toc 4" w:semiHidden="1" w:uiPriority="39" w:unhideWhenUsed="1"/>
+    <w:lsdException w:name="toc 5" w:semiHidden="1" w:uiPriority="39" w:unhideWhenUsed="1"/>
+    <w:lsdException w:name="toc 6" w:semiHidden="1" w:uiPriority="39" w:unhideWhenUsed="1"/>
+    <w:lsdException w:name="toc 7" w:semiHidden="1" w:uiPriority="39" w:unhideWhenUsed="1"/>
+    <w:lsdException w:name="toc 8" w:semiHidden="1" w:uiPriority="39" w:unhideWhenUsed="1"/>
+    <w:lsdException w:name="toc 9" w:semiHidden="1" w:uiPriority="39" w:unhideWhenUsed="1"/>
+    <w:lsdException w:name="Normal Indent" w:semiHidden="1" w:unhideWhenUsed="1"/>
+    <w:lsdException w:name="footnote text" w:semiHidden="1" w:unhideWhenUsed="1"/>
+    <w:lsdException w:name="annotation text" w:semiHidden="1" w:unhideWhenUsed="1"/>
+    <w:lsdException w:name="header" w:semiHidden="1" w:unhideWhenUsed="1"/>
+    <w:lsdException w:name="footer" w:semiHidden="1" w:unhideWhenUsed="1"/>
+    <w:lsdException w:name="index heading" w:semiHidden="1" w:unhideWhenUsed="1"/>
+    <w:lsdException w:name="caption" w:semiHidden="1" w:uiPriority="35" w:unhideWhenUsed="1" w:qFormat="1"/>
+    <w:lsdException w:name="table of figures" w:semiHidden="1" w:unhideWhenUsed="1"/>
+    <w:lsdException w:name="envelope address" w:semiHidden="1" w:unhideWhenUsed="1"/>
+    <w:lsdException w:name="envelope return" w:semiHidden="1" w:unhideWhenUsed="1"/>
+    <w:lsdException w:name="footnote reference" w:semiHidden="1" w:unhideWhenUsed="1"/>
+    <w:lsdException w:name="annotation reference" w:semiHidden="1" w:unhideWhenUsed="1"/>
+    <w:lsdException w:name="line number" w:semiHidden="1" w:unhideWhenUsed="1"/>
+    <w:lsdException w:name="page number" w:semiHidden="1" w:unhideWhenUsed="1"/>
+    <w:lsdException w:name="endnote reference" w:semiHidden="1" w:unhideWhenUsed="1"/>
+    <w:lsdException w:name="endnote text" w:semiHidden="1" w:unhideWhenUsed="1"/>
+    <w:lsdException w:name="table of authorities" w:semiHidden="1" w:unhideWhenUsed="1"/>
+    <w:lsdException w:name="macro" w:semiHidden="1" w:unhideWhenUsed="1"/>
+    <w:lsdException w:name="toa heading" w:semiHidden="1" w:unhideWhenUsed="1"/>
+    <w:lsdException w:name="List" w:semiHidden="1" w:unhideWhenUsed="1"/>
+    <w:lsdException w:name="List Bullet" w:semiHidden="1" w:unhideWhenUsed="1"/>
+    <w:lsdException w:name="List Number" w:semiHidden="1" w:unhideWhenUsed="1"/>
+    <w:lsdException w:name="List 2" w:semiHidden="1" w:unhideWhenUsed="1"/>
+    <w:lsdException w:name="List 3" w:semiHidden="1" w:unhideWhenUsed="1"/>
+    <w:lsdException w:name="List 4" w:semiHidden="1" w:unhideWhenUsed="1"/>
+    <w:lsdException w:name="List 5" w:semiHidden="1" w:unhideWhenUsed="1"/>
+    <w:lsdException w:name="List Bullet 2" w:semiHidden="1" w:unhideWhenUsed="1"/>
+    <w:lsdException w:name="List Bullet 3" w:semiHidden="1" w:unhideWhenUsed="1"/>
+    <w:lsdException w:name="List Bullet 4" w:semiHidden="1" w:unhideWhenUsed="1"/>
+    <w:lsdException w:name="List Bullet 5" w:semiHidden="1" w:unhideWhenUsed="1"/>
+    <w:lsdException w:name="List Number 2" w:semiHidden="1" w:unhideWhenUsed="1"/>
+    <w:lsdException w:name="List Number 3" w:semiHidden="1" w:unhideWhenUsed="1"/>
+    <w:lsdException w:name="List Number 4" w:semiHidden="1" w:unhideWhenUsed="1"/>
+    <w:lsdException w:name="List Number 5" w:semiHidden="1" w:unhideWhenUsed="1"/>
+    <w:lsdException w:name="Title" w:uiPriority="10" w:qFormat="1"/>
+    <w:lsdException w:name="Closing" w:semiHidden="1" w:unhideWhenUsed="1"/>
+    <w:lsdException w:name="Signature" w:semiHidden="1" w:unhideWhenUsed="1"/>
+    <w:lsdException w:name="Default Paragraph Font" w:semiHidden="1" w:uiPriority="1" w:unhideWhenUsed="1"/>
+    <w:lsdException w:name="Body Text" w:semiHidden="1" w:unhideWhenUsed="1"/>
+    <w:lsdException w:name="Body Text Indent" w:semiHidden="1" w:unhideWhenUsed="1"/>
+    <w:lsdException w:name="List Continue" w:semiHidden="1" w:unhideWhenUsed="1"/>
+    <w:lsdException w:name="List Continue 2" w:semiHidden="1" w:unhideWhenUsed="1"/>
+    <w:lsdException w:name="List Continue 3" w:semiHidden="1" w:unhideWhenUsed="1"/>
+    <w:lsdException w:name="List Continue 4" w:semiHidden="1" w:unhideWhenUsed="1"/>
+    <w:lsdException w:name="List Continue 5" w:semiHidden="1" w:unhideWhenUsed="1"/>
+    <w:lsdException w:name="Message Header" w:semiHidden="1" w:unhideWhenUsed="1"/>
+    <w:lsdException w:name="Subtitle" w:uiPriority="11" w:qFormat="1"/>
+    <w:lsdException w:name="Salutation" w:semiHidden="1" w:unhideWhenUsed="1"/>
+    <w:lsdException w:name="Date" w:semiHidden="1" w:unhideWhenUsed="1"/>
+    <w:lsdException w:name="Body Text First Indent" w:semiHidden="1" w:unhideWhenUsed="1"/>
+    <w:lsdException w:name="Body Text First Indent 2" w:semiHidden="1" w:unhideWhenUsed="1"/>
+    <w:lsdException w:name="Note Heading" w:semiHidden="1" w:unhideWhenUsed="1"/>
+    <w:lsdException w:name="Body Text 2" w:semiHidden="1" w:unhideWhenUsed="1"/>
+    <w:lsdException w:name="Body Text 3" w:semiHidden="1" w:unhideWhenUsed="1"/>
+    <w:lsdException w:name="Body Text Indent 2" w:semiHidden="1" w:unhideWhenUsed="1"/>
+    <w:lsdException w:name="Body Text Indent 3" w:semiHidden="1" w:unhideWhenUsed="1"/>
+    <w:lsdException w:name="Block Text" w:semiHidden="1" w:unhideWhenUsed="1"/>
+    <w:lsdException w:name="Hyperlink" w:semiHidden="1" w:unhideWhenUsed="1"/>
+    <w:lsdException w:name="FollowedHyperlink" w:semiHidden="1" w:unhideWhenUsed="1"/>
+    <w:lsdException w:name="Strong" w:uiPriority="22" w:qFormat="1"/>
+    <w:lsdException w:name="Emphasis" w:uiPriority="20" w:qFormat="1"/>
+    <w:lsdException w:name="Document Map" w:semiHidden="1" w:unhideWhenUsed="1"/>
+    <w:lsdException w:name="Plain Text" w:semiHidden="1" w:unhideWhenUsed="1"/>
+    <w:lsdException w:name="E-mail Signature" w:semiHidden="1" w:unhideWhenUsed="1"/>
+    <w:lsdException w:name="HTML Top of Form" w:semiHidden="1" w:unhideWhenUsed="1"/>
+    <w:lsdException w:name="HTML Bottom of Form" w:semiHidden="1" w:unhideWhenUsed="1"/>
+    <w:lsdException w:name="Normal (Web)" w:semiHidden="1" w:unhideWhenUsed="1"/>
+    <w:lsdException w:name="HTML Acronym" w:semiHidden="1" w:unhideWhenUsed="1"/>
+    <w:lsdException w:name="HTML Address" w:semiHidden="1" w:unhideWhenUsed="1"/>
+    <w:lsdException w:name="HTML Cite" w:semiHidden="1" w:unhideWhenUsed="1"/>
+    <w:lsdException w:name="HTML Code" w:semiHidden="1" w:unhideWhenUsed="1"/>
+    <w:lsdException w:name="HTML Definition" w:semiHidden="1" w:unhideWhenUsed="1"/>
+    <w:lsdException w:name="HTML Keyboard" w:semiHidden="1" w:unhideWhenUsed="1"/>
+    <w:lsdException w:name="HTML Preformatted" w:semiHidden="1" w:unhideWhenUsed="1"/>
+    <w:lsdException w:name="HTML Sample" w:semiHidden="1" w:unhideWhenUsed="1"/>
+    <w:lsdException w:name="HTML Typewriter" w:semiHidden="1" w:unhideWhenUsed="1"/>
+    <w:lsdException w:name="HTML Variable" w:semiHidden="1" w:unhideWhenUsed="1"/>
+    <w:lsdException w:name="Normal Table" w:semiHidden="1" w:unhideWhenUsed="1"/>
+    <w:lsdException w:name="annotation subject" w:semiHidden="1" w:unhideWhenUsed="1"/>
+    <w:lsdException w:name="No List" w:semiHidden="1" w:unhideWhenUsed="1"/>
+    <w:lsdException w:name="Outline List 1" w:semiHidden="1" w:unhideWhenUsed="1"/>
+    <w:lsdException w:name="Outline List 2" w:semiHidden="1" w:unhideWhenUsed="1"/>
+    <w:lsdException w:name="Outline List 3" w:semiHidden="1" w:unhideWhenUsed="1"/>
+    <w:lsdException w:name="Table Simple 1" w:semiHidden="1" w:unhideWhenUsed="1"/>
+    <w:lsdException w:name="Table Simple 2" w:semiHidden="1" w:unhideWhenUsed="1"/>
+    <w:lsdException w:name="Table Simple 3" w:semiHidden="1" w:unhideWhenUsed="1"/>
+    <w:lsdException w:name="Table Classic 1" w:semiHidden="1" w:unhideWhenUsed="1"/>
+    <w:lsdException w:name="Table Classic 2" w:semiHidden="1" w:unhideWhenUsed="1"/>
+    <w:lsdException w:name="Table Classic 3" w:semiHidden="1" w:unhideWhenUsed="1"/>
+    <w:lsdException w:name="Table Classic 4" w:semiHidden="1" w:unhideWhenUsed="1"/>
+    <w:lsdException w:name="Table Colorful 1" w:semiHidden="1" w:unhideWhenUsed="1"/>
+    <w:lsdException w:name="Table Colorful 2" w:semiHidden="1" w:unhideWhenUsed="1"/>
+    <w:lsdException w:name="Table Colorful 3" w:semiHidden="1" w:unhideWhenUsed="1"/>
+    <w:lsdException w:name="Table Columns 1" w:semiHidden="1" w:unhideWhenUsed="1"/>
+    <w:lsdException w:name="Table Columns 2" w:semiHidden="1" w:unhideWhenUsed="1"/>
+    <w:lsdException w:name="Table Columns 3" w:semiHidden="1" w:unhideWhenUsed="1"/>
+    <w:lsdException w:name="Table Columns 4" w:semiHidden="1" w:unhideWhenUsed="1"/>
+    <w:lsdException w:name="Table Columns 5" w:semiHidden="1" w:unhideWhenUsed="1"/>
+    <w:lsdException w:name="Table Grid 1" w:semiHidden="1" w:unhideWhenUsed="1"/>
+    <w:lsdException w:name="Table Grid 2" w:semiHidden="1" w:unhideWhenUsed="1"/>
+    <w:lsdException w:name="Table Grid 3" w:semiHidden="1" w:unhideWhenUsed="1"/>
+    <w:lsdException w:name="Table Grid 4" w:semiHidden="1" w:unhideWhenUsed="1"/>
+    <w:lsdException w:name="Table Grid 5" w:semiHidden="1" w:unhideWhenUsed="1"/>
+    <w:lsdException w:name="Table Grid 6" w:semiHidden="1" w:unhideWhenUsed="1"/>
+    <w:lsdException w:name="Table Grid 7" w:semiHidden="1" w:unhideWhenUsed="1"/>
+    <w:lsdException w:name="Table Grid 8" w:semiHidden="1" w:unhideWhenUsed="1"/>
+    <w:lsdException w:name="Table List 1" w:semiHidden="1" w:unhideWhenUsed="1"/>
+    <w:lsdException w:name="Table List 2" w:semiHidden="1" w:unhideWhenUsed="1"/>
+    <w:lsdException w:name="Table List 3" w:semiHidden="1" w:unhideWhenUsed="1"/>
+    <w:lsdException w:name="Table List 4" w:semiHidden="1" w:unhideWhenUsed="1"/>
+    <w:lsdException w:name="Table List 5" w:semiHidden="1" w:unhideWhenUsed="1"/>
+    <w:lsdException w:name="Table List 6" w:semiHidden="1" w:unhideWhenUsed="1"/>
+    <w:lsdException w:name="Table List 7" w:semiHidden="1" w:unhideWhenUsed="1"/>
+    <w:lsdException w:name="Table List 8" w:semiHidden="1" w:unhideWhenUsed="1"/>
+    <w:lsdException w:name="Table 3D effects 1" w:semiHidden="1" w:unhideWhenUsed="1"/>
+    <w:lsdException w:name="Table 3D effects 2" w:semiHidden="1" w:unhideWhenUsed="1"/>
+    <w:lsdException w:name="Table 3D effects 3" w:semiHidden="1" w:unhideWhenUsed="1"/>
+    <w:lsdException w:name="Table Contemporary" w:semiHidden="1" w:unhideWhenUsed="1"/>
+    <w:lsdException w:name="Table Elegant" w:semiHidden="1" w:unhideWhenUsed="1"/>
+    <w:lsdException w:name="Table Professional" w:semiHidden="1" w:unhideWhenUsed="1"/>
+    <w:lsdException w:name="Table Subtle 1" w:semiHidden="1" w:unhideWhenUsed="1"/>
+    <w:lsdException w:name="Table Subtle 2" w:semiHidden="1" w:unhideWhenUsed="1"/>
+    <w:lsdException w:name="Table Web 1" w:semiHidden="1" w:unhideWhenUsed="1"/>
+    <w:lsdException w:name="Table Web 2" w:semiHidden="1" w:unhideWhenUsed="1"/>
+    <w:lsdException w:name="Table Web 3" w:semiHidden="1" w:unhideWhenUsed="1"/>
+    <w:lsdException w:name="Balloon Text" w:semiHidden="1" w:unhideWhenUsed="1"/>
+    <w:lsdException w:name="Table Grid" w:uiPriority="59"/>
+    <w:lsdException w:name="Table Theme" w:semiHidden="1" w:unhideWhenUsed="1"/>
+    <w:lsdException w:name="Placeholder Text" w:semiHidden="1"/>
+    <w:lsdException w:name="No Spacing" w:uiPriority="1" w:qFormat="1"/>
+    <w:lsdException w:name="Light Shading" w:uiPriority="60"/>
+    <w:lsdException w:name="Light List" w:uiPriority="61"/>
+    <w:lsdException w:name="Light Grid" w:uiPriority="62"/>
+    <w:lsdException w:name="Medium Shading 1" w:uiPriority="63"/>
+    <w:lsdException w:name="Medium Shading 2" w:uiPriority="64"/>
+    <w:lsdException w:name="Medium List 1" w:uiPriority="65"/>
+    <w:lsdException w:name="Medium List 2" w:uiPriority="66"/>
+    <w:lsdException w:name="Medium Grid 1" w:uiPriority="67"/>
+    <w:lsdException w:name="Medium Grid 2" w:uiPriority="68"/>
+    <w:lsdException w:name="Medium Grid 3" w:uiPriority="69"/>
+    <w:lsdException w:name="Dark List" w:uiPriority="70"/>
+    <w:lsdException w:name="Colorful Shading" w:uiPriority="71"/>
+    <w:lsdException w:name="Colorful List" w:uiPriority="72"/>
+    <w:lsdException w:name="Colorful Grid" w:uiPriority="73"/>
+    <w:lsdException w:name="Light Shading Accent 1" w:uiPriority="60"/>
+    <w:lsdException w:name="Light List Accent 1" w:uiPriority="61"/>
+    <w:lsdException w:name="Light Grid Accent 1" w:uiPriority="62"/>
+    <w:lsdException w:name="Medium Shading 1 Accent 1" w:uiPriority="63"/>
+    <w:lsdException w:name="Medium Shading 2 Accent 1" w:uiPriority="64"/>
+    <w:lsdException w:name="Medium List 1 Accent 1" w:uiPriority="65"/>
+    <w:lsdException w:name="Revision" w:semiHidden="1"/>
+    <w:lsdException w:name="List Paragraph" w:uiPriority="34" w:qFormat="1"/>
+    <w:lsdException w:name="Quote" w:uiPriority="29" w:qFormat="1"/>
+    <w:lsdException w:name="Intense Quote" w:uiPriority="30" w:qFormat="1"/>
+    <w:lsdException w:name="Medium List 2 Accent 1" w:uiPriority="66"/>
+    <w:lsdException w:name="Medium Grid 1 Accent 1" w:uiPriority="67"/>
+    <w:lsdException w:name="Medium Grid 2 Accent 1" w:uiPriority="68"/>
+    <w:lsdException w:name="Medium Grid 3 Accent 1" w:uiPriority="69"/>
+    <w:lsdException w:name="Dark List Accent 1" w:uiPriority="70"/>
+    <w:lsdException w:name="Colorful Shading Accent 1" w:uiPriority="71"/>
+    <w:lsdException w:name="Colorful List Accent 1" w:uiPriority="72"/>
+    <w:lsdException w:name="Colorful Grid Accent 1" w:uiPriority="73"/>
+    <w:lsdException w:name="Light Shading Accent 2" w:uiPriority="60"/>
+    <w:lsdException w:name="Light List Accent 2" w:uiPriority="61"/>
+    <w:lsdException w:name="Light Grid Accent 2" w:uiPriority="62"/>
+    <w:lsdException w:name="Medium Shading 1 Accent 2" w:uiPriority="63"/>
+    <w:lsdException w:name="Medium Shading 2 Accent 2" w:uiPriority="64"/>
+    <w:lsdException w:name="Medium List 1 Accent 2" w:uiPriority="65"/>
+    <w:lsdException w:name="Medium List 2 Accent 2" w:uiPriority="66"/>
+    <w:lsdException w:name="Medium Grid 1 Accent 2" w:uiPriority="67"/>
+    <w:lsdException w:name="Medium Grid 2 Accent 2" w:uiPriority="68"/>
+    <w:lsdException w:name="Medium Grid 3 Accent 2" w:uiPriority="69"/>
+    <w:lsdException w:name="Dark List Accent 2" w:uiPriority="70"/>
+    <w:lsdException w:name="Colorful Shading Accent 2" w:uiPriority="71"/>
+    <w:lsdException w:name="Colorful List Accent 2" w:uiPriority="72"/>
+    <w:lsdException w:name="Colorful Grid Accent 2" w:uiPriority="73"/>
+    <w:lsdException w:name="Light Shading Accent 3" w:uiPriority="60"/>
+    <w:lsdException w:name="Light List Accent 3" w:uiPriority="61"/>
+    <w:lsdException w:name="Light Grid Accent 3" w:uiPriority="62"/>
+    <w:lsdException w:name="Medium Shading 1 Accent 3" w:uiPriority="63"/>
+    <w:lsdException w:name="Medium Shading 2 Accent 3" w:uiPriority="64"/>
+    <w:lsdException w:name="Medium List 1 Accent 3" w:uiPriority="65"/>
+    <w:lsdException w:name="Medium List 2 Accent 3" w:uiPriority="66"/>
+    <w:lsdException w:name="Medium Grid 1 Accent 3" w:uiPriority="67"/>
+    <w:lsdException w:name="Medium Grid 2 Accent 3" w:uiPriority="68"/>
+    <w:lsdException w:name="Medium Grid 3 Accent 3" w:uiPriority="69"/>
+    <w:lsdException w:name="Dark List Accent 3" w:uiPriority="70"/>
+    <w:lsdException w:name="Colorful Shading Accent 3" w:uiPriority="71"/>
+    <w:lsdException w:name="Colorful List Accent 3" w:uiPriority="72"/>
+    <w:lsdException w:name="Colorful Grid Accent 3" w:uiPriority="73"/>
+    <w:lsdException w:name="Light Shading Accent 4" w:uiPriority="60"/>
+    <w:lsdException w:name="Light List Accent 4" w:uiPriority="61"/>
+    <w:lsdException w:name="Light Grid Accent 4" w:uiPriority="62"/>
+    <w:lsdException w:name="Medium Shading 1 Accent 4" w:uiPriority="63"/>
+    <w:lsdException w:name="Medium Shading 2 Accent 4" w:uiPriority="64"/>
+    <w:lsdException w:name="Medium List 1 Accent 4" w:uiPriority="65"/>
+    <w:lsdException w:name="Medium List 2 Accent 4" w:uiPriority="66"/>
+    <w:lsdException w:name="Medium Grid 1 Accent 4" w:uiPriority="67"/>
+    <w:lsdException w:name="Medium Grid 2 Accent 4" w:uiPriority="68"/>
+    <w:lsdException w:name="Medium Grid 3 Accent 4" w:uiPriority="69"/>
+    <w:lsdException w:name="Dark List Accent 4" w:uiPriority="70"/>
+    <w:lsdException w:name="Colorful Shading Accent 4" w:uiPriority="71"/>
+    <w:lsdException w:name="Colorful List Accent 4" w:uiPriority="72"/>
+    <w:lsdException w:name="Colorful Grid Accent 4" w:uiPriority="73"/>
+    <w:lsdException w:name="Light Shading Accent 5" w:uiPriority="60"/>
+    <w:lsdException w:name="Light List Accent 5" w:uiPriority="61"/>
+    <w:lsdException w:name="Light Grid Accent 5" w:uiPriority="62"/>
+    <w:lsdException w:name="Medium Shading 1 Accent 5" w:uiPriority="63"/>
+    <w:lsdException w:name="Medium Shading 2 Accent 5" w:uiPriority="64"/>
+    <w:lsdException w:name="Medium List 1 Accent 5" w:uiPriority="65"/>
+    <w:lsdException w:name="Medium List 2 Accent 5" w:uiPriority="66"/>
+    <w:lsdException w:name="Medium Grid 1 Accent 5" w:uiPriority="67"/>
+    <w:lsdException w:name="Medium Grid 2 Accent 5" w:uiPriority="68"/>
+    <w:lsdException w:name="Medium Grid 3 Accent 5" w:uiPriority="69"/>
+    <w:lsdException w:name="Dark List Accent 5" w:uiPriority="70"/>
+    <w:lsdException w:name="Colorful Shading Accent 5" w:uiPriority="71"/>
+    <w:lsdException w:name="Colorful List Accent 5" w:uiPriority="72"/>
+    <w:lsdException w:name="Colorful Grid Accent 5" w:uiPriority="73"/>
+    <w:lsdException w:name="Light Shading Accent 6" w:uiPriority="60"/>
+    <w:lsdException w:name="Light List Accent 6" w:uiPriority="61"/>
+    <w:lsdException w:name="Light Grid Accent 6" w:uiPriority="62"/>
+    <w:lsdException w:name="Medium Shading 1 Accent 6" w:uiPriority="63"/>
+    <w:lsdException w:name="Medium Shading 2 Accent 6" w:uiPriority="64"/>
+    <w:lsdException w:name="Medium List 1 Accent 6" w:uiPriority="65"/>
+    <w:lsdException w:name="Medium List 2 Accent 6" w:uiPriority="66"/>
+    <w:lsdException w:name="Medium Grid 1 Accent 6" w:uiPriority="67"/>
+    <w:lsdException w:name="Medium Grid 2 Accent 6" w:uiPriority="68"/>
+    <w:lsdException w:name="Medium Grid 3 Accent 6" w:uiPriority="69"/>
+    <w:lsdException w:name="Dark List Accent 6" w:uiPriority="70"/>
+    <w:lsdException w:name="Colorful Shading Accent 6" w:uiPriority="71"/>
+    <w:lsdException w:name="Colorful List Accent 6" w:uiPriority="72"/>
+    <w:lsdException w:name="Colorful Grid Accent 6" w:uiPriority="73"/>
+    <w:lsdException w:name="Subtle Emphasis" w:uiPriority="19" w:qFormat="1"/>
+    <w:lsdException w:name="Intense Emphasis" w:uiPriority="21" w:qFormat="1"/>
+    <w:lsdException w:name="Subtle Reference" w:uiPriority="31" w:qFormat="1"/>
+    <w:lsdException w:name="Intense Reference" w:uiPriority="32" w:qFormat="1"/>
+    <w:lsdException w:name="Book Title" w:uiPriority="33" w:qFormat="1"/>
+    <w:lsdException w:name="Bibliography" w:semiHidden="1" w:uiPriority="37" w:unhideWhenUsed="1"/>
+    <w:lsdException w:name="TOC Heading" w:semiHidden="1" w:uiPriority="39" w:unhideWhenUsed="1" w:qFormat="1"/>
+    <w:lsdException w:name="Plain Table 1" w:uiPriority="41"/>
+    <w:lsdException w:name="Plain Table 2" w:uiPriority="42"/>
+    <w:lsdException w:name="Plain Table 3" w:uiPriority="43"/>
+    <w:lsdException w:name="Plain Table 4" w:uiPriority="44"/>
+    <w:lsdException w:name="Plain Table 5" w:uiPriority="45"/>
+    <w:lsdException w:name="Grid Table Light" w:uiPriority="40"/>
+    <w:lsdException w:name="Grid Table 1 Light" w:uiPriority="46"/>
+    <w:lsdException w:name="Grid Table 2" w:uiPriority="47"/>
+    <w:lsdException w:name="Grid Table 3" w:uiPriority="48"/>
+    <w:lsdException w:name="Grid Table 4" w:uiPriority="49"/>
+    <w:lsdException w:name="Grid Table 5 Dark" w:uiPriority="50"/>
+    <w:lsdException w:name="Grid Table 6 Colorful" w:uiPriority="51"/>
+    <w:lsdException w:name="Grid Table 7 Colorful" w:uiPriority="52"/>
+    <w:lsdException w:name="Grid Table 1 Light Accent 1" w:uiPriority="46"/>
+    <w:lsdException w:name="Grid Table 2 Accent 1" w:uiPriority="47"/>
+    <w:lsdException w:name="Grid Table 3 Accent 1" w:uiPriority="48"/>
+    <w:lsdException w:name="Grid Table 4 Accent 1" w:uiPriority="49"/>
+    <w:lsdException w:name="Grid Table 5 Dark Accent 1" w:uiPriority="50"/>
+    <w:lsdException w:name="Grid Table 6 Colorful Accent 1" w:uiPriority="51"/>
+    <w:lsdException w:name="Grid Table 7 Colorful Accent 1" w:uiPriority="52"/>
+    <w:lsdException w:name="Grid Table 1 Light Accent 2" w:uiPriority="46"/>
+    <w:lsdException w:name="Grid Table 2 Accent 2" w:uiPriority="47"/>
+    <w:lsdException w:name="Grid Table 3 Accent 2" w:uiPriority="48"/>
+    <w:lsdException w:name="Grid Table 4 Accent 2" w:uiPriority="49"/>
+    <w:lsdException w:name="Grid Table 5 Dark Accent 2" w:uiPriority="50"/>
+    <w:lsdException w:name="Grid Table 6 Colorful Accent 2" w:uiPriority="51"/>
+    <w:lsdException w:name="Grid Table 7 Colorful Accent 2" w:uiPriority="52"/>
+    <w:lsdException w:name="Grid Table 1 Light Accent 3" w:uiPriority="46"/>
+    <w:lsdException w:name="Grid Table 2 Accent 3" w:uiPriority="47"/>
+    <w:lsdException w:name="Grid Table 3 Accent 3" w:uiPriority="48"/>
+    <w:lsdException w:name="Grid Table 4 Accent 3" w:uiPriority="49"/>
+    <w:lsdException w:name="Grid Table 5 Dark Accent 3" w:uiPriority="50"/>
+    <w:lsdException w:name="Grid Table 6 Colorful Accent 3" w:uiPriority="51"/>
+    <w:lsdException w:name="Grid Table 7 Colorful Accent 3" w:uiPriority="52"/>
+    <w:lsdException w:name="Grid Table 1 Light Accent 4" w:uiPriority="46"/>
+    <w:lsdException w:name="Grid Table 2 Accent 4" w:uiPriority="47"/>
+    <w:lsdException w:name="Grid Table 3 Accent 4" w:uiPriority="48"/>
+    <w:lsdException w:name="Grid Table 4 Accent 4" w:uiPriority="49"/>
+    <w:lsdException w:name="Grid Table 5 Dark Accent 4" w:uiPriority="50"/>
+    <w:lsdException w:name="Grid Table 6 Colorful Accent 4" w:uiPriority="51"/>
+    <w:lsdException w:name="Grid Table 7 Colorful Accent 4" w:uiPriority="52"/>
+    <w:lsdException w:name="Grid Table 1 Light Accent 5" w:uiPriority="46"/>
+    <w:lsdException w:name="Grid Table 2 Accent 5" w:uiPriority="47"/>
+    <w:lsdException w:name="Grid Table 3 Accent 5" w:uiPriority="48"/>
+    <w:lsdException w:name="Grid Table 4 Accent 5" w:uiPriority="49"/>
+    <w:lsdException w:name="Grid Table 5 Dark Accent 5" w:uiPriority="50"/>
+    <w:lsdException w:name="Grid Table 6 Colorful Accent 5" w:uiPriority="51"/>
+    <w:lsdException w:name="Grid Table 7 Colorful Accent 5" w:uiPriority="52"/>
+    <w:lsdException w:name="Grid Table 1 Light Accent 6" w:uiPriority="46"/>
+    <w:lsdException w:name="Grid Table 2 Accent 6" w:uiPriority="47"/>
+    <w:lsdException w:name="Grid Table 3 Accent 6" w:uiPriority="48"/>
+    <w:lsdException w:name="Grid Table 4 Accent 6" w:uiPriority="49"/>
+    <w:lsdException w:name="Grid Table 5 Dark Accent 6" w:uiPriority="50"/>
+    <w:lsdException w:name="Grid Table 6 Colorful Accent 6" w:uiPriority="51"/>
+    <w:lsdException w:name="Grid Table 7 Colorful Accent 6" w:uiPriority="52"/>
+    <w:lsdException w:name="List Table 1 Light" w:uiPriority="46"/>
+    <w:lsdException w:name="List Table 2" w:uiPriority="47"/>
+    <w:lsdException w:name="List Table 3" w:uiPriority="48"/>
+    <w:lsdException w:name="List Table 4" w:uiPriority="49"/>
+    <w:lsdException w:name="List Table 5 Dark" w:uiPriority="50"/>
+    <w:lsdException w:name="List Table 6 Colorful" w:uiPriority="51"/>
+    <w:lsdException w:name="List Table 7 Colorful" w:uiPriority="52"/>
+    <w:lsdException w:name="List Table 1 Light Accent 1" w:uiPriority="46"/>
+    <w:lsdException w:name="List Table 2 Accent 1" w:uiPriority="47"/>
+    <w:lsdException w:name="List Table 3 Accent 1" w:uiPriority="48"/>
+    <w:lsdException w:name="List Table 4 Accent 1" w:uiPriority="49"/>
+    <w:lsdException w:name="List Table 5 Dark Accent 1" w:uiPriority="50"/>
+    <w:lsdException w:name="List Table 6 Colorful Accent 1" w:uiPriority="51"/>
+    <w:lsdException w:name="List Table 7 Colorful Accent 1" w:uiPriority="52"/>
+    <w:lsdException w:name="List Table 1 Light Accent 2" w:uiPriority="46"/>
+    <w:lsdException w:name="List Table 2 Accent 2" w:uiPriority="47"/>
+    <w:lsdException w:name="List Table 3 Accent 2" w:uiPriority="48"/>
+    <w:lsdException w:name="List Table 4 Accent 2" w:uiPriority="49"/>
+    <w:lsdException w:name="List Table 5 Dark Accent 2" w:uiPriority="50"/>
+    <w:lsdException w:name="List Table 6 Colorful Accent 2" w:uiPriority="51"/>
+    <w:lsdException w:name="List Table 7 Colorful Accent 2" w:uiPriority="52"/>
+    <w:lsdException w:name="List Table 1 Light Accent 3" w:uiPriority="46"/>
+    <w:lsdException w:name="List Table 2 Accent 3" w:uiPriority="47"/>
+    <w:lsdException w:name="List Table 3 Accent 3" w:uiPriority="48"/>
+    <w:lsdException w:name="List Table 4 Accent 3" w:uiPriority="49"/>
+    <w:lsdException w:name="List Table 5 Dark Accent 3" w:uiPriority="50"/>
+    <w:lsdException w:name="List Table 6 Colorful Accent 3" w:uiPriority="51"/>
+    <w:lsdException w:name="List Table 7 Colorful Accent 3" w:uiPriority="52"/>
+    <w:lsdException w:name="List Table 1 Light Accent 4" w:uiPriority="46"/>
+    <w:lsdException w:name="List Table 2 Accent 4" w:uiPriority="47"/>
+    <w:lsdException w:name="List Table 3 Accent 4" w:uiPriority="48"/>
+    <w:lsdException w:name="List Table 4 Accent 4" w:uiPriority="49"/>
+    <w:lsdException w:name="List Table 5 Dark Accent 4" w:uiPriority="50"/>
+    <w:lsdException w:name="List Table 6 Colorful Accent 4" w:uiPriority="51"/>
+    <w:lsdException w:name="List Table 7 Colorful Accent 4" w:uiPriority="52"/>
+    <w:lsdException w:name="List Table 1 Light Accent 5" w:uiPriority="46"/>
+    <w:lsdException w:name="List Table 2 Accent 5" w:uiPriority="47"/>
+    <w:lsdException w:name="List Table 3 Accent 5" w:uiPriority="48"/>
+    <w:lsdException w:name="List Table 4 Accent 5" w:uiPriority="49"/>
+    <w:lsdException w:name="List Table 5 Dark Accent 5" w:uiPriority="50"/>
+    <w:lsdException w:name="List Table 6 Colorful Accent 5" w:uiPriority="51"/>
+    <w:lsdException w:name="List Table 7 Colorful Accent 5" w:uiPriority="52"/>
+    <w:lsdException w:name="List Table 1 Light Accent 6" w:uiPriority="46"/>
+    <w:lsdException w:name="List Table 2 Accent 6" w:uiPriority="47"/>
+    <w:lsdException w:name="List Table 3 Accent 6" w:uiPriority="48"/>
+    <w:lsdException w:name="List Table 4 Accent 6" w:uiPriority="49"/>
+    <w:lsdException w:name="List Table 5 Dark Accent 6" w:uiPriority="50"/>
+    <w:lsdException w:name="List Table 6 Colorful Accent 6" w:uiPriority="51"/>
+    <w:lsdException w:name="List Table 7 Colorful Accent 6" w:uiPriority="52"/>
+    <w:lsdException w:name="Mention" w:semiHidden="1" w:unhideWhenUsed="1"/>
+    <w:lsdException w:name="Smart Hyperlink" w:semiHidden="1" w:unhideWhenUsed="1"/>
+    <w:lsdException w:name="Hashtag" w:semiHidden="1" w:unhideWhenUsed="1"/>
+    <w:lsdException w:name="Unresolved Mention" w:semiHidden="1" w:unhideWhenUsed="1"/>
   </w:latentStyles>
   <w:style w:type="paragraph" w:default="1" w:styleId="Normal">
     <w:name w:val="Normal"/>
@@ -3470,6 +3643,7 @@
   <w:style w:type="character" w:default="1" w:styleId="DefaultParagraphFont">
     <w:name w:val="Default Paragraph Font"/>
     <w:uiPriority w:val="1"/>
+    <w:semiHidden/>
     <w:unhideWhenUsed/>
   </w:style>
   <w:style w:type="table" w:default="1" w:styleId="TableNormal">
@@ -3647,417 +3821,49 @@
       <w:lang w:val="en-US"/>
     </w:rPr>
   </w:style>
-</w:styles>
-</file>
-
-<file path=word/stylesWithEffects.xml><?xml version="1.0" encoding="utf-8"?>
-<w:styles xmlns:wpc="http://schemas.microsoft.com/office/word/2010/wordprocessingCanvas" xmlns:mc="http://schemas.openxmlformats.org/markup-compatibility/2006" xmlns:o="urn:schemas-microsoft-com:office:office" xmlns:r="http://schemas.openxmlformats.org/officeDocument/2006/relationships" xmlns:m="http://schemas.openxmlformats.org/officeDocument/2006/math" xmlns:v="urn:schemas-microsoft-com:vml" xmlns:wp14="http://schemas.microsoft.com/office/word/2010/wordprocessingDrawing" xmlns:wp="http://schemas.openxmlformats.org/drawingml/2006/wordprocessingDrawing" xmlns:w10="urn:schemas-microsoft-com:office:word" xmlns:w="http://schemas.openxmlformats.org/wordprocessingml/2006/main" xmlns:w14="http://schemas.microsoft.com/office/word/2010/wordml" xmlns:wpg="http://schemas.microsoft.com/office/word/2010/wordprocessingGroup" xmlns:wpi="http://schemas.microsoft.com/office/word/2010/wordprocessingInk" xmlns:wne="http://schemas.microsoft.com/office/word/2006/wordml" xmlns:wps="http://schemas.microsoft.com/office/word/2010/wordprocessingShape" mc:Ignorable="w14 wp14">
-  <w:docDefaults>
-    <w:rPrDefault>
-      <w:rPr>
-        <w:rFonts w:asciiTheme="minorHAnsi" w:eastAsiaTheme="minorHAnsi" w:hAnsiTheme="minorHAnsi" w:cstheme="minorBidi"/>
-        <w:sz w:val="22"/>
-        <w:szCs w:val="22"/>
-        <w:lang w:val="fr-FR" w:eastAsia="en-US" w:bidi="ar-SA"/>
-      </w:rPr>
-    </w:rPrDefault>
-    <w:pPrDefault>
-      <w:pPr>
-        <w:spacing w:after="200" w:line="276" w:lineRule="auto"/>
-      </w:pPr>
-    </w:pPrDefault>
-  </w:docDefaults>
-  <w:latentStyles w:defLockedState="0" w:defUIPriority="99" w:defSemiHidden="1" w:defUnhideWhenUsed="1" w:defQFormat="0" w:count="267">
-    <w:lsdException w:name="Normal" w:semiHidden="0" w:uiPriority="0" w:unhideWhenUsed="0" w:qFormat="1"/>
-    <w:lsdException w:name="heading 1" w:semiHidden="0" w:uiPriority="9" w:unhideWhenUsed="0" w:qFormat="1"/>
-    <w:lsdException w:name="heading 2" w:uiPriority="9" w:qFormat="1"/>
-    <w:lsdException w:name="heading 3" w:uiPriority="9" w:qFormat="1"/>
-    <w:lsdException w:name="heading 4" w:uiPriority="9" w:qFormat="1"/>
-    <w:lsdException w:name="heading 5" w:uiPriority="9" w:qFormat="1"/>
-    <w:lsdException w:name="heading 6" w:uiPriority="9" w:qFormat="1"/>
-    <w:lsdException w:name="heading 7" w:uiPriority="9" w:qFormat="1"/>
-    <w:lsdException w:name="heading 8" w:uiPriority="9" w:qFormat="1"/>
-    <w:lsdException w:name="heading 9" w:uiPriority="9" w:qFormat="1"/>
-    <w:lsdException w:name="toc 1" w:uiPriority="39"/>
-    <w:lsdException w:name="toc 2" w:uiPriority="39"/>
-    <w:lsdException w:name="toc 3" w:uiPriority="39"/>
-    <w:lsdException w:name="toc 4" w:uiPriority="39"/>
-    <w:lsdException w:name="toc 5" w:uiPriority="39"/>
-    <w:lsdException w:name="toc 6" w:uiPriority="39"/>
-    <w:lsdException w:name="toc 7" w:uiPriority="39"/>
-    <w:lsdException w:name="toc 8" w:uiPriority="39"/>
-    <w:lsdException w:name="toc 9" w:uiPriority="39"/>
-    <w:lsdException w:name="caption" w:uiPriority="35" w:qFormat="1"/>
-    <w:lsdException w:name="Title" w:semiHidden="0" w:uiPriority="10" w:unhideWhenUsed="0" w:qFormat="1"/>
-    <w:lsdException w:name="Default Paragraph Font" w:uiPriority="1"/>
-    <w:lsdException w:name="Subtitle" w:semiHidden="0" w:uiPriority="11" w:unhideWhenUsed="0" w:qFormat="1"/>
-    <w:lsdException w:name="Strong" w:semiHidden="0" w:uiPriority="22" w:unhideWhenUsed="0" w:qFormat="1"/>
-    <w:lsdException w:name="Emphasis" w:semiHidden="0" w:uiPriority="20" w:unhideWhenUsed="0" w:qFormat="1"/>
-    <w:lsdException w:name="Table Grid" w:semiHidden="0" w:uiPriority="59" w:unhideWhenUsed="0"/>
-    <w:lsdException w:name="Placeholder Text" w:unhideWhenUsed="0"/>
-    <w:lsdException w:name="No Spacing" w:semiHidden="0" w:uiPriority="1" w:unhideWhenUsed="0" w:qFormat="1"/>
-    <w:lsdException w:name="Light Shading" w:semiHidden="0" w:uiPriority="60" w:unhideWhenUsed="0"/>
-    <w:lsdException w:name="Light List" w:semiHidden="0" w:uiPriority="61" w:unhideWhenUsed="0"/>
-    <w:lsdException w:name="Light Grid" w:semiHidden="0" w:uiPriority="62" w:unhideWhenUsed="0"/>
-    <w:lsdException w:name="Medium Shading 1" w:semiHidden="0" w:uiPriority="63" w:unhideWhenUsed="0"/>
-    <w:lsdException w:name="Medium Shading 2" w:semiHidden="0" w:uiPriority="64" w:unhideWhenUsed="0"/>
-    <w:lsdException w:name="Medium List 1" w:semiHidden="0" w:uiPriority="65" w:unhideWhenUsed="0"/>
-    <w:lsdException w:name="Medium List 2" w:semiHidden="0" w:uiPriority="66" w:unhideWhenUsed="0"/>
-    <w:lsdException w:name="Medium Grid 1" w:semiHidden="0" w:uiPriority="67" w:unhideWhenUsed="0"/>
-    <w:lsdException w:name="Medium Grid 2" w:semiHidden="0" w:uiPriority="68" w:unhideWhenUsed="0"/>
-    <w:lsdException w:name="Medium Grid 3" w:semiHidden="0" w:uiPriority="69" w:unhideWhenUsed="0"/>
-    <w:lsdException w:name="Dark List" w:semiHidden="0" w:uiPriority="70" w:unhideWhenUsed="0"/>
-    <w:lsdException w:name="Colorful Shading" w:semiHidden="0" w:uiPriority="71" w:unhideWhenUsed="0"/>
-    <w:lsdException w:name="Colorful List" w:semiHidden="0" w:uiPriority="72" w:unhideWhenUsed="0"/>
-    <w:lsdException w:name="Colorful Grid" w:semiHidden="0" w:uiPriority="73" w:unhideWhenUsed="0"/>
-    <w:lsdException w:name="Light Shading Accent 1" w:semiHidden="0" w:uiPriority="60" w:unhideWhenUsed="0"/>
-    <w:lsdException w:name="Light List Accent 1" w:semiHidden="0" w:uiPriority="61" w:unhideWhenUsed="0"/>
-    <w:lsdException w:name="Light Grid Accent 1" w:semiHidden="0" w:uiPriority="62" w:unhideWhenUsed="0"/>
-    <w:lsdException w:name="Medium Shading 1 Accent 1" w:semiHidden="0" w:uiPriority="63" w:unhideWhenUsed="0"/>
-    <w:lsdException w:name="Medium Shading 2 Accent 1" w:semiHidden="0" w:uiPriority="64" w:unhideWhenUsed="0"/>
-    <w:lsdException w:name="Medium List 1 Accent 1" w:semiHidden="0" w:uiPriority="65" w:unhideWhenUsed="0"/>
-    <w:lsdException w:name="Revision" w:unhideWhenUsed="0"/>
-    <w:lsdException w:name="List Paragraph" w:semiHidden="0" w:uiPriority="34" w:unhideWhenUsed="0" w:qFormat="1"/>
-    <w:lsdException w:name="Quote" w:semiHidden="0" w:uiPriority="29" w:unhideWhenUsed="0" w:qFormat="1"/>
-    <w:lsdException w:name="Intense Quote" w:semiHidden="0" w:uiPriority="30" w:unhideWhenUsed="0" w:qFormat="1"/>
-    <w:lsdException w:name="Medium List 2 Accent 1" w:semiHidden="0" w:uiPriority="66" w:unhideWhenUsed="0"/>
-    <w:lsdException w:name="Medium Grid 1 Accent 1" w:semiHidden="0" w:uiPriority="67" w:unhideWhenUsed="0"/>
-    <w:lsdException w:name="Medium Grid 2 Accent 1" w:semiHidden="0" w:uiPriority="68" w:unhideWhenUsed="0"/>
-    <w:lsdException w:name="Medium Grid 3 Accent 1" w:semiHidden="0" w:uiPriority="69" w:unhideWhenUsed="0"/>
-    <w:lsdException w:name="Dark List Accent 1" w:semiHidden="0" w:uiPriority="70" w:unhideWhenUsed="0"/>
-    <w:lsdException w:name="Colorful Shading Accent 1" w:semiHidden="0" w:uiPriority="71" w:unhideWhenUsed="0"/>
-    <w:lsdException w:name="Colorful List Accent 1" w:semiHidden="0" w:uiPriority="72" w:unhideWhenUsed="0"/>
-    <w:lsdException w:name="Colorful Grid Accent 1" w:semiHidden="0" w:uiPriority="73" w:unhideWhenUsed="0"/>
-    <w:lsdException w:name="Light Shading Accent 2" w:semiHidden="0" w:uiPriority="60" w:unhideWhenUsed="0"/>
-    <w:lsdException w:name="Light List Accent 2" w:semiHidden="0" w:uiPriority="61" w:unhideWhenUsed="0"/>
-    <w:lsdException w:name="Light Grid Accent 2" w:semiHidden="0" w:uiPriority="62" w:unhideWhenUsed="0"/>
-    <w:lsdException w:name="Medium Shading 1 Accent 2" w:semiHidden="0" w:uiPriority="63" w:unhideWhenUsed="0"/>
-    <w:lsdException w:name="Medium Shading 2 Accent 2" w:semiHidden="0" w:uiPriority="64" w:unhideWhenUsed="0"/>
-    <w:lsdException w:name="Medium List 1 Accent 2" w:semiHidden="0" w:uiPriority="65" w:unhideWhenUsed="0"/>
-    <w:lsdException w:name="Medium List 2 Accent 2" w:semiHidden="0" w:uiPriority="66" w:unhideWhenUsed="0"/>
-    <w:lsdException w:name="Medium Grid 1 Accent 2" w:semiHidden="0" w:uiPriority="67" w:unhideWhenUsed="0"/>
-    <w:lsdException w:name="Medium Grid 2 Accent 2" w:semiHidden="0" w:uiPriority="68" w:unhideWhenUsed="0"/>
-    <w:lsdException w:name="Medium Grid 3 Accent 2" w:semiHidden="0" w:uiPriority="69" w:unhideWhenUsed="0"/>
-    <w:lsdException w:name="Dark List Accent 2" w:semiHidden="0" w:uiPriority="70" w:unhideWhenUsed="0"/>
-    <w:lsdException w:name="Colorful Shading Accent 2" w:semiHidden="0" w:uiPriority="71" w:unhideWhenUsed="0"/>
-    <w:lsdException w:name="Colorful List Accent 2" w:semiHidden="0" w:uiPriority="72" w:unhideWhenUsed="0"/>
-    <w:lsdException w:name="Colorful Grid Accent 2" w:semiHidden="0" w:uiPriority="73" w:unhideWhenUsed="0"/>
-    <w:lsdException w:name="Light Shading Accent 3" w:semiHidden="0" w:uiPriority="60" w:unhideWhenUsed="0"/>
-    <w:lsdException w:name="Light List Accent 3" w:semiHidden="0" w:uiPriority="61" w:unhideWhenUsed="0"/>
-    <w:lsdException w:name="Light Grid Accent 3" w:semiHidden="0" w:uiPriority="62" w:unhideWhenUsed="0"/>
-    <w:lsdException w:name="Medium Shading 1 Accent 3" w:semiHidden="0" w:uiPriority="63" w:unhideWhenUsed="0"/>
-    <w:lsdException w:name="Medium Shading 2 Accent 3" w:semiHidden="0" w:uiPriority="64" w:unhideWhenUsed="0"/>
-    <w:lsdException w:name="Medium List 1 Accent 3" w:semiHidden="0" w:uiPriority="65" w:unhideWhenUsed="0"/>
-    <w:lsdException w:name="Medium List 2 Accent 3" w:semiHidden="0" w:uiPriority="66" w:unhideWhenUsed="0"/>
-    <w:lsdException w:name="Medium Grid 1 Accent 3" w:semiHidden="0" w:uiPriority="67" w:unhideWhenUsed="0"/>
-    <w:lsdException w:name="Medium Grid 2 Accent 3" w:semiHidden="0" w:uiPriority="68" w:unhideWhenUsed="0"/>
-    <w:lsdException w:name="Medium Grid 3 Accent 3" w:semiHidden="0" w:uiPriority="69" w:unhideWhenUsed="0"/>
-    <w:lsdException w:name="Dark List Accent 3" w:semiHidden="0" w:uiPriority="70" w:unhideWhenUsed="0"/>
-    <w:lsdException w:name="Colorful Shading Accent 3" w:semiHidden="0" w:uiPriority="71" w:unhideWhenUsed="0"/>
-    <w:lsdException w:name="Colorful List Accent 3" w:semiHidden="0" w:uiPriority="72" w:unhideWhenUsed="0"/>
-    <w:lsdException w:name="Colorful Grid Accent 3" w:semiHidden="0" w:uiPriority="73" w:unhideWhenUsed="0"/>
-    <w:lsdException w:name="Light Shading Accent 4" w:semiHidden="0" w:uiPriority="60" w:unhideWhenUsed="0"/>
-    <w:lsdException w:name="Light List Accent 4" w:semiHidden="0" w:uiPriority="61" w:unhideWhenUsed="0"/>
-    <w:lsdException w:name="Light Grid Accent 4" w:semiHidden="0" w:uiPriority="62" w:unhideWhenUsed="0"/>
-    <w:lsdException w:name="Medium Shading 1 Accent 4" w:semiHidden="0" w:uiPriority="63" w:unhideWhenUsed="0"/>
-    <w:lsdException w:name="Medium Shading 2 Accent 4" w:semiHidden="0" w:uiPriority="64" w:unhideWhenUsed="0"/>
-    <w:lsdException w:name="Medium List 1 Accent 4" w:semiHidden="0" w:uiPriority="65" w:unhideWhenUsed="0"/>
-    <w:lsdException w:name="Medium List 2 Accent 4" w:semiHidden="0" w:uiPriority="66" w:unhideWhenUsed="0"/>
-    <w:lsdException w:name="Medium Grid 1 Accent 4" w:semiHidden="0" w:uiPriority="67" w:unhideWhenUsed="0"/>
-    <w:lsdException w:name="Medium Grid 2 Accent 4" w:semiHidden="0" w:uiPriority="68" w:unhideWhenUsed="0"/>
-    <w:lsdException w:name="Medium Grid 3 Accent 4" w:semiHidden="0" w:uiPriority="69" w:unhideWhenUsed="0"/>
-    <w:lsdException w:name="Dark List Accent 4" w:semiHidden="0" w:uiPriority="70" w:unhideWhenUsed="0"/>
-    <w:lsdException w:name="Colorful Shading Accent 4" w:semiHidden="0" w:uiPriority="71" w:unhideWhenUsed="0"/>
-    <w:lsdException w:name="Colorful List Accent 4" w:semiHidden="0" w:uiPriority="72" w:unhideWhenUsed="0"/>
-    <w:lsdException w:name="Colorful Grid Accent 4" w:semiHidden="0" w:uiPriority="73" w:unhideWhenUsed="0"/>
-    <w:lsdException w:name="Light Shading Accent 5" w:semiHidden="0" w:uiPriority="60" w:unhideWhenUsed="0"/>
-    <w:lsdException w:name="Light List Accent 5" w:semiHidden="0" w:uiPriority="61" w:unhideWhenUsed="0"/>
-    <w:lsdException w:name="Light Grid Accent 5" w:semiHidden="0" w:uiPriority="62" w:unhideWhenUsed="0"/>
-    <w:lsdException w:name="Medium Shading 1 Accent 5" w:semiHidden="0" w:uiPriority="63" w:unhideWhenUsed="0"/>
-    <w:lsdException w:name="Medium Shading 2 Accent 5" w:semiHidden="0" w:uiPriority="64" w:unhideWhenUsed="0"/>
-    <w:lsdException w:name="Medium List 1 Accent 5" w:semiHidden="0" w:uiPriority="65" w:unhideWhenUsed="0"/>
-    <w:lsdException w:name="Medium List 2 Accent 5" w:semiHidden="0" w:uiPriority="66" w:unhideWhenUsed="0"/>
-    <w:lsdException w:name="Medium Grid 1 Accent 5" w:semiHidden="0" w:uiPriority="67" w:unhideWhenUsed="0"/>
-    <w:lsdException w:name="Medium Grid 2 Accent 5" w:semiHidden="0" w:uiPriority="68" w:unhideWhenUsed="0"/>
-    <w:lsdException w:name="Medium Grid 3 Accent 5" w:semiHidden="0" w:uiPriority="69" w:unhideWhenUsed="0"/>
-    <w:lsdException w:name="Dark List Accent 5" w:semiHidden="0" w:uiPriority="70" w:unhideWhenUsed="0"/>
-    <w:lsdException w:name="Colorful Shading Accent 5" w:semiHidden="0" w:uiPriority="71" w:unhideWhenUsed="0"/>
-    <w:lsdException w:name="Colorful List Accent 5" w:semiHidden="0" w:uiPriority="72" w:unhideWhenUsed="0"/>
-    <w:lsdException w:name="Colorful Grid Accent 5" w:semiHidden="0" w:uiPriority="73" w:unhideWhenUsed="0"/>
-    <w:lsdException w:name="Light Shading Accent 6" w:semiHidden="0" w:uiPriority="60" w:unhideWhenUsed="0"/>
-    <w:lsdException w:name="Light List Accent 6" w:semiHidden="0" w:uiPriority="61" w:unhideWhenUsed="0"/>
-    <w:lsdException w:name="Light Grid Accent 6" w:semiHidden="0" w:uiPriority="62" w:unhideWhenUsed="0"/>
-    <w:lsdException w:name="Medium Shading 1 Accent 6" w:semiHidden="0" w:uiPriority="63" w:unhideWhenUsed="0"/>
-    <w:lsdException w:name="Medium Shading 2 Accent 6" w:semiHidden="0" w:uiPriority="64" w:unhideWhenUsed="0"/>
-    <w:lsdException w:name="Medium List 1 Accent 6" w:semiHidden="0" w:uiPriority="65" w:unhideWhenUsed="0"/>
-    <w:lsdException w:name="Medium List 2 Accent 6" w:semiHidden="0" w:uiPriority="66" w:unhideWhenUsed="0"/>
-    <w:lsdException w:name="Medium Grid 1 Accent 6" w:semiHidden="0" w:uiPriority="67" w:unhideWhenUsed="0"/>
-    <w:lsdException w:name="Medium Grid 2 Accent 6" w:semiHidden="0" w:uiPriority="68" w:unhideWhenUsed="0"/>
-    <w:lsdException w:name="Medium Grid 3 Accent 6" w:semiHidden="0" w:uiPriority="69" w:unhideWhenUsed="0"/>
-    <w:lsdException w:name="Dark List Accent 6" w:semiHidden="0" w:uiPriority="70" w:unhideWhenUsed="0"/>
-    <w:lsdException w:name="Colorful Shading Accent 6" w:semiHidden="0" w:uiPriority="71" w:unhideWhenUsed="0"/>
-    <w:lsdException w:name="Colorful List Accent 6" w:semiHidden="0" w:uiPriority="72" w:unhideWhenUsed="0"/>
-    <w:lsdException w:name="Colorful Grid Accent 6" w:semiHidden="0" w:uiPriority="73" w:unhideWhenUsed="0"/>
-    <w:lsdException w:name="Subtle Emphasis" w:semiHidden="0" w:uiPriority="19" w:unhideWhenUsed="0" w:qFormat="1"/>
-    <w:lsdException w:name="Intense Emphasis" w:semiHidden="0" w:uiPriority="21" w:unhideWhenUsed="0" w:qFormat="1"/>
-    <w:lsdException w:name="Subtle Reference" w:semiHidden="0" w:uiPriority="31" w:unhideWhenUsed="0" w:qFormat="1"/>
-    <w:lsdException w:name="Intense Reference" w:semiHidden="0" w:uiPriority="32" w:unhideWhenUsed="0" w:qFormat="1"/>
-    <w:lsdException w:name="Book Title" w:semiHidden="0" w:uiPriority="33" w:unhideWhenUsed="0" w:qFormat="1"/>
-    <w:lsdException w:name="Bibliography" w:uiPriority="37"/>
-    <w:lsdException w:name="TOC Heading" w:uiPriority="39" w:qFormat="1"/>
-  </w:latentStyles>
-  <w:style w:type="paragraph" w:default="1" w:styleId="Normal">
-    <w:name w:val="Normal"/>
-    <w:qFormat/>
-  </w:style>
-  <w:style w:type="paragraph" w:styleId="Heading1">
-    <w:name w:val="heading 1"/>
+  <w:style w:type="paragraph" w:styleId="Header">
+    <w:name w:val="header"/>
     <w:basedOn w:val="Normal"/>
-    <w:next w:val="Normal"/>
-    <w:link w:val="Heading1Char"/>
-    <w:uiPriority w:val="9"/>
-    <w:qFormat/>
-    <w:rsid w:val="003B2FCD"/>
+    <w:link w:val="HeaderChar"/>
+    <w:uiPriority w:val="99"/>
+    <w:unhideWhenUsed/>
+    <w:rsid w:val="00A13807"/>
     <w:pPr>
-      <w:keepNext/>
-      <w:keepLines/>
-      <w:spacing w:before="480" w:after="0"/>
-      <w:outlineLvl w:val="0"/>
-    </w:pPr>
-    <w:rPr>
-      <w:rFonts w:asciiTheme="majorHAnsi" w:eastAsiaTheme="majorEastAsia" w:hAnsiTheme="majorHAnsi" w:cstheme="majorBidi"/>
-      <w:b/>
-      <w:bCs/>
-      <w:color w:val="365F91" w:themeColor="accent1" w:themeShade="BF"/>
-      <w:sz w:val="28"/>
-      <w:szCs w:val="28"/>
-    </w:rPr>
-  </w:style>
-  <w:style w:type="paragraph" w:styleId="Heading2">
-    <w:name w:val="heading 2"/>
-    <w:basedOn w:val="Normal"/>
-    <w:next w:val="Normal"/>
-    <w:link w:val="Heading2Char"/>
-    <w:uiPriority w:val="9"/>
-    <w:unhideWhenUsed/>
-    <w:qFormat/>
-    <w:rsid w:val="00FC7DD2"/>
-    <w:pPr>
-      <w:keepNext/>
-      <w:keepLines/>
-      <w:spacing w:before="200" w:after="0"/>
-      <w:outlineLvl w:val="1"/>
-    </w:pPr>
-    <w:rPr>
-      <w:rFonts w:asciiTheme="majorHAnsi" w:eastAsiaTheme="majorEastAsia" w:hAnsiTheme="majorHAnsi" w:cstheme="majorBidi"/>
-      <w:b/>
-      <w:bCs/>
-      <w:color w:val="4F81BD" w:themeColor="accent1"/>
-      <w:sz w:val="26"/>
-      <w:szCs w:val="26"/>
-    </w:rPr>
-  </w:style>
-  <w:style w:type="paragraph" w:styleId="Heading3">
-    <w:name w:val="heading 3"/>
-    <w:basedOn w:val="Normal"/>
-    <w:next w:val="Normal"/>
-    <w:link w:val="Heading3Char"/>
-    <w:uiPriority w:val="9"/>
-    <w:unhideWhenUsed/>
-    <w:qFormat/>
-    <w:rsid w:val="008A09DF"/>
-    <w:pPr>
-      <w:keepNext/>
-      <w:keepLines/>
-      <w:spacing w:before="200" w:after="0"/>
-      <w:outlineLvl w:val="2"/>
-    </w:pPr>
-    <w:rPr>
-      <w:rFonts w:asciiTheme="majorHAnsi" w:eastAsiaTheme="majorEastAsia" w:hAnsiTheme="majorHAnsi" w:cstheme="majorBidi"/>
-      <w:b/>
-      <w:bCs/>
-      <w:color w:val="4F81BD" w:themeColor="accent1"/>
-    </w:rPr>
-  </w:style>
-  <w:style w:type="character" w:default="1" w:styleId="DefaultParagraphFont">
-    <w:name w:val="Default Paragraph Font"/>
-    <w:uiPriority w:val="1"/>
-    <w:unhideWhenUsed/>
-  </w:style>
-  <w:style w:type="table" w:default="1" w:styleId="TableNormal">
-    <w:name w:val="Normal Table"/>
-    <w:uiPriority w:val="99"/>
-    <w:semiHidden/>
-    <w:unhideWhenUsed/>
-    <w:tblPr>
-      <w:tblInd w:w="0" w:type="dxa"/>
-      <w:tblCellMar>
-        <w:top w:w="0" w:type="dxa"/>
-        <w:left w:w="108" w:type="dxa"/>
-        <w:bottom w:w="0" w:type="dxa"/>
-        <w:right w:w="108" w:type="dxa"/>
-      </w:tblCellMar>
-    </w:tblPr>
-  </w:style>
-  <w:style w:type="numbering" w:default="1" w:styleId="NoList">
-    <w:name w:val="No List"/>
-    <w:uiPriority w:val="99"/>
-    <w:semiHidden/>
-    <w:unhideWhenUsed/>
-  </w:style>
-  <w:style w:type="paragraph" w:styleId="Title">
-    <w:name w:val="Title"/>
-    <w:basedOn w:val="Normal"/>
-    <w:next w:val="Normal"/>
-    <w:link w:val="TitleChar"/>
-    <w:uiPriority w:val="10"/>
-    <w:qFormat/>
-    <w:rsid w:val="003B2FCD"/>
-    <w:pPr>
-      <w:pBdr>
-        <w:bottom w:val="single" w:sz="8" w:space="4" w:color="4F81BD" w:themeColor="accent1"/>
-      </w:pBdr>
-      <w:spacing w:after="300" w:line="240" w:lineRule="auto"/>
-      <w:contextualSpacing/>
-    </w:pPr>
-    <w:rPr>
-      <w:rFonts w:asciiTheme="majorHAnsi" w:eastAsiaTheme="majorEastAsia" w:hAnsiTheme="majorHAnsi" w:cstheme="majorBidi"/>
-      <w:color w:val="17365D" w:themeColor="text2" w:themeShade="BF"/>
-      <w:spacing w:val="5"/>
-      <w:kern w:val="28"/>
-      <w:sz w:val="52"/>
-      <w:szCs w:val="52"/>
-    </w:rPr>
-  </w:style>
-  <w:style w:type="character" w:customStyle="1" w:styleId="TitleChar">
-    <w:name w:val="Title Char"/>
-    <w:basedOn w:val="DefaultParagraphFont"/>
-    <w:link w:val="Title"/>
-    <w:uiPriority w:val="10"/>
-    <w:rsid w:val="003B2FCD"/>
-    <w:rPr>
-      <w:rFonts w:asciiTheme="majorHAnsi" w:eastAsiaTheme="majorEastAsia" w:hAnsiTheme="majorHAnsi" w:cstheme="majorBidi"/>
-      <w:color w:val="17365D" w:themeColor="text2" w:themeShade="BF"/>
-      <w:spacing w:val="5"/>
-      <w:kern w:val="28"/>
-      <w:sz w:val="52"/>
-      <w:szCs w:val="52"/>
-    </w:rPr>
-  </w:style>
-  <w:style w:type="character" w:customStyle="1" w:styleId="Heading1Char">
-    <w:name w:val="Heading 1 Char"/>
-    <w:basedOn w:val="DefaultParagraphFont"/>
-    <w:link w:val="Heading1"/>
-    <w:uiPriority w:val="9"/>
-    <w:rsid w:val="003B2FCD"/>
-    <w:rPr>
-      <w:rFonts w:asciiTheme="majorHAnsi" w:eastAsiaTheme="majorEastAsia" w:hAnsiTheme="majorHAnsi" w:cstheme="majorBidi"/>
-      <w:b/>
-      <w:bCs/>
-      <w:color w:val="365F91" w:themeColor="accent1" w:themeShade="BF"/>
-      <w:sz w:val="28"/>
-      <w:szCs w:val="28"/>
-    </w:rPr>
-  </w:style>
-  <w:style w:type="character" w:styleId="PlaceholderText">
-    <w:name w:val="Placeholder Text"/>
-    <w:basedOn w:val="DefaultParagraphFont"/>
-    <w:uiPriority w:val="99"/>
-    <w:semiHidden/>
-    <w:rsid w:val="009D67E9"/>
-    <w:rPr>
-      <w:color w:val="808080"/>
-    </w:rPr>
-  </w:style>
-  <w:style w:type="paragraph" w:styleId="BalloonText">
-    <w:name w:val="Balloon Text"/>
-    <w:basedOn w:val="Normal"/>
-    <w:link w:val="BalloonTextChar"/>
-    <w:uiPriority w:val="99"/>
-    <w:semiHidden/>
-    <w:unhideWhenUsed/>
-    <w:rsid w:val="009D67E9"/>
-    <w:pPr>
+      <w:tabs>
+        <w:tab w:val="center" w:pos="4680"/>
+        <w:tab w:val="right" w:pos="9360"/>
+      </w:tabs>
       <w:spacing w:after="0" w:line="240" w:lineRule="auto"/>
     </w:pPr>
-    <w:rPr>
-      <w:rFonts w:ascii="Tahoma" w:hAnsi="Tahoma" w:cs="Tahoma"/>
-      <w:sz w:val="16"/>
-      <w:szCs w:val="16"/>
-    </w:rPr>
   </w:style>
-  <w:style w:type="character" w:customStyle="1" w:styleId="BalloonTextChar">
-    <w:name w:val="Balloon Text Char"/>
+  <w:style w:type="character" w:customStyle="1" w:styleId="HeaderChar">
+    <w:name w:val="Header Char"/>
     <w:basedOn w:val="DefaultParagraphFont"/>
-    <w:link w:val="BalloonText"/>
+    <w:link w:val="Header"/>
     <w:uiPriority w:val="99"/>
-    <w:semiHidden/>
-    <w:rsid w:val="009D67E9"/>
-    <w:rPr>
-      <w:rFonts w:ascii="Tahoma" w:hAnsi="Tahoma" w:cs="Tahoma"/>
-      <w:sz w:val="16"/>
-      <w:szCs w:val="16"/>
-    </w:rPr>
+    <w:rsid w:val="00A13807"/>
   </w:style>
-  <w:style w:type="paragraph" w:styleId="ListParagraph">
-    <w:name w:val="List Paragraph"/>
+  <w:style w:type="paragraph" w:styleId="Footer">
+    <w:name w:val="footer"/>
     <w:basedOn w:val="Normal"/>
-    <w:uiPriority w:val="34"/>
-    <w:qFormat/>
-    <w:rsid w:val="00A10C20"/>
+    <w:link w:val="FooterChar"/>
+    <w:uiPriority w:val="99"/>
+    <w:unhideWhenUsed/>
+    <w:rsid w:val="00A13807"/>
     <w:pPr>
-      <w:ind w:left="720"/>
-      <w:contextualSpacing/>
+      <w:tabs>
+        <w:tab w:val="center" w:pos="4680"/>
+        <w:tab w:val="right" w:pos="9360"/>
+      </w:tabs>
+      <w:spacing w:after="0" w:line="240" w:lineRule="auto"/>
     </w:pPr>
   </w:style>
-  <w:style w:type="character" w:customStyle="1" w:styleId="Heading2Char">
-    <w:name w:val="Heading 2 Char"/>
+  <w:style w:type="character" w:customStyle="1" w:styleId="FooterChar">
+    <w:name w:val="Footer Char"/>
     <w:basedOn w:val="DefaultParagraphFont"/>
-    <w:link w:val="Heading2"/>
-    <w:uiPriority w:val="9"/>
-    <w:rsid w:val="00FC7DD2"/>
-    <w:rPr>
-      <w:rFonts w:asciiTheme="majorHAnsi" w:eastAsiaTheme="majorEastAsia" w:hAnsiTheme="majorHAnsi" w:cstheme="majorBidi"/>
-      <w:b/>
-      <w:bCs/>
-      <w:color w:val="4F81BD" w:themeColor="accent1"/>
-      <w:sz w:val="26"/>
-      <w:szCs w:val="26"/>
-    </w:rPr>
-  </w:style>
-  <w:style w:type="paragraph" w:customStyle="1" w:styleId="Code">
-    <w:name w:val="Code"/>
-    <w:basedOn w:val="Normal"/>
-    <w:link w:val="CodeChar"/>
-    <w:qFormat/>
-    <w:rsid w:val="00150D96"/>
-    <w:rPr>
-      <w:rFonts w:ascii="Lucida Console" w:hAnsi="Lucida Console"/>
-      <w:lang w:val="en-US"/>
-    </w:rPr>
-  </w:style>
-  <w:style w:type="character" w:customStyle="1" w:styleId="Heading3Char">
-    <w:name w:val="Heading 3 Char"/>
-    <w:basedOn w:val="DefaultParagraphFont"/>
-    <w:link w:val="Heading3"/>
-    <w:uiPriority w:val="9"/>
-    <w:rsid w:val="008A09DF"/>
-    <w:rPr>
-      <w:rFonts w:asciiTheme="majorHAnsi" w:eastAsiaTheme="majorEastAsia" w:hAnsiTheme="majorHAnsi" w:cstheme="majorBidi"/>
-      <w:b/>
-      <w:bCs/>
-      <w:color w:val="4F81BD" w:themeColor="accent1"/>
-    </w:rPr>
-  </w:style>
-  <w:style w:type="character" w:customStyle="1" w:styleId="CodeChar">
-    <w:name w:val="Code Char"/>
-    <w:basedOn w:val="DefaultParagraphFont"/>
-    <w:link w:val="Code"/>
-    <w:rsid w:val="00150D96"/>
-    <w:rPr>
-      <w:rFonts w:ascii="Lucida Console" w:hAnsi="Lucida Console"/>
-      <w:lang w:val="en-US"/>
-    </w:rPr>
+    <w:link w:val="Footer"/>
+    <w:uiPriority w:val="99"/>
+    <w:rsid w:val="00A13807"/>
   </w:style>
 </w:styles>
 </file>

--- a/FeatureDescription.docx
+++ b/FeatureDescription.docx
@@ -68,7 +68,13 @@
         <w:rPr>
           <w:lang w:val="en-US"/>
         </w:rPr>
-        <w:t>However t</w:t>
+        <w:t>However,</w:t>
+      </w:r>
+      <w:r>
+        <w:rPr>
+          <w:lang w:val="en-US"/>
+        </w:rPr>
+        <w:t xml:space="preserve"> t</w:t>
       </w:r>
       <w:r>
         <w:rPr>
@@ -298,7 +304,21 @@
             <w:rFonts w:ascii="Cambria Math" w:eastAsiaTheme="minorEastAsia" w:hAnsi="Cambria Math"/>
             <w:lang w:val="en-US"/>
           </w:rPr>
-          <m:t xml:space="preserve"> Z⊆V</m:t>
+          <m:t xml:space="preserve"> </m:t>
+        </m:r>
+        <m:r>
+          <w:rPr>
+            <w:rFonts w:ascii="Cambria Math" w:eastAsiaTheme="minorEastAsia" w:hAnsi="Cambria Math"/>
+            <w:lang w:val="en-US"/>
+          </w:rPr>
+          <m:t>X</m:t>
+        </m:r>
+        <m:r>
+          <w:rPr>
+            <w:rFonts w:ascii="Cambria Math" w:eastAsiaTheme="minorEastAsia" w:hAnsi="Cambria Math"/>
+            <w:lang w:val="en-US"/>
+          </w:rPr>
+          <m:t>⊆V</m:t>
         </m:r>
       </m:oMath>
       <w:r>
@@ -314,7 +334,7 @@
             <w:rFonts w:ascii="Cambria Math" w:eastAsiaTheme="minorEastAsia" w:hAnsi="Cambria Math"/>
             <w:lang w:val="en-US"/>
           </w:rPr>
-          <m:t>Z</m:t>
+          <m:t>X</m:t>
         </m:r>
       </m:oMath>
       <w:r>
@@ -330,7 +350,14 @@
             <w:rFonts w:ascii="Cambria Math" w:eastAsiaTheme="minorEastAsia" w:hAnsi="Cambria Math"/>
             <w:lang w:val="en-US"/>
           </w:rPr>
-          <m:t>V∖Z</m:t>
+          <m:t>V∖</m:t>
+        </m:r>
+        <m:r>
+          <w:rPr>
+            <w:rFonts w:ascii="Cambria Math" w:eastAsiaTheme="minorEastAsia" w:hAnsi="Cambria Math"/>
+            <w:lang w:val="en-US"/>
+          </w:rPr>
+          <m:t>X</m:t>
         </m:r>
       </m:oMath>
       <w:r>
@@ -986,6 +1013,7 @@
     </w:p>
     <w:p>
       <w:pPr>
+        <w:jc w:val="both"/>
         <w:rPr>
           <w:rFonts w:eastAsiaTheme="minorEastAsia"/>
           <w:lang w:val="en-US"/>
@@ -1024,39 +1052,47 @@
         <w:rPr>
           <w:lang w:val="en-US"/>
         </w:rPr>
-        <w:t>Changes to standard implementation</w:t>
-      </w:r>
-    </w:p>
-    <w:p>
-      <w:pPr>
-        <w:rPr>
-          <w:lang w:val="en-US"/>
-        </w:rPr>
-      </w:pPr>
-      <w:r>
-        <w:rPr>
-          <w:lang w:val="en-US"/>
-        </w:rPr>
-        <w:t>We modified the parsing of STL formulas to include information about input and output signals, which is then associated with every STL subformula. This wa</w:t>
-      </w:r>
-      <w:r>
-        <w:rPr>
-          <w:lang w:val="en-US"/>
-        </w:rPr>
-        <w:t>y the names of input and output signals can be queried at any point when parsing an STL formula, typically during the robustness computation itself. This was done by directly modifying the STL formula constructor and class to include IO information, and by implementing new setter and getter function to access this IO information.</w:t>
-      </w:r>
-    </w:p>
-    <w:p>
-      <w:pPr>
-        <w:rPr>
-          <w:lang w:val="en-US"/>
-        </w:rPr>
-      </w:pPr>
-      <w:r>
-        <w:rPr>
-          <w:lang w:val="en-US"/>
-        </w:rPr>
-        <w:t xml:space="preserve">The robustness computation is changed by adding additional parameters </w:t>
+        <w:t>Principles</w:t>
+      </w:r>
+    </w:p>
+    <w:p>
+      <w:pPr>
+        <w:jc w:val="both"/>
+        <w:rPr>
+          <w:lang w:val="en-US"/>
+        </w:rPr>
+      </w:pPr>
+      <w:r>
+        <w:rPr>
+          <w:lang w:val="en-US"/>
+        </w:rPr>
+        <w:t>We modified the parsing of STL formulas to include information about input and output signals, which is then associated with every STL subformula. This way the names of input and output signals can be queried at any point when parsing an STL formula, typically during the robustness computation itself. This was done by directly modifying the STL formula constructor and class to include IO information, and by implementing new setter and getter function to access this IO information.</w:t>
+      </w:r>
+    </w:p>
+    <w:p>
+      <w:pPr>
+        <w:jc w:val="both"/>
+        <w:rPr>
+          <w:lang w:val="en-US"/>
+        </w:rPr>
+      </w:pPr>
+      <w:r>
+        <w:rPr>
+          <w:lang w:val="en-US"/>
+        </w:rPr>
+        <w:t xml:space="preserve">The robustness computation </w:t>
+      </w:r>
+      <w:r>
+        <w:rPr>
+          <w:lang w:val="en-US"/>
+        </w:rPr>
+        <w:t>involves</w:t>
+      </w:r>
+      <w:r>
+        <w:rPr>
+          <w:lang w:val="en-US"/>
+        </w:rPr>
+        <w:t xml:space="preserve"> additional parameters </w:t>
       </w:r>
       <w:r>
         <w:rPr>
@@ -1153,8 +1189,6 @@
           <w:lang w:val="en-US"/>
         </w:rPr>
       </w:pPr>
-      <w:bookmarkStart w:id="0" w:name="_GoBack"/>
-      <w:bookmarkEnd w:id="0"/>
       <w:r>
         <w:rPr>
           <w:lang w:val="en-US"/>
@@ -1438,6 +1472,7 @@
     </w:p>
     <w:p>
       <w:pPr>
+        <w:jc w:val="both"/>
         <w:rPr>
           <w:lang w:val="en-US"/>
         </w:rPr>
@@ -1592,6 +1627,7 @@
     </w:p>
     <w:p>
       <w:pPr>
+        <w:jc w:val="both"/>
         <w:rPr>
           <w:lang w:val="en-US"/>
         </w:rPr>
@@ -1707,7 +1743,14 @@
           <w:lang w:val="en-US"/>
         </w:rPr>
         <w:lastRenderedPageBreak/>
-        <w:t>List of files</w:t>
+        <w:t>Changes to Breach Code</w:t>
+      </w:r>
+      <w:r>
+        <w:rPr>
+          <w:rFonts w:eastAsiaTheme="minorEastAsia"/>
+          <w:lang w:val="en-US"/>
+        </w:rPr>
+        <w:t>base</w:t>
       </w:r>
     </w:p>
     <w:p>
@@ -1715,7 +1758,7 @@
         <w:pStyle w:val="Heading3"/>
         <w:numPr>
           <w:ilvl w:val="0"/>
-          <w:numId w:val="9"/>
+          <w:numId w:val="13"/>
         </w:numPr>
         <w:rPr>
           <w:lang w:val="en-US"/>
@@ -1725,28 +1768,910 @@
         <w:rPr>
           <w:lang w:val="en-US"/>
         </w:rPr>
-        <w:t>Modified</w:t>
-      </w:r>
-    </w:p>
-    <w:p>
-      <w:pPr>
-        <w:rPr>
-          <w:lang w:val="en-US"/>
-        </w:rPr>
-      </w:pPr>
-      <w:r>
-        <w:rPr>
-          <w:lang w:val="en-US"/>
-        </w:rPr>
-        <w:t>BreachSystem.m, STL_Formula.m</w:t>
-      </w:r>
+        <w:t>Files m</w:t>
+      </w:r>
+      <w:r>
+        <w:rPr>
+          <w:lang w:val="en-US"/>
+        </w:rPr>
+        <w:t>odified</w:t>
+      </w:r>
+    </w:p>
+    <w:p>
+      <w:pPr>
+        <w:rPr>
+          <w:rStyle w:val="CodeChar"/>
+          <w:b/>
+        </w:rPr>
+      </w:pPr>
+      <w:r>
+        <w:rPr>
+          <w:rStyle w:val="CodeChar"/>
+          <w:b/>
+        </w:rPr>
+        <w:t>./@STL_Formula/STL_Formula.m</w:t>
+      </w:r>
+    </w:p>
+    <w:p>
+      <w:pPr>
+        <w:jc w:val="both"/>
+        <w:rPr>
+          <w:lang w:val="en-US"/>
+        </w:rPr>
+      </w:pPr>
+      <w:r>
+        <w:rPr>
+          <w:lang w:val="en-US"/>
+        </w:rPr>
+        <w:t>We added</w:t>
+      </w:r>
+      <w:r>
+        <w:rPr>
+          <w:lang w:val="en-US"/>
+        </w:rPr>
+        <w:t xml:space="preserve"> the ability to </w:t>
+      </w:r>
+      <w:r>
+        <w:rPr>
+          <w:lang w:val="en-US"/>
+        </w:rPr>
+        <w:t>store names of</w:t>
+      </w:r>
+      <w:r>
+        <w:rPr>
+          <w:lang w:val="en-US"/>
+        </w:rPr>
+        <w:t xml:space="preserve"> input and output signals</w:t>
+      </w:r>
+      <w:r>
+        <w:rPr>
+          <w:lang w:val="en-US"/>
+        </w:rPr>
+        <w:t>, in each subformula</w:t>
+      </w:r>
+      <w:r>
+        <w:rPr>
+          <w:lang w:val="en-US"/>
+        </w:rPr>
+        <w:t xml:space="preserve">. </w:t>
+      </w:r>
+      <w:r>
+        <w:rPr>
+          <w:lang w:val="en-US"/>
+        </w:rPr>
+        <w:t>The following fields were added</w:t>
+      </w:r>
+      <w:r>
+        <w:rPr>
+          <w:lang w:val="en-US"/>
+        </w:rPr>
+        <w:t xml:space="preserve"> to the </w:t>
+      </w:r>
+      <w:r>
+        <w:rPr>
+          <w:rStyle w:val="CodeChar"/>
+        </w:rPr>
+        <w:t>STL_Formula</w:t>
+      </w:r>
+      <w:r>
+        <w:rPr>
+          <w:lang w:val="en-US"/>
+        </w:rPr>
+        <w:t xml:space="preserve"> class</w:t>
+      </w:r>
+      <w:r>
+        <w:rPr>
+          <w:lang w:val="en-US"/>
+        </w:rPr>
+        <w:t>:</w:t>
+      </w:r>
+    </w:p>
+    <w:p>
+      <w:pPr>
+        <w:pStyle w:val="Code"/>
+        <w:spacing w:after="0" w:line="240" w:lineRule="auto"/>
+      </w:pPr>
+      <w:r>
+        <w:t>in_signal_names = {};</w:t>
+      </w:r>
+    </w:p>
+    <w:p>
+      <w:pPr>
+        <w:pStyle w:val="Code"/>
+        <w:spacing w:after="0" w:line="240" w:lineRule="auto"/>
+      </w:pPr>
+      <w:r>
+        <w:t>out_signal_names = {};</w:t>
+      </w:r>
+    </w:p>
+    <w:p>
+      <w:pPr>
+        <w:pStyle w:val="Code"/>
+        <w:spacing w:after="0" w:line="240" w:lineRule="auto"/>
+      </w:pPr>
+    </w:p>
+    <w:p>
+      <w:pPr>
+        <w:pStyle w:val="Code"/>
+        <w:spacing w:after="0" w:line="240" w:lineRule="auto"/>
+      </w:pPr>
+    </w:p>
+    <w:p>
+      <w:pPr>
+        <w:pStyle w:val="Code"/>
+        <w:spacing w:after="0" w:line="240" w:lineRule="auto"/>
+        <w:rPr>
+          <w:b/>
+        </w:rPr>
+      </w:pPr>
+      <w:r>
+        <w:rPr>
+          <w:b/>
+        </w:rPr>
+        <w:t>./Core/STL_ReadFile.m</w:t>
+      </w:r>
+    </w:p>
+    <w:p>
+      <w:pPr>
+        <w:pStyle w:val="Code"/>
+        <w:spacing w:after="0" w:line="240" w:lineRule="auto"/>
+        <w:rPr>
+          <w:b/>
+        </w:rPr>
+      </w:pPr>
+    </w:p>
+    <w:p>
+      <w:pPr>
+        <w:jc w:val="both"/>
+        <w:rPr>
+          <w:lang w:val="en-US"/>
+        </w:rPr>
+      </w:pPr>
+      <w:r>
+        <w:rPr>
+          <w:lang w:val="en-US"/>
+        </w:rPr>
+        <w:t>Added support for p</w:t>
+      </w:r>
+      <w:r>
+        <w:rPr>
+          <w:lang w:val="en-US"/>
+        </w:rPr>
+        <w:t>ars</w:t>
+      </w:r>
+      <w:r>
+        <w:rPr>
+          <w:lang w:val="en-US"/>
+        </w:rPr>
+        <w:t>ing</w:t>
+      </w:r>
+      <w:r>
+        <w:rPr>
+          <w:lang w:val="en-US"/>
+        </w:rPr>
+        <w:t xml:space="preserve"> the STL formula from file and treats additional keywords input signal and output signal</w:t>
+      </w:r>
+      <w:r>
+        <w:rPr>
+          <w:lang w:val="en-US"/>
+        </w:rPr>
+        <w:t>.</w:t>
+      </w:r>
+    </w:p>
+    <w:p>
+      <w:pPr>
+        <w:pStyle w:val="Code"/>
+        <w:spacing w:after="0" w:line="240" w:lineRule="auto"/>
+      </w:pPr>
+    </w:p>
+    <w:p>
+      <w:pPr>
+        <w:pStyle w:val="Code"/>
+        <w:spacing w:after="0" w:line="240" w:lineRule="auto"/>
+      </w:pPr>
+    </w:p>
+    <w:p>
+      <w:pPr>
+        <w:pStyle w:val="Code"/>
+        <w:rPr>
+          <w:b/>
+        </w:rPr>
+      </w:pPr>
+      <w:r>
+        <w:rPr>
+          <w:b/>
+        </w:rPr>
+        <w:t>./Core/BreachSystem.m</w:t>
+      </w:r>
+    </w:p>
+    <w:p>
+      <w:pPr>
+        <w:jc w:val="both"/>
+        <w:rPr>
+          <w:lang w:val="en-US"/>
+        </w:rPr>
+      </w:pPr>
+      <w:r>
+        <w:rPr>
+          <w:lang w:val="en-US"/>
+        </w:rPr>
+        <w:t xml:space="preserve">We added the functions </w:t>
+      </w:r>
+      <w:r>
+        <w:rPr>
+          <w:rStyle w:val="CodeChar"/>
+        </w:rPr>
+        <w:t>GetIORobustSat</w:t>
+      </w:r>
+      <w:r>
+        <w:rPr>
+          <w:lang w:val="en-US"/>
+        </w:rPr>
+        <w:t xml:space="preserve">, </w:t>
+      </w:r>
+      <w:r>
+        <w:rPr>
+          <w:rStyle w:val="CodeChar"/>
+        </w:rPr>
+        <w:t>GetIORobustSatFn</w:t>
+      </w:r>
+      <w:r>
+        <w:rPr>
+          <w:lang w:val="en-US"/>
+        </w:rPr>
+        <w:t xml:space="preserve">, and </w:t>
+      </w:r>
+      <w:r>
+        <w:rPr>
+          <w:rStyle w:val="CodeChar"/>
+        </w:rPr>
+        <w:t>PlotIORobustSat</w:t>
+      </w:r>
+      <w:r>
+        <w:rPr>
+          <w:lang w:val="en-US"/>
+        </w:rPr>
+        <w:t xml:space="preserve">. These are copies of </w:t>
+      </w:r>
+      <w:r>
+        <w:rPr>
+          <w:rStyle w:val="CodeChar"/>
+        </w:rPr>
+        <w:t>GetRobustSat</w:t>
+      </w:r>
+      <w:r>
+        <w:rPr>
+          <w:lang w:val="en-US"/>
+        </w:rPr>
+        <w:t xml:space="preserve">, </w:t>
+      </w:r>
+      <w:r>
+        <w:rPr>
+          <w:rStyle w:val="CodeChar"/>
+        </w:rPr>
+        <w:t>GetRobustSatFn</w:t>
+      </w:r>
+      <w:r>
+        <w:rPr>
+          <w:lang w:val="en-US"/>
+        </w:rPr>
+        <w:t xml:space="preserve">, and </w:t>
+      </w:r>
+      <w:r>
+        <w:rPr>
+          <w:rStyle w:val="CodeChar"/>
+        </w:rPr>
+        <w:t>PlotRobustSat</w:t>
+      </w:r>
+      <w:r>
+        <w:rPr>
+          <w:lang w:val="en-US"/>
+        </w:rPr>
+        <w:t xml:space="preserve"> respectively. The new functions take additional arguments </w:t>
+      </w:r>
+      <w:r>
+        <w:rPr>
+          <w:rStyle w:val="CodeChar"/>
+        </w:rPr>
+        <w:t>inout</w:t>
+      </w:r>
+      <w:r>
+        <w:rPr>
+          <w:lang w:val="en-US"/>
+        </w:rPr>
+        <w:t xml:space="preserve"> and </w:t>
+      </w:r>
+      <w:r>
+        <w:rPr>
+          <w:rStyle w:val="CodeChar"/>
+        </w:rPr>
+        <w:t>relabs</w:t>
+      </w:r>
+      <w:r>
+        <w:rPr>
+          <w:lang w:val="en-US"/>
+        </w:rPr>
+        <w:t xml:space="preserve"> that are strings valued as </w:t>
+      </w:r>
+      <w:r>
+        <w:rPr>
+          <w:rStyle w:val="CodeChar"/>
+        </w:rPr>
+        <w:t>‘in’</w:t>
+      </w:r>
+      <w:r>
+        <w:rPr>
+          <w:lang w:val="en-US"/>
+        </w:rPr>
+        <w:t xml:space="preserve"> or </w:t>
+      </w:r>
+      <w:r>
+        <w:rPr>
+          <w:rStyle w:val="CodeChar"/>
+        </w:rPr>
+        <w:t>‘out’</w:t>
+      </w:r>
+      <w:r>
+        <w:rPr>
+          <w:lang w:val="en-US"/>
+        </w:rPr>
+        <w:t xml:space="preserve">, </w:t>
+      </w:r>
+      <w:r>
+        <w:rPr>
+          <w:rStyle w:val="CodeChar"/>
+        </w:rPr>
+        <w:t>‘rel’</w:t>
+      </w:r>
+      <w:r>
+        <w:rPr>
+          <w:lang w:val="en-US"/>
+        </w:rPr>
+        <w:t xml:space="preserve"> or </w:t>
+      </w:r>
+      <w:r>
+        <w:rPr>
+          <w:rStyle w:val="CodeChar"/>
+        </w:rPr>
+        <w:t>‘abs’</w:t>
+      </w:r>
+      <w:r>
+        <w:rPr>
+          <w:lang w:val="en-US"/>
+        </w:rPr>
+        <w:t xml:space="preserve"> respectively, and call I/O aware robustness computation functions with matching arguments.</w:t>
+      </w:r>
+    </w:p>
+    <w:p>
+      <w:pPr>
+        <w:pStyle w:val="Code"/>
+        <w:spacing w:after="0" w:line="240" w:lineRule="auto"/>
+      </w:pPr>
+    </w:p>
+    <w:p>
+      <w:pPr>
+        <w:pStyle w:val="Code"/>
+        <w:rPr>
+          <w:b/>
+        </w:rPr>
+      </w:pPr>
+      <w:r>
+        <w:rPr>
+          <w:b/>
+        </w:rPr>
+        <w:t>./Core/BreachRequirement.m</w:t>
+      </w:r>
+    </w:p>
+    <w:p>
+      <w:pPr>
+        <w:jc w:val="both"/>
+        <w:rPr>
+          <w:lang w:val="en-US"/>
+        </w:rPr>
+      </w:pPr>
+      <w:r>
+        <w:rPr>
+          <w:lang w:val="en-US"/>
+        </w:rPr>
+        <w:t xml:space="preserve">We added the functions </w:t>
+      </w:r>
+      <w:r>
+        <w:rPr>
+          <w:rStyle w:val="CodeChar"/>
+        </w:rPr>
+        <w:t>Eval_IO</w:t>
+      </w:r>
+      <w:r>
+        <w:rPr>
+          <w:lang w:val="en-US"/>
+        </w:rPr>
+        <w:t xml:space="preserve"> and</w:t>
+      </w:r>
+      <w:r>
+        <w:rPr>
+          <w:lang w:val="en-US"/>
+        </w:rPr>
+        <w:t xml:space="preserve"> </w:t>
+      </w:r>
+      <w:r>
+        <w:rPr>
+          <w:rStyle w:val="CodeChar"/>
+        </w:rPr>
+        <w:t>evalAllTracesIO</w:t>
+      </w:r>
+      <w:r>
+        <w:rPr>
+          <w:lang w:val="en-US"/>
+        </w:rPr>
+        <w:t xml:space="preserve">. These are copies of </w:t>
+      </w:r>
+      <w:r>
+        <w:rPr>
+          <w:rStyle w:val="CodeChar"/>
+        </w:rPr>
+        <w:t>Eval</w:t>
+      </w:r>
+      <w:r>
+        <w:rPr>
+          <w:lang w:val="en-US"/>
+        </w:rPr>
+        <w:t xml:space="preserve"> and</w:t>
+      </w:r>
+      <w:r>
+        <w:rPr>
+          <w:lang w:val="en-US"/>
+        </w:rPr>
+        <w:t xml:space="preserve"> </w:t>
+      </w:r>
+      <w:r>
+        <w:rPr>
+          <w:rStyle w:val="CodeChar"/>
+        </w:rPr>
+        <w:t>evallAllTraces</w:t>
+      </w:r>
+      <w:r>
+        <w:rPr>
+          <w:lang w:val="en-US"/>
+        </w:rPr>
+        <w:t xml:space="preserve"> </w:t>
+      </w:r>
+      <w:r>
+        <w:rPr>
+          <w:lang w:val="en-US"/>
+        </w:rPr>
+        <w:t>respectively</w:t>
+      </w:r>
+      <w:r>
+        <w:rPr>
+          <w:lang w:val="en-US"/>
+        </w:rPr>
+        <w:t xml:space="preserve">. </w:t>
+      </w:r>
+      <w:r>
+        <w:rPr>
+          <w:lang w:val="en-US"/>
+        </w:rPr>
+        <w:t xml:space="preserve">The new functions take additional arguments </w:t>
+      </w:r>
+      <w:r>
+        <w:rPr>
+          <w:rStyle w:val="CodeChar"/>
+        </w:rPr>
+        <w:t>inout</w:t>
+      </w:r>
+      <w:r>
+        <w:rPr>
+          <w:lang w:val="en-US"/>
+        </w:rPr>
+        <w:t xml:space="preserve"> and </w:t>
+      </w:r>
+      <w:r>
+        <w:rPr>
+          <w:rStyle w:val="CodeChar"/>
+        </w:rPr>
+        <w:t>relabs</w:t>
+      </w:r>
+      <w:r>
+        <w:rPr>
+          <w:lang w:val="en-US"/>
+        </w:rPr>
+        <w:t xml:space="preserve"> as for</w:t>
+      </w:r>
+      <w:r>
+        <w:rPr>
+          <w:lang w:val="en-US"/>
+        </w:rPr>
+        <w:t xml:space="preserve"> methods of</w:t>
+      </w:r>
+      <w:r>
+        <w:rPr>
+          <w:lang w:val="en-US"/>
+        </w:rPr>
+        <w:t xml:space="preserve"> </w:t>
+      </w:r>
+      <w:r>
+        <w:rPr>
+          <w:rStyle w:val="CodeChar"/>
+        </w:rPr>
+        <w:t>BreachSystem</w:t>
+      </w:r>
+      <w:r>
+        <w:rPr>
+          <w:lang w:val="en-US"/>
+        </w:rPr>
+        <w:t>.</w:t>
+      </w:r>
+    </w:p>
+    <w:p>
+      <w:pPr>
+        <w:pStyle w:val="Code"/>
+        <w:rPr>
+          <w:b/>
+        </w:rPr>
+      </w:pPr>
+      <w:r>
+        <w:rPr>
+          <w:b/>
+        </w:rPr>
+        <w:t>./Core/OutputGen/stl_monitor.m</w:t>
+      </w:r>
+    </w:p>
+    <w:p>
+      <w:pPr>
+        <w:jc w:val="both"/>
+        <w:rPr>
+          <w:lang w:val="en-US"/>
+        </w:rPr>
+      </w:pPr>
+      <w:r>
+        <w:rPr>
+          <w:lang w:val="en-US"/>
+        </w:rPr>
+        <w:t xml:space="preserve">We added two </w:t>
+      </w:r>
+      <w:r>
+        <w:rPr>
+          <w:lang w:val="en-US"/>
+        </w:rPr>
+        <w:t>attributes</w:t>
+      </w:r>
+      <w:r>
+        <w:rPr>
+          <w:lang w:val="en-US"/>
+        </w:rPr>
+        <w:t xml:space="preserve"> to the class, initialized by</w:t>
+      </w:r>
+    </w:p>
+    <w:p>
+      <w:pPr>
+        <w:spacing w:after="0"/>
+        <w:rPr>
+          <w:rFonts w:ascii="Lucida Console" w:hAnsi="Lucida Console"/>
+          <w:lang w:val="en-US"/>
+        </w:rPr>
+      </w:pPr>
+      <w:r>
+        <w:rPr>
+          <w:rFonts w:ascii="Lucida Console" w:hAnsi="Lucida Console"/>
+          <w:lang w:val="en-US"/>
+        </w:rPr>
+        <w:t>this.inout = '';</w:t>
+      </w:r>
+    </w:p>
+    <w:p>
+      <w:pPr>
+        <w:spacing w:after="0"/>
+        <w:rPr>
+          <w:rFonts w:ascii="Lucida Console" w:hAnsi="Lucida Console"/>
+          <w:lang w:val="en-US"/>
+        </w:rPr>
+      </w:pPr>
+      <w:r>
+        <w:rPr>
+          <w:rFonts w:ascii="Lucida Console" w:hAnsi="Lucida Console"/>
+          <w:lang w:val="en-US"/>
+        </w:rPr>
+        <w:t>this.relabs = '';</w:t>
+      </w:r>
+    </w:p>
+    <w:p>
+      <w:pPr>
+        <w:spacing w:after="0"/>
+        <w:rPr>
+          <w:rFonts w:ascii="Lucida Console" w:hAnsi="Lucida Console"/>
+          <w:lang w:val="en-US"/>
+        </w:rPr>
+      </w:pPr>
+    </w:p>
+    <w:p>
+      <w:pPr>
+        <w:jc w:val="both"/>
+        <w:rPr>
+          <w:lang w:val="en-US"/>
+        </w:rPr>
+      </w:pPr>
+      <w:r>
+        <w:rPr>
+          <w:lang w:val="en-US"/>
+        </w:rPr>
+        <w:t xml:space="preserve">and </w:t>
+      </w:r>
+      <w:r>
+        <w:rPr>
+          <w:rStyle w:val="CodeChar"/>
+        </w:rPr>
+        <w:t>setmode</w:t>
+      </w:r>
+      <w:r>
+        <w:rPr>
+          <w:lang w:val="en-US"/>
+        </w:rPr>
+        <w:t xml:space="preserve"> (</w:t>
+      </w:r>
+      <w:r>
+        <w:rPr>
+          <w:rStyle w:val="CodeChar"/>
+        </w:rPr>
+        <w:t>getmode</w:t>
+      </w:r>
+      <w:r>
+        <w:rPr>
+          <w:lang w:val="en-US"/>
+        </w:rPr>
+        <w:t xml:space="preserve">) </w:t>
+      </w:r>
+      <w:r>
+        <w:rPr>
+          <w:lang w:val="en-US"/>
+        </w:rPr>
+        <w:t>methods</w:t>
+      </w:r>
+      <w:r>
+        <w:rPr>
+          <w:lang w:val="en-US"/>
+        </w:rPr>
+        <w:t xml:space="preserve"> to </w:t>
+      </w:r>
+      <w:r>
+        <w:rPr>
+          <w:lang w:val="en-US"/>
+        </w:rPr>
+        <w:t>write</w:t>
+      </w:r>
+      <w:r>
+        <w:rPr>
+          <w:lang w:val="en-US"/>
+        </w:rPr>
+        <w:t xml:space="preserve"> (read)</w:t>
+      </w:r>
+      <w:r>
+        <w:rPr>
+          <w:lang w:val="en-US"/>
+        </w:rPr>
+        <w:t xml:space="preserve"> both </w:t>
+      </w:r>
+      <w:r>
+        <w:rPr>
+          <w:lang w:val="en-US"/>
+        </w:rPr>
+        <w:t>attributes</w:t>
+      </w:r>
+      <w:r>
+        <w:rPr>
+          <w:lang w:val="en-US"/>
+        </w:rPr>
+        <w:t xml:space="preserve"> at once.</w:t>
+      </w:r>
+    </w:p>
+    <w:p>
+      <w:pPr>
+        <w:jc w:val="both"/>
+        <w:rPr>
+          <w:lang w:val="en-US"/>
+        </w:rPr>
+      </w:pPr>
+      <w:r>
+        <w:rPr>
+          <w:lang w:val="en-US"/>
+        </w:rPr>
+        <w:t xml:space="preserve">The function </w:t>
+      </w:r>
+      <w:r>
+        <w:rPr>
+          <w:rStyle w:val="CodeChar"/>
+        </w:rPr>
+        <w:t>get_standard_rob</w:t>
+      </w:r>
+      <w:r>
+        <w:rPr>
+          <w:lang w:val="en-US"/>
+        </w:rPr>
+        <w:t xml:space="preserve"> now switches between several possible semantics according to the mode</w:t>
+      </w:r>
+      <w:bookmarkStart w:id="0" w:name="_GoBack"/>
+      <w:bookmarkEnd w:id="0"/>
+      <w:r>
+        <w:rPr>
+          <w:lang w:val="en-US"/>
+        </w:rPr>
+        <w:t>:</w:t>
+      </w:r>
+    </w:p>
+    <w:p>
+      <w:pPr>
+        <w:pStyle w:val="Code"/>
+        <w:spacing w:after="0"/>
+      </w:pPr>
+      <w:r>
+        <w:t>switch this.inout</w:t>
+      </w:r>
+    </w:p>
+    <w:p>
+      <w:pPr>
+        <w:pStyle w:val="Code"/>
+        <w:spacing w:after="0"/>
+      </w:pPr>
+      <w:r>
+        <w:t xml:space="preserve">  case {'in','out'}</w:t>
+      </w:r>
+    </w:p>
+    <w:p>
+      <w:pPr>
+        <w:pStyle w:val="Code"/>
+        <w:spacing w:after="0"/>
+      </w:pPr>
+      <w:r>
+        <w:t xml:space="preserve">    switch this.relabs</w:t>
+      </w:r>
+    </w:p>
+    <w:p>
+      <w:pPr>
+        <w:pStyle w:val="Code"/>
+        <w:spacing w:after="0"/>
+      </w:pPr>
+      <w:r>
+        <w:t xml:space="preserve">  </w:t>
+      </w:r>
+      <w:r>
+        <w:t xml:space="preserve">    case {'rel','abs'}</w:t>
+      </w:r>
+    </w:p>
+    <w:p>
+      <w:pPr>
+        <w:pStyle w:val="Code"/>
+        <w:spacing w:after="0"/>
+      </w:pPr>
+      <w:r>
+        <w:t xml:space="preserve"> </w:t>
+      </w:r>
+      <w:r>
+        <w:t xml:space="preserve"> </w:t>
+      </w:r>
+      <w:r>
+        <w:t xml:space="preserve">  </w:t>
+      </w:r>
+      <w:r>
+        <w:t xml:space="preserve">    [rob, time] = STL_Eval_IO(this.Sys, phi, this.P0, </w:t>
+      </w:r>
+      <w:r>
+        <w:t>t</w:t>
+      </w:r>
+      <w:r>
+        <w:t>his.P.traj{1}, this.inout, this.relabs, time);</w:t>
+      </w:r>
+    </w:p>
+    <w:p>
+      <w:pPr>
+        <w:pStyle w:val="Code"/>
+        <w:spacing w:after="0"/>
+      </w:pPr>
+      <w:r>
+        <w:t xml:space="preserve">    </w:t>
+      </w:r>
+      <w:r>
+        <w:t xml:space="preserve">  </w:t>
+      </w:r>
+      <w:r>
+        <w:t>otherwise</w:t>
+      </w:r>
+    </w:p>
+    <w:p>
+      <w:pPr>
+        <w:pStyle w:val="Code"/>
+        <w:spacing w:after="0"/>
+      </w:pPr>
+      <w:r>
+        <w:t xml:space="preserve">      </w:t>
+      </w:r>
+      <w:r>
+        <w:t xml:space="preserve">  </w:t>
+      </w:r>
+      <w:r>
+        <w:t>[rob, time] = STL_Eval_IO(this.Sys, phi, this.P0, this.P.traj{1}, this.inout, 'rel', time);</w:t>
+      </w:r>
+    </w:p>
+    <w:p>
+      <w:pPr>
+        <w:pStyle w:val="Code"/>
+        <w:spacing w:after="0"/>
+      </w:pPr>
+      <w:r>
+        <w:t xml:space="preserve"> </w:t>
+      </w:r>
+      <w:r>
+        <w:t xml:space="preserve"> </w:t>
+      </w:r>
+      <w:r>
+        <w:t xml:space="preserve">  end</w:t>
+      </w:r>
+    </w:p>
+    <w:p>
+      <w:pPr>
+        <w:pStyle w:val="Code"/>
+        <w:spacing w:after="0"/>
+      </w:pPr>
+      <w:r>
+        <w:lastRenderedPageBreak/>
+        <w:t xml:space="preserve"> </w:t>
+      </w:r>
+      <w:r>
+        <w:t xml:space="preserve"> otherwise</w:t>
+      </w:r>
+    </w:p>
+    <w:p>
+      <w:pPr>
+        <w:pStyle w:val="Code"/>
+        <w:spacing w:after="0"/>
+      </w:pPr>
+      <w:r>
+        <w:t xml:space="preserve">    </w:t>
+      </w:r>
+      <w:r>
+        <w:t xml:space="preserve">[rob, </w:t>
+      </w:r>
+      <w:r>
+        <w:t>time] = STL_Eval(this.Sys, phi, t</w:t>
+      </w:r>
+      <w:r>
+        <w:t>his.P0,</w:t>
+      </w:r>
+    </w:p>
+    <w:p>
+      <w:pPr>
+        <w:pStyle w:val="Code"/>
+        <w:spacing w:after="0"/>
+      </w:pPr>
+      <w:r>
+        <w:t>this.P.traj{1},</w:t>
+      </w:r>
+      <w:r>
+        <w:t xml:space="preserve"> t</w:t>
+      </w:r>
+      <w:r>
+        <w:t>ime);</w:t>
+      </w:r>
+    </w:p>
+    <w:p>
+      <w:pPr>
+        <w:pStyle w:val="Code"/>
+        <w:spacing w:after="0"/>
+      </w:pPr>
+      <w:r>
+        <w:t>end</w:t>
+      </w:r>
+    </w:p>
+    <w:p>
+      <w:pPr>
+        <w:pStyle w:val="Code"/>
+        <w:spacing w:after="0"/>
+      </w:pPr>
     </w:p>
     <w:p>
       <w:pPr>
         <w:pStyle w:val="Heading3"/>
         <w:numPr>
           <w:ilvl w:val="0"/>
-          <w:numId w:val="9"/>
+          <w:numId w:val="13"/>
         </w:numPr>
         <w:rPr>
           <w:lang w:val="en-US"/>
@@ -1756,98 +2681,192 @@
         <w:rPr>
           <w:lang w:val="en-US"/>
         </w:rPr>
-        <w:t>Created</w:t>
-      </w:r>
-    </w:p>
-    <w:p>
-      <w:pPr>
-        <w:rPr>
-          <w:lang w:val="en-US"/>
-        </w:rPr>
-      </w:pPr>
-      <w:r>
-        <w:rPr>
-          <w:lang w:val="en-US"/>
-        </w:rPr>
-        <w:t xml:space="preserve">SplotSatIO.m, </w:t>
-      </w:r>
-      <w:r>
-        <w:rPr>
-          <w:lang w:val="en-US"/>
-        </w:rPr>
-        <w:t>STL_Eval_IO.m, STL_EvalThom_IO.m, get_in_signal_names.m, get_out_signal_names.m, set_in_signal_names.m, set_out_signal_names.m, is_in_signal.m, is_out_signal.m.</w:t>
-      </w:r>
-    </w:p>
-    <w:p>
-      <w:pPr>
-        <w:pStyle w:val="Heading2"/>
-        <w:rPr>
-          <w:lang w:val="en-US"/>
-        </w:rPr>
-      </w:pPr>
-      <w:r>
-        <w:rPr>
-          <w:lang w:val="en-US"/>
-        </w:rPr>
-        <w:t>Current l</w:t>
-      </w:r>
-      <w:r>
-        <w:rPr>
-          <w:lang w:val="en-US"/>
-        </w:rPr>
-        <w:t>imitations</w:t>
-      </w:r>
-    </w:p>
-    <w:p>
-      <w:pPr>
-        <w:pStyle w:val="ListParagraph"/>
-        <w:numPr>
-          <w:ilvl w:val="0"/>
-          <w:numId w:val="12"/>
-        </w:numPr>
-        <w:rPr>
-          <w:lang w:val="en-US"/>
-        </w:rPr>
-      </w:pPr>
-      <w:r>
-        <w:rPr>
-          <w:lang w:val="en-US"/>
-        </w:rPr>
-        <w:t>When using absolute robustness, the signals should be partitioned into input and output (no third kind of signals)</w:t>
-      </w:r>
-      <w:r>
-        <w:rPr>
-          <w:lang w:val="en-US"/>
-        </w:rPr>
-        <w:t>;</w:t>
-      </w:r>
-    </w:p>
-    <w:p>
-      <w:pPr>
-        <w:pStyle w:val="ListParagraph"/>
-        <w:numPr>
-          <w:ilvl w:val="0"/>
-          <w:numId w:val="12"/>
-        </w:numPr>
-        <w:rPr>
-          <w:lang w:val="en-US"/>
-        </w:rPr>
-      </w:pPr>
-      <w:r>
-        <w:rPr>
-          <w:lang w:val="en-US"/>
-        </w:rPr>
-        <w:t xml:space="preserve">The robustness heat-map </w:t>
-      </w:r>
-      <w:r>
-        <w:rPr>
-          <w:rStyle w:val="CodeChar"/>
-        </w:rPr>
-        <w:t>PlotRobustMap</w:t>
-      </w:r>
-      <w:r>
-        <w:rPr>
-          <w:rStyle w:val="CodeChar"/>
+        <w:t>Files c</w:t>
+      </w:r>
+      <w:r>
+        <w:rPr>
+          <w:lang w:val="en-US"/>
+        </w:rPr>
+        <w:t>reated</w:t>
+      </w:r>
+    </w:p>
+    <w:p>
+      <w:pPr>
+        <w:pStyle w:val="Code"/>
+        <w:spacing w:after="0" w:line="240" w:lineRule="auto"/>
+        <w:rPr>
+          <w:rStyle w:val="CodeChar"/>
+          <w:b/>
+        </w:rPr>
+      </w:pPr>
+      <w:r>
+        <w:rPr>
+          <w:rStyle w:val="CodeChar"/>
+          <w:b/>
+        </w:rPr>
+        <w:t>./@STL_Formula/get_in_signal_names.m</w:t>
+      </w:r>
+      <w:r>
+        <w:rPr>
+          <w:rStyle w:val="CodeChar"/>
+          <w:b/>
+        </w:rPr>
+        <w:br/>
+      </w:r>
+      <w:r>
+        <w:rPr>
+          <w:rStyle w:val="CodeChar"/>
+          <w:b/>
+        </w:rPr>
+        <w:t>./@STL_Formula/get_in_signal_names.m</w:t>
+      </w:r>
+    </w:p>
+    <w:p>
+      <w:pPr>
+        <w:pStyle w:val="Code"/>
+        <w:spacing w:after="0" w:line="240" w:lineRule="auto"/>
+        <w:rPr>
+          <w:rStyle w:val="CodeChar"/>
+          <w:b/>
+        </w:rPr>
+      </w:pPr>
+    </w:p>
+    <w:p>
+      <w:pPr>
+        <w:jc w:val="both"/>
+        <w:rPr>
+          <w:lang w:val="en-US"/>
+        </w:rPr>
+      </w:pPr>
+      <w:r>
+        <w:rPr>
+          <w:lang w:val="en-US"/>
+        </w:rPr>
+        <w:t>Getter</w:t>
+      </w:r>
+      <w:r>
+        <w:rPr>
+          <w:lang w:val="en-US"/>
+        </w:rPr>
+        <w:t xml:space="preserve"> methods that return the corresponding </w:t>
+      </w:r>
+      <w:r>
+        <w:rPr>
+          <w:lang w:val="en-US"/>
+        </w:rPr>
+        <w:t>attributes</w:t>
+      </w:r>
+      <w:r>
+        <w:rPr>
+          <w:lang w:val="en-US"/>
+        </w:rPr>
+        <w:t xml:space="preserve"> of the formula class.</w:t>
+      </w:r>
+      <w:r>
+        <w:rPr>
+          <w:lang w:val="en-US"/>
+        </w:rPr>
+        <w:t xml:space="preserve"> Called internally by evaluation functions.</w:t>
+      </w:r>
+    </w:p>
+    <w:p>
+      <w:pPr>
+        <w:pStyle w:val="Code"/>
+        <w:rPr>
+          <w:b/>
+        </w:rPr>
+      </w:pPr>
+      <w:r>
+        <w:rPr>
+          <w:b/>
+        </w:rPr>
+        <w:t>./@STL_Formula/is_in_signal.m</w:t>
+      </w:r>
+      <w:r>
+        <w:rPr>
+          <w:b/>
+        </w:rPr>
+        <w:br/>
+        <w:t>./@STL_Formula/is_out_signal.m</w:t>
+      </w:r>
+    </w:p>
+    <w:p>
+      <w:pPr>
+        <w:jc w:val="both"/>
+        <w:rPr>
+          <w:lang w:val="en-US"/>
+        </w:rPr>
+      </w:pPr>
+      <w:r>
+        <w:rPr>
+          <w:lang w:val="en-US"/>
+        </w:rPr>
+        <w:t xml:space="preserve">Take as argument phi and signal_name and scan the set of strings </w:t>
+      </w:r>
+      <w:r>
+        <w:rPr>
+          <w:rStyle w:val="CodeChar"/>
+        </w:rPr>
+        <w:t>phi.in_signal_names</w:t>
+      </w:r>
+      <w:r>
+        <w:rPr>
+          <w:lang w:val="en-US"/>
+        </w:rPr>
+        <w:t xml:space="preserve"> (</w:t>
+      </w:r>
+      <w:r>
+        <w:rPr>
+          <w:rStyle w:val="CodeChar"/>
+        </w:rPr>
+        <w:t>phi.out_signal_names</w:t>
+      </w:r>
+      <w:r>
+        <w:rPr>
+          <w:lang w:val="en-US"/>
+        </w:rPr>
+        <w:t xml:space="preserve">) returning </w:t>
+      </w:r>
+      <w:r>
+        <w:rPr>
+          <w:rStyle w:val="CodeChar"/>
+        </w:rPr>
+        <w:t>0</w:t>
+      </w:r>
+      <w:r>
+        <w:rPr>
+          <w:lang w:val="en-US"/>
+        </w:rPr>
+        <w:t xml:space="preserve"> or </w:t>
+      </w:r>
+      <w:r>
+        <w:rPr>
+          <w:rStyle w:val="CodeChar"/>
+        </w:rPr>
+        <w:t>1</w:t>
+      </w:r>
+      <w:r>
+        <w:rPr>
+          <w:lang w:val="en-US"/>
+        </w:rPr>
+        <w:t xml:space="preserve"> depending whether signal_name appears in the list.</w:t>
+      </w:r>
+      <w:r>
+        <w:rPr>
+          <w:lang w:val="en-US"/>
+        </w:rPr>
+        <w:br/>
+        <w:t xml:space="preserve">Not </w:t>
+      </w:r>
+      <w:r>
+        <w:rPr>
+          <w:lang w:val="en-US"/>
+        </w:rPr>
+        <w:t>called</w:t>
+      </w:r>
+      <w:r>
+        <w:rPr>
+          <w:lang w:val="en-US"/>
         </w:rPr>
         <w:t xml:space="preserve"> </w:t>
       </w:r>
@@ -1855,73 +2874,1009 @@
         <w:rPr>
           <w:lang w:val="en-US"/>
         </w:rPr>
+        <w:t xml:space="preserve">internally </w:t>
+      </w:r>
+      <w:r>
+        <w:rPr>
+          <w:lang w:val="en-US"/>
+        </w:rPr>
+        <w:t>by any</w:t>
+      </w:r>
+      <w:r>
+        <w:rPr>
+          <w:lang w:val="en-US"/>
+        </w:rPr>
+        <w:t xml:space="preserve"> other</w:t>
+      </w:r>
+      <w:r>
+        <w:rPr>
+          <w:lang w:val="en-US"/>
+        </w:rPr>
+        <w:t xml:space="preserve"> </w:t>
+      </w:r>
+      <w:r>
+        <w:rPr>
+          <w:lang w:val="en-US"/>
+        </w:rPr>
+        <w:t>function.</w:t>
+      </w:r>
+    </w:p>
+    <w:p>
+      <w:pPr>
+        <w:pStyle w:val="Code"/>
+        <w:rPr>
+          <w:b/>
+        </w:rPr>
+      </w:pPr>
+      <w:r>
+        <w:rPr>
+          <w:b/>
+        </w:rPr>
+        <w:t>./@STL_Formula/</w:t>
+      </w:r>
+      <w:r>
+        <w:rPr>
+          <w:b/>
+        </w:rPr>
+        <w:t>set</w:t>
+      </w:r>
+      <w:r>
+        <w:rPr>
+          <w:b/>
+        </w:rPr>
+        <w:t>_in_signal</w:t>
+      </w:r>
+      <w:r>
+        <w:rPr>
+          <w:b/>
+        </w:rPr>
+        <w:t>_names</w:t>
+      </w:r>
+      <w:r>
+        <w:rPr>
+          <w:b/>
+        </w:rPr>
+        <w:t>.m</w:t>
+      </w:r>
+      <w:r>
+        <w:rPr>
+          <w:b/>
+        </w:rPr>
+        <w:br/>
+        <w:t>./@STL_Formula/</w:t>
+      </w:r>
+      <w:r>
+        <w:rPr>
+          <w:b/>
+        </w:rPr>
+        <w:t>set</w:t>
+      </w:r>
+      <w:r>
+        <w:rPr>
+          <w:b/>
+        </w:rPr>
+        <w:t>_out_signal</w:t>
+      </w:r>
+      <w:r>
+        <w:rPr>
+          <w:b/>
+        </w:rPr>
+        <w:t>_names</w:t>
+      </w:r>
+      <w:r>
+        <w:rPr>
+          <w:b/>
+        </w:rPr>
+        <w:t>.m</w:t>
+      </w:r>
+    </w:p>
+    <w:p>
+      <w:pPr>
+        <w:jc w:val="both"/>
+        <w:rPr>
+          <w:lang w:val="en-US"/>
+        </w:rPr>
+      </w:pPr>
+      <w:r>
+        <w:rPr>
+          <w:lang w:val="en-US"/>
+        </w:rPr>
+        <w:t xml:space="preserve">Take as argument a list of signal names and set the </w:t>
+      </w:r>
+      <w:r>
+        <w:rPr>
+          <w:rStyle w:val="CodeChar"/>
+        </w:rPr>
+        <w:t>in_signal_name</w:t>
+      </w:r>
+      <w:r>
+        <w:rPr>
+          <w:lang w:val="en-US"/>
+        </w:rPr>
+        <w:t xml:space="preserve"> (</w:t>
+      </w:r>
+      <w:r>
+        <w:rPr>
+          <w:rStyle w:val="CodeChar"/>
+        </w:rPr>
+        <w:t>out_signal_names</w:t>
+      </w:r>
+      <w:r>
+        <w:rPr>
+          <w:lang w:val="en-US"/>
+        </w:rPr>
+        <w:t xml:space="preserve">) </w:t>
+      </w:r>
+      <w:r>
+        <w:rPr>
+          <w:lang w:val="en-US"/>
+        </w:rPr>
+        <w:t>attributes of</w:t>
+      </w:r>
+      <w:r>
+        <w:rPr>
+          <w:lang w:val="en-US"/>
+        </w:rPr>
+        <w:t xml:space="preserve"> the formula object accordingly. Note that every subformula has such </w:t>
+      </w:r>
+      <w:r>
+        <w:rPr>
+          <w:lang w:val="en-US"/>
+        </w:rPr>
+        <w:t>attributes</w:t>
+      </w:r>
+      <w:r>
+        <w:rPr>
+          <w:lang w:val="en-US"/>
+        </w:rPr>
+        <w:t xml:space="preserve"> </w:t>
+      </w:r>
+      <w:r>
+        <w:rPr>
+          <w:lang w:val="en-US"/>
+        </w:rPr>
+        <w:t>and</w:t>
+      </w:r>
+      <w:r>
+        <w:rPr>
+          <w:lang w:val="en-US"/>
+        </w:rPr>
+        <w:t xml:space="preserve"> the procedure is recursive</w:t>
+      </w:r>
+      <w:r>
+        <w:rPr>
+          <w:lang w:val="en-US"/>
+        </w:rPr>
+        <w:t xml:space="preserve">, setting </w:t>
+      </w:r>
+      <w:r>
+        <w:rPr>
+          <w:lang w:val="en-US"/>
+        </w:rPr>
+        <w:t xml:space="preserve">the list of input </w:t>
+      </w:r>
+      <w:r>
+        <w:rPr>
+          <w:lang w:val="en-US"/>
+        </w:rPr>
         <w:t>(</w:t>
       </w:r>
       <w:r>
         <w:rPr>
           <w:lang w:val="en-US"/>
         </w:rPr>
-        <w:t>and</w:t>
-      </w:r>
-      <w:r>
-        <w:rPr>
-          <w:lang w:val="en-US"/>
-        </w:rPr>
-        <w:t xml:space="preserve"> auxiliary function</w:t>
-      </w:r>
-      <w:r>
-        <w:rPr>
-          <w:rStyle w:val="CodeChar"/>
-        </w:rPr>
+        <w:t>output</w:t>
+      </w:r>
+      <w:r>
+        <w:rPr>
+          <w:lang w:val="en-US"/>
+        </w:rPr>
+        <w:t>)</w:t>
+      </w:r>
+      <w:r>
+        <w:rPr>
+          <w:lang w:val="en-US"/>
+        </w:rPr>
+        <w:t xml:space="preserve"> signals in each subformula after filtering them according to those that </w:t>
+      </w:r>
+      <w:r>
+        <w:rPr>
+          <w:lang w:val="en-US"/>
+        </w:rPr>
+        <w:t>occur</w:t>
+      </w:r>
+      <w:r>
+        <w:rPr>
+          <w:lang w:val="en-US"/>
+        </w:rPr>
+        <w:t>.</w:t>
+      </w:r>
+    </w:p>
+    <w:p>
+      <w:pPr>
+        <w:pStyle w:val="Code"/>
+        <w:rPr>
+          <w:b/>
+        </w:rPr>
+      </w:pPr>
+      <w:r>
+        <w:rPr>
+          <w:b/>
+        </w:rPr>
+        <w:t>./@STL_Formula/STL_EvalThom_Gen.m</w:t>
+      </w:r>
+    </w:p>
+    <w:p>
+      <w:pPr>
+        <w:jc w:val="both"/>
+        <w:rPr>
+          <w:lang w:val="en-US"/>
+        </w:rPr>
+      </w:pPr>
+      <w:r>
+        <w:rPr>
+          <w:lang w:val="en-US"/>
+        </w:rPr>
+        <w:t xml:space="preserve">This is a copy of </w:t>
+      </w:r>
+      <w:r>
+        <w:rPr>
+          <w:rStyle w:val="CodeChar"/>
+        </w:rPr>
+        <w:t>STL_EvalThom.m</w:t>
+      </w:r>
+      <w:r>
+        <w:rPr>
+          <w:lang w:val="en-US"/>
+        </w:rPr>
+        <w:t xml:space="preserve"> implementing a function that takes two additional arguments. The </w:t>
+      </w:r>
+      <w:r>
+        <w:rPr>
+          <w:rStyle w:val="CodeChar"/>
+        </w:rPr>
+        <w:t>partition</w:t>
+      </w:r>
+      <w:r>
+        <w:rPr>
+          <w:lang w:val="en-US"/>
+        </w:rPr>
+        <w:t xml:space="preserve"> argument is a set of signal names, in which the robustness is computed. The </w:t>
+      </w:r>
+      <w:r>
+        <w:rPr>
+          <w:rStyle w:val="CodeChar"/>
+        </w:rPr>
+        <w:t>relabs</w:t>
+      </w:r>
+      <w:r>
+        <w:rPr>
+          <w:lang w:val="en-US"/>
+        </w:rPr>
+        <w:t xml:space="preserve"> argument indicates how signal names not in the partition should be treated, and can take two string values: </w:t>
+      </w:r>
+      <w:r>
+        <w:rPr>
+          <w:rStyle w:val="CodeChar"/>
+        </w:rPr>
+        <w:t>‘rel’</w:t>
+      </w:r>
+      <w:r>
+        <w:rPr>
+          <w:lang w:val="en-US"/>
+        </w:rPr>
+        <w:t xml:space="preserve"> for relative and </w:t>
+      </w:r>
+      <w:r>
+        <w:rPr>
+          <w:rStyle w:val="CodeChar"/>
+        </w:rPr>
+        <w:t>‘abs’</w:t>
+      </w:r>
+      <w:r>
+        <w:rPr>
+          <w:lang w:val="en-US"/>
+        </w:rPr>
+        <w:t xml:space="preserve"> for absolute. </w:t>
+      </w:r>
+    </w:p>
+    <w:p>
+      <w:pPr>
+        <w:jc w:val="both"/>
+        <w:rPr>
+          <w:lang w:val="en-US"/>
+        </w:rPr>
+      </w:pPr>
+      <w:r>
+        <w:rPr>
+          <w:lang w:val="en-US"/>
+        </w:rPr>
+        <w:t xml:space="preserve">The specific treatment is implemented </w:t>
+      </w:r>
+      <w:r>
+        <w:rPr>
+          <w:lang w:val="en-US"/>
+        </w:rPr>
+        <w:t xml:space="preserve">in the function </w:t>
+      </w:r>
+      <w:r>
+        <w:rPr>
+          <w:rStyle w:val="CodeChar"/>
+        </w:rPr>
+        <w:t>GetValues</w:t>
+      </w:r>
+      <w:r>
+        <w:rPr>
+          <w:lang w:val="en-US"/>
+        </w:rPr>
+        <w:t xml:space="preserve">. In the </w:t>
+      </w:r>
+      <w:r>
+        <w:rPr>
+          <w:lang w:val="en-US"/>
+        </w:rPr>
+        <w:t>predicate</w:t>
+      </w:r>
+      <w:r>
+        <w:rPr>
+          <w:lang w:val="en-US"/>
+        </w:rPr>
+        <w:t xml:space="preserve"> case, after the robustness has been computed it is altered for the set of signals not in the partition </w:t>
+      </w:r>
+      <w:r>
+        <w:rPr>
+          <w:lang w:val="en-US"/>
+        </w:rPr>
+        <w:t>through</w:t>
+      </w:r>
+      <w:r>
+        <w:rPr>
+          <w:lang w:val="en-US"/>
+        </w:rPr>
+        <w:t xml:space="preserve"> essentially scaling by 0 or by </w:t>
+      </w:r>
+      <w:r>
+        <w:rPr>
+          <w:lang w:val="en-US"/>
+        </w:rPr>
+        <w:t>infinity:</w:t>
+      </w:r>
+    </w:p>
+    <w:p>
+      <w:pPr>
+        <w:pStyle w:val="Code"/>
+        <w:spacing w:after="0" w:line="240" w:lineRule="auto"/>
+      </w:pPr>
+      <w:r>
+        <w:t>switch relabs</w:t>
+      </w:r>
+    </w:p>
+    <w:p>
+      <w:pPr>
+        <w:pStyle w:val="Code"/>
+        <w:spacing w:after="0" w:line="240" w:lineRule="auto"/>
+      </w:pPr>
+      <w:r>
+        <w:t xml:space="preserve">  </w:t>
+      </w:r>
+      <w:r>
+        <w:t>case 'rel'</w:t>
+      </w:r>
+    </w:p>
+    <w:p>
+      <w:pPr>
+        <w:pStyle w:val="Code"/>
+        <w:spacing w:after="0" w:line="240" w:lineRule="auto"/>
+      </w:pPr>
+      <w:r>
+        <w:t xml:space="preserve">    </w:t>
+      </w:r>
+      <w:r>
+        <w:t>% Check whether the predicate talks only about the signals</w:t>
+      </w:r>
+    </w:p>
+    <w:p>
+      <w:pPr>
+        <w:pStyle w:val="Code"/>
+        <w:spacing w:after="0" w:line="240" w:lineRule="auto"/>
+      </w:pPr>
+      <w:r>
+        <w:t xml:space="preserve">    </w:t>
+      </w:r>
+      <w:r>
+        <w:t>% that are not in the partition. If yes, treat the predicate</w:t>
+      </w:r>
+    </w:p>
+    <w:p>
+      <w:pPr>
+        <w:pStyle w:val="Code"/>
+        <w:spacing w:after="0" w:line="240" w:lineRule="auto"/>
+      </w:pPr>
+      <w:r>
+        <w:t xml:space="preserve">    </w:t>
+      </w:r>
+      <w:r>
+        <w:t>% qualitatively</w:t>
+      </w:r>
+    </w:p>
+    <w:p>
+      <w:pPr>
+        <w:pStyle w:val="Code"/>
+        <w:spacing w:after="0" w:line="240" w:lineRule="auto"/>
+      </w:pPr>
+      <w:r>
+        <w:t xml:space="preserve">    </w:t>
+      </w:r>
+      <w:r>
+        <w:t>all_outside_partition = isempty(intersect(STL_ExtractSignals(phi), partition));</w:t>
+      </w:r>
+    </w:p>
+    <w:p>
+      <w:pPr>
+        <w:pStyle w:val="Code"/>
+        <w:spacing w:after="0" w:line="240" w:lineRule="auto"/>
+      </w:pPr>
+      <w:r>
+        <w:t xml:space="preserve">    </w:t>
+      </w:r>
+      <w:r>
+        <w:t>if(all_outside_partition)</w:t>
+      </w:r>
+    </w:p>
+    <w:p>
+      <w:pPr>
+        <w:pStyle w:val="Code"/>
+        <w:spacing w:after="0" w:line="240" w:lineRule="auto"/>
+      </w:pPr>
+      <w:r>
+        <w:t xml:space="preserve">      </w:t>
+      </w:r>
+      <w:r>
+        <w:t>valarray = Inf*(2*(valarray&gt;0)-1);</w:t>
+      </w:r>
+    </w:p>
+    <w:p>
+      <w:pPr>
+        <w:pStyle w:val="Code"/>
+        <w:spacing w:after="0" w:line="240" w:lineRule="auto"/>
+      </w:pPr>
+      <w:r>
+        <w:t xml:space="preserve">  </w:t>
+      </w:r>
+      <w:r>
+        <w:t xml:space="preserve">  </w:t>
+      </w:r>
+      <w:r>
+        <w:t>end</w:t>
+      </w:r>
+    </w:p>
+    <w:p>
+      <w:pPr>
+        <w:pStyle w:val="Code"/>
+        <w:spacing w:after="0" w:line="240" w:lineRule="auto"/>
+      </w:pPr>
+    </w:p>
+    <w:p>
+      <w:pPr>
+        <w:pStyle w:val="Code"/>
+        <w:spacing w:after="0" w:line="240" w:lineRule="auto"/>
+      </w:pPr>
+      <w:r>
+        <w:t xml:space="preserve">  case 'abs'</w:t>
+      </w:r>
+    </w:p>
+    <w:p>
+      <w:pPr>
+        <w:pStyle w:val="Code"/>
+        <w:spacing w:after="0" w:line="240" w:lineRule="auto"/>
+      </w:pPr>
+      <w:r>
+        <w:t xml:space="preserve">    % Checks whether the predicate has at least one signal that</w:t>
+      </w:r>
+    </w:p>
+    <w:p>
+      <w:pPr>
+        <w:pStyle w:val="Code"/>
+        <w:spacing w:after="0" w:line="240" w:lineRule="auto"/>
+      </w:pPr>
+      <w:r>
         <w:t xml:space="preserve"> </w:t>
       </w:r>
       <w:r>
-        <w:rPr>
-          <w:rStyle w:val="CodeChar"/>
-        </w:rPr>
-        <w:t>GetSatValues</w:t>
-      </w:r>
-      <w:r>
-        <w:rPr>
-          <w:lang w:val="en-US"/>
-        </w:rPr>
-        <w:t>)</w:t>
-      </w:r>
-      <w:r>
-        <w:rPr>
-          <w:rStyle w:val="CodeChar"/>
-        </w:rPr>
+        <w:t xml:space="preserve">   % is outside the partition. If yes, treat the predicate</w:t>
+      </w:r>
+    </w:p>
+    <w:p>
+      <w:pPr>
+        <w:pStyle w:val="Code"/>
+        <w:spacing w:after="0" w:line="240" w:lineRule="auto"/>
+      </w:pPr>
+      <w:r>
+        <w:t xml:space="preserve">    % qualitatively</w:t>
+      </w:r>
+    </w:p>
+    <w:p>
+      <w:pPr>
+        <w:pStyle w:val="Code"/>
+        <w:spacing w:after="0" w:line="240" w:lineRule="auto"/>
+      </w:pPr>
+      <w:r>
+        <w:t xml:space="preserve">    one_outside_partition = isempty(setdiff(STL_ExtractSignals(phi), partition));</w:t>
+      </w:r>
+    </w:p>
+    <w:p>
+      <w:pPr>
+        <w:pStyle w:val="Code"/>
+        <w:spacing w:after="0" w:line="240" w:lineRule="auto"/>
+      </w:pPr>
+      <w:r>
+        <w:t xml:space="preserve">    if (one_outside_partition)</w:t>
+      </w:r>
+    </w:p>
+    <w:p>
+      <w:pPr>
+        <w:pStyle w:val="Code"/>
+        <w:spacing w:after="0" w:line="240" w:lineRule="auto"/>
+      </w:pPr>
+      <w:r>
+        <w:lastRenderedPageBreak/>
+        <w:t xml:space="preserve">      valarray = realmin('double')*(2*(valarray&gt;0)-1);</w:t>
+      </w:r>
+    </w:p>
+    <w:p>
+      <w:pPr>
+        <w:pStyle w:val="Code"/>
+        <w:spacing w:after="0" w:line="240" w:lineRule="auto"/>
+      </w:pPr>
+      <w:r>
         <w:t xml:space="preserve"> </w:t>
       </w:r>
       <w:r>
-        <w:rPr>
-          <w:lang w:val="en-US"/>
-        </w:rPr>
-        <w:t>is not supported;</w:t>
-      </w:r>
-    </w:p>
-    <w:p>
-      <w:pPr>
-        <w:pStyle w:val="ListParagraph"/>
-        <w:numPr>
-          <w:ilvl w:val="0"/>
-          <w:numId w:val="12"/>
-        </w:numPr>
-        <w:rPr>
-          <w:lang w:val="en-US"/>
-        </w:rPr>
-      </w:pPr>
-      <w:r>
-        <w:rPr>
-          <w:rStyle w:val="CodeChar"/>
-        </w:rPr>
-        <w:t>BreachRequirement</w:t>
-      </w:r>
-      <w:r>
-        <w:rPr>
-          <w:lang w:val="en-US"/>
-        </w:rPr>
-        <w:t xml:space="preserve"> is not supported.</w:t>
+        <w:t xml:space="preserve">   end</w:t>
+      </w:r>
+    </w:p>
+    <w:p>
+      <w:pPr>
+        <w:pStyle w:val="Code"/>
+        <w:spacing w:after="0" w:line="240" w:lineRule="auto"/>
+      </w:pPr>
+      <w:r>
+        <w:t>end</w:t>
+      </w:r>
+    </w:p>
+    <w:p>
+      <w:pPr>
+        <w:pStyle w:val="Code"/>
+        <w:spacing w:after="0" w:line="240" w:lineRule="auto"/>
+      </w:pPr>
+    </w:p>
+    <w:p>
+      <w:pPr>
+        <w:pStyle w:val="Code"/>
+        <w:rPr>
+          <w:b/>
+        </w:rPr>
+      </w:pPr>
+      <w:r>
+        <w:rPr>
+          <w:b/>
+        </w:rPr>
+        <w:t>./@STL_Formula/STL_Eval_Gen.m</w:t>
+      </w:r>
+    </w:p>
+    <w:p>
+      <w:pPr>
+        <w:jc w:val="both"/>
+        <w:rPr>
+          <w:lang w:val="en-US"/>
+        </w:rPr>
+      </w:pPr>
+      <w:r>
+        <w:rPr>
+          <w:lang w:val="en-US"/>
+        </w:rPr>
+        <w:t xml:space="preserve">This is a copy of </w:t>
+      </w:r>
+      <w:r>
+        <w:rPr>
+          <w:rStyle w:val="CodeChar"/>
+        </w:rPr>
+        <w:t>./@STL_Formula/STL_EvalThom_Gen.m</w:t>
+      </w:r>
+      <w:r>
+        <w:rPr>
+          <w:lang w:val="en-US"/>
+        </w:rPr>
+        <w:t xml:space="preserve"> that takes two optional arguments, </w:t>
+      </w:r>
+      <w:r>
+        <w:rPr>
+          <w:rStyle w:val="CodeChar"/>
+        </w:rPr>
+        <w:t>partition</w:t>
+      </w:r>
+      <w:r>
+        <w:rPr>
+          <w:lang w:val="en-US"/>
+        </w:rPr>
+        <w:t xml:space="preserve"> and </w:t>
+      </w:r>
+      <w:r>
+        <w:rPr>
+          <w:rStyle w:val="CodeChar"/>
+        </w:rPr>
+        <w:t>relabs</w:t>
+      </w:r>
+      <w:r>
+        <w:rPr>
+          <w:lang w:val="en-US"/>
+        </w:rPr>
+        <w:t>. This function c</w:t>
+      </w:r>
+      <w:r>
+        <w:rPr>
+          <w:lang w:val="en-US"/>
+        </w:rPr>
+        <w:t>alls</w:t>
+      </w:r>
+      <w:r>
+        <w:rPr>
+          <w:lang w:val="en-US"/>
+        </w:rPr>
+        <w:t xml:space="preserve"> in turn</w:t>
+      </w:r>
+      <w:r>
+        <w:rPr>
+          <w:lang w:val="en-US"/>
+        </w:rPr>
+        <w:t xml:space="preserve"> </w:t>
+      </w:r>
+      <w:r>
+        <w:rPr>
+          <w:rStyle w:val="CodeChar"/>
+        </w:rPr>
+        <w:t>./@STL_Formula/STL_EvalThom_Gen.m</w:t>
+      </w:r>
+      <w:r>
+        <w:rPr>
+          <w:lang w:val="en-US"/>
+        </w:rPr>
+        <w:t xml:space="preserve"> </w:t>
+      </w:r>
+      <w:r>
+        <w:rPr>
+          <w:lang w:val="en-US"/>
+        </w:rPr>
+        <w:t xml:space="preserve">with the same arguments after checking their </w:t>
+      </w:r>
+      <w:r>
+        <w:rPr>
+          <w:lang w:val="en-US"/>
+        </w:rPr>
+        <w:t>validity and fixing them as needed.</w:t>
+      </w:r>
+    </w:p>
+    <w:p>
+      <w:pPr>
+        <w:pStyle w:val="Code"/>
+        <w:rPr>
+          <w:b/>
+        </w:rPr>
+      </w:pPr>
+      <w:r>
+        <w:rPr>
+          <w:b/>
+        </w:rPr>
+        <w:t>./@STL_Formula/STL_Eval_IO.m</w:t>
+      </w:r>
+    </w:p>
+    <w:p>
+      <w:pPr>
+        <w:jc w:val="both"/>
+        <w:rPr>
+          <w:lang w:val="en-US"/>
+        </w:rPr>
+      </w:pPr>
+      <w:r>
+        <w:rPr>
+          <w:lang w:val="en-US"/>
+        </w:rPr>
+        <w:t xml:space="preserve">This is a copy of </w:t>
+      </w:r>
+      <w:r>
+        <w:rPr>
+          <w:rStyle w:val="CodeChar"/>
+        </w:rPr>
+        <w:t>./@STL_Formula/STL_EvalThom_Gen.m</w:t>
+      </w:r>
+      <w:r>
+        <w:rPr>
+          <w:lang w:val="en-US"/>
+        </w:rPr>
+        <w:t xml:space="preserve"> that takes two optional arguments, </w:t>
+      </w:r>
+      <w:r>
+        <w:rPr>
+          <w:rStyle w:val="CodeChar"/>
+        </w:rPr>
+        <w:t>inout</w:t>
+      </w:r>
+      <w:r>
+        <w:rPr>
+          <w:lang w:val="en-US"/>
+        </w:rPr>
+        <w:t xml:space="preserve"> and </w:t>
+      </w:r>
+      <w:r>
+        <w:rPr>
+          <w:rStyle w:val="CodeChar"/>
+        </w:rPr>
+        <w:t>relabs</w:t>
+      </w:r>
+      <w:r>
+        <w:rPr>
+          <w:lang w:val="en-US"/>
+        </w:rPr>
+        <w:t xml:space="preserve">. This function calls in turn </w:t>
+      </w:r>
+      <w:r>
+        <w:rPr>
+          <w:rStyle w:val="CodeChar"/>
+        </w:rPr>
+        <w:t>./@STL_Formula/STL_EvalThom_Gen.m</w:t>
+      </w:r>
+      <w:r>
+        <w:rPr>
+          <w:lang w:val="en-US"/>
+        </w:rPr>
+        <w:t xml:space="preserve"> </w:t>
+      </w:r>
+      <w:r>
+        <w:rPr>
+          <w:lang w:val="en-US"/>
+        </w:rPr>
+        <w:t xml:space="preserve">with the partition argument correctly set, and the relabs argument unchanged. Beforehand arguments are checked and fixed. The additional code is as </w:t>
+      </w:r>
+      <w:r>
+        <w:rPr>
+          <w:lang w:val="en-US"/>
+        </w:rPr>
+        <w:t>follows:</w:t>
+      </w:r>
+    </w:p>
+    <w:p>
+      <w:pPr>
+        <w:pStyle w:val="Code"/>
+        <w:spacing w:after="0"/>
+      </w:pPr>
+      <w:r>
+        <w:t>partition = [];</w:t>
+      </w:r>
+    </w:p>
+    <w:p>
+      <w:pPr>
+        <w:pStyle w:val="Code"/>
+        <w:spacing w:after="0"/>
+      </w:pPr>
+      <w:r>
+        <w:t>if (strcmp(inout, 'in'))</w:t>
+      </w:r>
+    </w:p>
+    <w:p>
+      <w:pPr>
+        <w:pStyle w:val="Code"/>
+        <w:spacing w:after="0"/>
+      </w:pPr>
+      <w:r>
+        <w:t xml:space="preserve">  partition = get_in_signal_names(phi);</w:t>
+      </w:r>
+    </w:p>
+    <w:p>
+      <w:pPr>
+        <w:pStyle w:val="Code"/>
+        <w:spacing w:after="0"/>
+      </w:pPr>
+      <w:r>
+        <w:t>elseif (strcmp(inout, 'out'))</w:t>
+      </w:r>
+    </w:p>
+    <w:p>
+      <w:pPr>
+        <w:pStyle w:val="Code"/>
+        <w:spacing w:after="0"/>
+      </w:pPr>
+      <w:r>
+        <w:t xml:space="preserve">  partition = get_out_signal_names(phi);</w:t>
+      </w:r>
+    </w:p>
+    <w:p>
+      <w:pPr>
+        <w:pStyle w:val="Code"/>
+        <w:spacing w:after="0"/>
+      </w:pPr>
+      <w:r>
+        <w:t>end</w:t>
+      </w:r>
+    </w:p>
+    <w:p>
+      <w:pPr>
+        <w:pStyle w:val="Code"/>
+        <w:spacing w:after="0"/>
+      </w:pPr>
+    </w:p>
+    <w:p>
+      <w:pPr>
+        <w:pStyle w:val="Code"/>
+        <w:spacing w:after="0"/>
+      </w:pPr>
+      <w:r>
+        <w:t>switch nargin</w:t>
+      </w:r>
+    </w:p>
+    <w:p>
+      <w:pPr>
+        <w:pStyle w:val="Code"/>
+        <w:spacing w:after="0"/>
+      </w:pPr>
+      <w:r>
+        <w:t xml:space="preserve">  case 6</w:t>
+      </w:r>
+    </w:p>
+    <w:p>
+      <w:pPr>
+        <w:pStyle w:val="Code"/>
+        <w:spacing w:after="0"/>
+      </w:pPr>
+      <w:r>
+        <w:t xml:space="preserve">    [val, tau] = STL_EvalThom_Gen(Sys, phi, P, trajs, partition, relabs);</w:t>
+      </w:r>
+    </w:p>
+    <w:p>
+      <w:pPr>
+        <w:pStyle w:val="Code"/>
+        <w:spacing w:after="0"/>
+      </w:pPr>
+      <w:r>
+        <w:t xml:space="preserve">  case 7</w:t>
+      </w:r>
+    </w:p>
+    <w:p>
+      <w:pPr>
+        <w:pStyle w:val="Code"/>
+        <w:spacing w:after="0"/>
+      </w:pPr>
+      <w:r>
+        <w:t xml:space="preserve">    [val, tau] = STL_EvalThom_Gen(Sys, phi, P, trajs, partition, relabs, taus);</w:t>
+      </w:r>
+    </w:p>
+    <w:p>
+      <w:pPr>
+        <w:pStyle w:val="Code"/>
+        <w:spacing w:after="0"/>
+      </w:pPr>
+      <w:r>
+        <w:t>e</w:t>
+      </w:r>
+      <w:r>
+        <w:t>nd</w:t>
+      </w:r>
+    </w:p>
+    <w:p>
+      <w:pPr>
+        <w:pStyle w:val="Code"/>
+        <w:spacing w:after="0"/>
+      </w:pPr>
+    </w:p>
+    <w:p>
+      <w:pPr>
+        <w:pStyle w:val="Code"/>
+        <w:rPr>
+          <w:b/>
+        </w:rPr>
+      </w:pPr>
+      <w:r>
+        <w:rPr>
+          <w:b/>
+        </w:rPr>
+        <w:t>./Plots/SplotSatIO.m</w:t>
+      </w:r>
+    </w:p>
+    <w:p>
+      <w:pPr>
+        <w:jc w:val="both"/>
+        <w:rPr>
+          <w:lang w:val="en-US"/>
+        </w:rPr>
+      </w:pPr>
+      <w:r>
+        <w:rPr>
+          <w:lang w:val="en-US"/>
+        </w:rPr>
+        <w:t xml:space="preserve">This is a copy of </w:t>
+      </w:r>
+      <w:r>
+        <w:rPr>
+          <w:rStyle w:val="CodeChar"/>
+        </w:rPr>
+        <w:t>SplotSat.m</w:t>
+      </w:r>
+      <w:r>
+        <w:rPr>
+          <w:lang w:val="en-US"/>
+        </w:rPr>
+        <w:t xml:space="preserve">, but </w:t>
+      </w:r>
+      <w:r>
+        <w:rPr>
+          <w:lang w:val="en-US"/>
+        </w:rPr>
+        <w:t>involving</w:t>
+      </w:r>
+      <w:r>
+        <w:rPr>
+          <w:lang w:val="en-US"/>
+        </w:rPr>
+        <w:t xml:space="preserve"> </w:t>
+      </w:r>
+      <w:r>
+        <w:rPr>
+          <w:lang w:val="en-US"/>
+        </w:rPr>
+        <w:t>additional</w:t>
+      </w:r>
+      <w:r>
+        <w:rPr>
+          <w:lang w:val="en-US"/>
+        </w:rPr>
+        <w:t xml:space="preserve"> </w:t>
+      </w:r>
+      <w:r>
+        <w:rPr>
+          <w:rStyle w:val="CodeChar"/>
+        </w:rPr>
+        <w:t>inout</w:t>
+      </w:r>
+      <w:r>
+        <w:rPr>
+          <w:lang w:val="en-US"/>
+        </w:rPr>
+        <w:t xml:space="preserve"> and </w:t>
+      </w:r>
+      <w:r>
+        <w:rPr>
+          <w:rStyle w:val="CodeChar"/>
+        </w:rPr>
+        <w:t>relabs</w:t>
+      </w:r>
+      <w:r>
+        <w:rPr>
+          <w:lang w:val="en-US"/>
+        </w:rPr>
+        <w:t xml:space="preserve"> arguments, and calling </w:t>
+      </w:r>
+      <w:r>
+        <w:rPr>
+          <w:rStyle w:val="CodeChar"/>
+        </w:rPr>
+        <w:t>STL_Eval_IO</w:t>
+      </w:r>
+      <w:r>
+        <w:rPr>
+          <w:lang w:val="en-US"/>
+        </w:rPr>
+        <w:t xml:space="preserve"> instead of </w:t>
+      </w:r>
+      <w:r>
+        <w:rPr>
+          <w:rStyle w:val="CodeChar"/>
+        </w:rPr>
+        <w:t>STL_Eval</w:t>
+      </w:r>
+      <w:r>
+        <w:rPr>
+          <w:lang w:val="en-US"/>
+        </w:rPr>
+        <w:t>.</w:t>
       </w:r>
     </w:p>
     <w:sectPr>
@@ -2248,6 +4203,92 @@
     </w:lvl>
   </w:abstractNum>
   <w:abstractNum w:abstractNumId="3" w15:restartNumberingAfterBreak="0">
+    <w:nsid w:val="36E526DA"/>
+    <w:multiLevelType w:val="hybridMultilevel"/>
+    <w:tmpl w:val="C3227522"/>
+    <w:lvl w:ilvl="0" w:tplc="0409000F">
+      <w:start w:val="1"/>
+      <w:numFmt w:val="decimal"/>
+      <w:lvlText w:val="%1."/>
+      <w:lvlJc w:val="left"/>
+      <w:pPr>
+        <w:ind w:left="720" w:hanging="360"/>
+      </w:pPr>
+    </w:lvl>
+    <w:lvl w:ilvl="1" w:tplc="04090019" w:tentative="1">
+      <w:start w:val="1"/>
+      <w:numFmt w:val="lowerLetter"/>
+      <w:lvlText w:val="%2."/>
+      <w:lvlJc w:val="left"/>
+      <w:pPr>
+        <w:ind w:left="1440" w:hanging="360"/>
+      </w:pPr>
+    </w:lvl>
+    <w:lvl w:ilvl="2" w:tplc="0409001B" w:tentative="1">
+      <w:start w:val="1"/>
+      <w:numFmt w:val="lowerRoman"/>
+      <w:lvlText w:val="%3."/>
+      <w:lvlJc w:val="right"/>
+      <w:pPr>
+        <w:ind w:left="2160" w:hanging="180"/>
+      </w:pPr>
+    </w:lvl>
+    <w:lvl w:ilvl="3" w:tplc="0409000F" w:tentative="1">
+      <w:start w:val="1"/>
+      <w:numFmt w:val="decimal"/>
+      <w:lvlText w:val="%4."/>
+      <w:lvlJc w:val="left"/>
+      <w:pPr>
+        <w:ind w:left="2880" w:hanging="360"/>
+      </w:pPr>
+    </w:lvl>
+    <w:lvl w:ilvl="4" w:tplc="04090019" w:tentative="1">
+      <w:start w:val="1"/>
+      <w:numFmt w:val="lowerLetter"/>
+      <w:lvlText w:val="%5."/>
+      <w:lvlJc w:val="left"/>
+      <w:pPr>
+        <w:ind w:left="3600" w:hanging="360"/>
+      </w:pPr>
+    </w:lvl>
+    <w:lvl w:ilvl="5" w:tplc="0409001B" w:tentative="1">
+      <w:start w:val="1"/>
+      <w:numFmt w:val="lowerRoman"/>
+      <w:lvlText w:val="%6."/>
+      <w:lvlJc w:val="right"/>
+      <w:pPr>
+        <w:ind w:left="4320" w:hanging="180"/>
+      </w:pPr>
+    </w:lvl>
+    <w:lvl w:ilvl="6" w:tplc="0409000F" w:tentative="1">
+      <w:start w:val="1"/>
+      <w:numFmt w:val="decimal"/>
+      <w:lvlText w:val="%7."/>
+      <w:lvlJc w:val="left"/>
+      <w:pPr>
+        <w:ind w:left="5040" w:hanging="360"/>
+      </w:pPr>
+    </w:lvl>
+    <w:lvl w:ilvl="7" w:tplc="04090019" w:tentative="1">
+      <w:start w:val="1"/>
+      <w:numFmt w:val="lowerLetter"/>
+      <w:lvlText w:val="%8."/>
+      <w:lvlJc w:val="left"/>
+      <w:pPr>
+        <w:ind w:left="5760" w:hanging="360"/>
+      </w:pPr>
+    </w:lvl>
+    <w:lvl w:ilvl="8" w:tplc="0409001B" w:tentative="1">
+      <w:start w:val="1"/>
+      <w:numFmt w:val="lowerRoman"/>
+      <w:lvlText w:val="%9."/>
+      <w:lvlJc w:val="right"/>
+      <w:pPr>
+        <w:ind w:left="6480" w:hanging="180"/>
+      </w:pPr>
+    </w:lvl>
+  </w:abstractNum>
+  <w:abstractNum w:abstractNumId="4" w15:restartNumberingAfterBreak="0">
     <w:nsid w:val="39482ECC"/>
     <w:multiLevelType w:val="hybridMultilevel"/>
     <w:tmpl w:val="D98A0270"/>
@@ -2333,7 +4374,7 @@
       </w:pPr>
     </w:lvl>
   </w:abstractNum>
-  <w:abstractNum w:abstractNumId="4" w15:restartNumberingAfterBreak="0">
+  <w:abstractNum w:abstractNumId="5" w15:restartNumberingAfterBreak="0">
     <w:nsid w:val="49A2142C"/>
     <w:multiLevelType w:val="hybridMultilevel"/>
     <w:tmpl w:val="41AA7854"/>
@@ -2445,7 +4486,7 @@
       </w:rPr>
     </w:lvl>
   </w:abstractNum>
-  <w:abstractNum w:abstractNumId="5" w15:restartNumberingAfterBreak="0">
+  <w:abstractNum w:abstractNumId="6" w15:restartNumberingAfterBreak="0">
     <w:nsid w:val="590F4BA1"/>
     <w:multiLevelType w:val="hybridMultilevel"/>
     <w:tmpl w:val="402EA052"/>
@@ -2557,7 +4598,7 @@
       </w:rPr>
     </w:lvl>
   </w:abstractNum>
-  <w:abstractNum w:abstractNumId="6" w15:restartNumberingAfterBreak="0">
+  <w:abstractNum w:abstractNumId="7" w15:restartNumberingAfterBreak="0">
     <w:nsid w:val="62BF14F6"/>
     <w:multiLevelType w:val="hybridMultilevel"/>
     <w:tmpl w:val="EC807604"/>
@@ -2643,7 +4684,7 @@
       </w:pPr>
     </w:lvl>
   </w:abstractNum>
-  <w:abstractNum w:abstractNumId="7" w15:restartNumberingAfterBreak="0">
+  <w:abstractNum w:abstractNumId="8" w15:restartNumberingAfterBreak="0">
     <w:nsid w:val="68E31375"/>
     <w:multiLevelType w:val="hybridMultilevel"/>
     <w:tmpl w:val="29644C00"/>
@@ -2755,7 +4796,7 @@
       </w:rPr>
     </w:lvl>
   </w:abstractNum>
-  <w:abstractNum w:abstractNumId="8" w15:restartNumberingAfterBreak="0">
+  <w:abstractNum w:abstractNumId="9" w15:restartNumberingAfterBreak="0">
     <w:nsid w:val="6908191B"/>
     <w:multiLevelType w:val="hybridMultilevel"/>
     <w:tmpl w:val="BD46BABA"/>
@@ -2844,7 +4885,7 @@
       </w:pPr>
     </w:lvl>
   </w:abstractNum>
-  <w:abstractNum w:abstractNumId="9" w15:restartNumberingAfterBreak="0">
+  <w:abstractNum w:abstractNumId="10" w15:restartNumberingAfterBreak="0">
     <w:nsid w:val="78437DE9"/>
     <w:multiLevelType w:val="hybridMultilevel"/>
     <w:tmpl w:val="0B3427DC"/>
@@ -2933,7 +4974,7 @@
       </w:pPr>
     </w:lvl>
   </w:abstractNum>
-  <w:abstractNum w:abstractNumId="10" w15:restartNumberingAfterBreak="0">
+  <w:abstractNum w:abstractNumId="11" w15:restartNumberingAfterBreak="0">
     <w:nsid w:val="78634A61"/>
     <w:multiLevelType w:val="hybridMultilevel"/>
     <w:tmpl w:val="80BE75BA"/>
@@ -3022,7 +5063,7 @@
       </w:pPr>
     </w:lvl>
   </w:abstractNum>
-  <w:abstractNum w:abstractNumId="11" w15:restartNumberingAfterBreak="0">
+  <w:abstractNum w:abstractNumId="12" w15:restartNumberingAfterBreak="0">
     <w:nsid w:val="7C8425D8"/>
     <w:multiLevelType w:val="hybridMultilevel"/>
     <w:tmpl w:val="28FCCC8E"/>
@@ -3135,25 +5176,25 @@
     </w:lvl>
   </w:abstractNum>
   <w:num w:numId="1">
+    <w:abstractNumId w:val="5"/>
+  </w:num>
+  <w:num w:numId="2">
     <w:abstractNumId w:val="4"/>
   </w:num>
-  <w:num w:numId="2">
-    <w:abstractNumId w:val="3"/>
-  </w:num>
   <w:num w:numId="3">
-    <w:abstractNumId w:val="5"/>
+    <w:abstractNumId w:val="6"/>
   </w:num>
   <w:num w:numId="4">
+    <w:abstractNumId w:val="10"/>
+  </w:num>
+  <w:num w:numId="5">
+    <w:abstractNumId w:val="11"/>
+  </w:num>
+  <w:num w:numId="6">
     <w:abstractNumId w:val="9"/>
   </w:num>
-  <w:num w:numId="5">
-    <w:abstractNumId w:val="10"/>
-  </w:num>
-  <w:num w:numId="6">
-    <w:abstractNumId w:val="8"/>
-  </w:num>
   <w:num w:numId="7">
-    <w:abstractNumId w:val="11"/>
+    <w:abstractNumId w:val="12"/>
   </w:num>
   <w:num w:numId="8">
     <w:abstractNumId w:val="1"/>
@@ -3165,10 +5206,13 @@
     <w:abstractNumId w:val="0"/>
   </w:num>
   <w:num w:numId="11">
-    <w:abstractNumId w:val="6"/>
+    <w:abstractNumId w:val="7"/>
   </w:num>
   <w:num w:numId="12">
-    <w:abstractNumId w:val="7"/>
+    <w:abstractNumId w:val="8"/>
+  </w:num>
+  <w:num w:numId="13">
+    <w:abstractNumId w:val="3"/>
   </w:num>
 </w:numbering>
 </file>
@@ -3643,7 +5687,6 @@
   <w:style w:type="character" w:default="1" w:styleId="DefaultParagraphFont">
     <w:name w:val="Default Paragraph Font"/>
     <w:uiPriority w:val="1"/>
-    <w:semiHidden/>
     <w:unhideWhenUsed/>
   </w:style>
   <w:style w:type="table" w:default="1" w:styleId="TableNormal">
@@ -3864,6 +5907,29 @@
     <w:link w:val="Footer"/>
     <w:uiPriority w:val="99"/>
     <w:rsid w:val="00A13807"/>
+  </w:style>
+  <w:style w:type="character" w:styleId="Hyperlink">
+    <w:name w:val="Hyperlink"/>
+    <w:basedOn w:val="DefaultParagraphFont"/>
+    <w:uiPriority w:val="99"/>
+    <w:unhideWhenUsed/>
+    <w:rsid w:val="007C0315"/>
+    <w:rPr>
+      <w:color w:val="0000FF" w:themeColor="hyperlink"/>
+      <w:u w:val="single"/>
+    </w:rPr>
+  </w:style>
+  <w:style w:type="character" w:styleId="UnresolvedMention">
+    <w:name w:val="Unresolved Mention"/>
+    <w:basedOn w:val="DefaultParagraphFont"/>
+    <w:uiPriority w:val="99"/>
+    <w:semiHidden/>
+    <w:unhideWhenUsed/>
+    <w:rsid w:val="007C0315"/>
+    <w:rPr>
+      <w:color w:val="808080"/>
+      <w:shd w:val="clear" w:color="auto" w:fill="E6E6E6"/>
+    </w:rPr>
   </w:style>
 </w:styles>
 </file>
